--- a/plos-revisions/submit/manuscript_tracked_changes.docx
+++ b/plos-revisions/submit/manuscript_tracked_changes.docx
@@ -919,7 +919,28 @@
         <w:t xml:space="preserve"> values of over 100 purified mutants of a glycoside hydrolase enzyme</w:t>
       </w:r>
       <w:r>
-        <w:t>. We demonstrate the utility of this data set by using machine learning to train a new algorithm that enables prediction of each kinetic parameter based on readily modeled and calculated structural features</w:t>
+        <w:t>. We demonstrate the utility of this data set by using machine learning to train a new algorithm that enables prediction of each kinetic parameter based on readily</w:t>
+      </w:r>
+      <w:ins w:id="10" w:author="Alex" w:date="2015-12-07T13:32:00Z">
+        <w:r>
+          <w:t>-</w:t>
+        </w:r>
+      </w:ins>
+      <w:del w:id="11" w:author="Alex" w:date="2015-12-07T13:32:00Z">
+        <w:r>
+          <w:delText xml:space="preserve"> </w:delText>
+        </w:r>
+      </w:del>
+      <w:r>
+        <w:t xml:space="preserve">modeled </w:t>
+      </w:r>
+      <w:del w:id="12" w:author="Alex" w:date="2015-12-07T13:32:00Z">
+        <w:r>
+          <w:delText xml:space="preserve">and calculated </w:delText>
+        </w:r>
+      </w:del>
+      <w:r>
+        <w:t>structural features</w:t>
       </w:r>
       <w:r>
         <w:t xml:space="preserve">. The </w:t>
@@ -940,6 +961,11 @@
     <w:p>
       <w:pPr>
         <w:spacing w:line="480" w:lineRule="auto"/>
+        <w:pPrChange w:id="13" w:author="Alex" w:date="2015-12-07T13:22:00Z">
+          <w:pPr>
+            <w:spacing w:line="480" w:lineRule="auto"/>
+          </w:pPr>
+        </w:pPrChange>
       </w:pPr>
     </w:p>
     <w:p>
@@ -948,6 +974,11 @@
         <w:rPr>
           <w:b/>
         </w:rPr>
+        <w:pPrChange w:id="14" w:author="Alex" w:date="2015-12-07T13:22:00Z">
+          <w:pPr>
+            <w:spacing w:line="480" w:lineRule="auto"/>
+          </w:pPr>
+        </w:pPrChange>
       </w:pPr>
       <w:r>
         <w:rPr>
@@ -959,6 +990,11 @@
     <w:p>
       <w:pPr>
         <w:spacing w:line="480" w:lineRule="auto"/>
+        <w:pPrChange w:id="15" w:author="Alex" w:date="2015-12-07T13:22:00Z">
+          <w:pPr>
+            <w:spacing w:line="480" w:lineRule="auto"/>
+          </w:pPr>
+        </w:pPrChange>
       </w:pPr>
       <w:r>
         <w:t>The ability to rationally reengineer enzyme function using computational approaches has the potential to enable rapid development of highly efficient and specific catalysts tailored for needs beyond those selected for during natural evolution.</w:t>
@@ -1159,6 +1195,11 @@
     <w:p>
       <w:pPr>
         <w:spacing w:line="480" w:lineRule="auto"/>
+        <w:pPrChange w:id="16" w:author="Alex" w:date="2015-12-07T13:22:00Z">
+          <w:pPr>
+            <w:spacing w:line="480" w:lineRule="auto"/>
+          </w:pPr>
+        </w:pPrChange>
       </w:pPr>
       <w:r>
         <w:tab/>
@@ -1298,7 +1339,15 @@
         <w:t xml:space="preserve"> Current</w:t>
       </w:r>
       <w:r>
-        <w:t xml:space="preserve"> algorithms for protein redesign are not directly trained on experimentally measured effects, but rather indirect measures such as sequence recovery (</w:t>
+        <w:t xml:space="preserve"> algorithms for protein redesign</w:t>
+      </w:r>
+      <w:ins w:id="17" w:author="Alex" w:date="2015-12-07T13:34:00Z">
+        <w:r>
+          <w:t>, in contrast,</w:t>
+        </w:r>
+      </w:ins>
+      <w:r>
+        <w:t xml:space="preserve"> are not directly trained on experimentally measured effects, but rather indirect measures such as sequence recovery (</w:t>
       </w:r>
       <w:r>
         <w:rPr>
@@ -1330,12 +1379,12 @@
       <w:r>
         <w:t xml:space="preserve">characterized mutants, none have produced, purified, and measured the kinetic constants of more than </w:t>
       </w:r>
-      <w:del w:id="10" w:author="Justin Siegel" w:date="2015-11-27T14:19:00Z">
+      <w:del w:id="18" w:author="Justin Siegel" w:date="2015-11-27T14:19:00Z">
         <w:r>
           <w:delText xml:space="preserve">20 </w:delText>
         </w:r>
       </w:del>
-      <w:ins w:id="11" w:author="Justin Siegel" w:date="2015-11-27T14:19:00Z">
+      <w:ins w:id="19" w:author="Justin Siegel" w:date="2015-11-27T14:19:00Z">
         <w:r>
           <w:t xml:space="preserve">twenty </w:t>
         </w:r>
@@ -1467,9 +1516,17 @@
         <w:t xml:space="preserve">algorithms </w:t>
       </w:r>
       <w:r>
-        <w:t xml:space="preserve">for the rational modulation of kinetic parameters </w:t>
-      </w:r>
-      <w:ins w:id="12" w:author="Justin Siegel" w:date="2015-11-27T14:20:00Z">
+        <w:t>for the rational modulation of kinetic parameters</w:t>
+      </w:r>
+      <w:ins w:id="20" w:author="Alex" w:date="2015-12-07T13:34:00Z">
+        <w:r>
+          <w:t>,</w:t>
+        </w:r>
+      </w:ins>
+      <w:r>
+        <w:t xml:space="preserve"> </w:t>
+      </w:r>
+      <w:ins w:id="21" w:author="Justin Siegel" w:date="2015-11-27T14:20:00Z">
         <w:r>
           <w:t xml:space="preserve">we hypothesize that </w:t>
         </w:r>
@@ -1477,16 +1534,18 @@
       <w:r>
         <w:t xml:space="preserve">it will be necessary to </w:t>
       </w:r>
-      <w:r>
-        <w:t xml:space="preserve">explicitly </w:t>
-      </w:r>
+      <w:del w:id="22" w:author="Alex" w:date="2015-12-07T13:35:00Z">
+        <w:r>
+          <w:delText xml:space="preserve">explicitly </w:delText>
+        </w:r>
+      </w:del>
       <w:r>
         <w:t>develop libraries of mutant enzymes for which the</w:t>
       </w:r>
       <w:r>
         <w:t xml:space="preserve"> </w:t>
       </w:r>
-      <w:del w:id="13" w:author="Justin Siegel" w:date="2015-11-27T14:20:00Z">
+      <w:del w:id="23" w:author="Justin Siegel" w:date="2015-11-27T14:20:00Z">
         <w:r>
           <w:delText xml:space="preserve">the </w:delText>
         </w:r>
@@ -1559,7 +1618,15 @@
         <w:t>)</w:t>
       </w:r>
       <w:r>
-        <w:t xml:space="preserve"> have been explicitly measured.</w:t>
+        <w:t xml:space="preserve"> have been </w:t>
+      </w:r>
+      <w:del w:id="24" w:author="Alex" w:date="2015-12-07T13:35:00Z">
+        <w:r>
+          <w:delText xml:space="preserve">explicitly </w:delText>
+        </w:r>
+      </w:del>
+      <w:r>
+        <w:t>measured.</w:t>
       </w:r>
       <w:r>
         <w:t xml:space="preserve"> </w:t>
@@ -1568,6 +1635,11 @@
     <w:p>
       <w:pPr>
         <w:spacing w:line="480" w:lineRule="auto"/>
+        <w:pPrChange w:id="25" w:author="Alex" w:date="2015-12-07T13:22:00Z">
+          <w:pPr>
+            <w:spacing w:line="480" w:lineRule="auto"/>
+          </w:pPr>
+        </w:pPrChange>
       </w:pPr>
       <w:r>
         <w:tab/>
@@ -1659,12 +1731,12 @@
       <w:r>
         <w:t xml:space="preserve"> </w:t>
       </w:r>
-      <w:del w:id="14" w:author="Justin Siegel" w:date="2015-11-27T14:21:00Z">
+      <w:del w:id="26" w:author="Justin Siegel" w:date="2015-11-27T14:21:00Z">
         <w:r>
           <w:delText>An X-ray crystal</w:delText>
         </w:r>
       </w:del>
-      <w:ins w:id="15" w:author="Justin Siegel" w:date="2015-11-27T14:21:00Z">
+      <w:ins w:id="27" w:author="Justin Siegel" w:date="2015-11-27T14:21:00Z">
         <w:r>
           <w:t>The</w:t>
         </w:r>
@@ -1771,25 +1843,57 @@
     <w:p>
       <w:pPr>
         <w:spacing w:line="480" w:lineRule="auto"/>
-      </w:pPr>
-    </w:p>
-    <w:p>
-      <w:pPr>
-        <w:spacing w:line="480" w:lineRule="auto"/>
-        <w:rPr>
+        <w:pPrChange w:id="28" w:author="Alex" w:date="2015-12-07T13:22:00Z">
+          <w:pPr>
+            <w:spacing w:line="480" w:lineRule="auto"/>
+          </w:pPr>
+        </w:pPrChange>
+      </w:pPr>
+    </w:p>
+    <w:p>
+      <w:pPr>
+        <w:spacing w:line="480" w:lineRule="auto"/>
+        <w:rPr>
+          <w:del w:id="29" w:author="Alex" w:date="2015-12-07T13:36:00Z"/>
           <w:b/>
         </w:rPr>
+        <w:pPrChange w:id="30" w:author="Alex" w:date="2015-12-07T13:22:00Z">
+          <w:pPr>
+            <w:spacing w:line="480" w:lineRule="auto"/>
+          </w:pPr>
+        </w:pPrChange>
       </w:pPr>
       <w:r>
         <w:rPr>
           <w:b/>
         </w:rPr>
-        <w:t xml:space="preserve">Figure 1. Structure and catalyzed reaction of BglB </w:t>
-      </w:r>
-    </w:p>
-    <w:p>
-      <w:pPr>
-        <w:spacing w:line="480" w:lineRule="auto"/>
+        <w:t>Figure 1. Structure and catalyzed reaction of BglB</w:t>
+      </w:r>
+      <w:ins w:id="31" w:author="Alex" w:date="2015-12-07T13:36:00Z">
+        <w:r>
+          <w:rPr>
+            <w:b/>
+          </w:rPr>
+          <w:t xml:space="preserve">. </w:t>
+        </w:r>
+      </w:ins>
+      <w:del w:id="32" w:author="Alex" w:date="2015-12-07T13:36:00Z">
+        <w:r>
+          <w:rPr>
+            <w:b/>
+          </w:rPr>
+          <w:delText xml:space="preserve"> </w:delText>
+        </w:r>
+      </w:del>
+    </w:p>
+    <w:p>
+      <w:pPr>
+        <w:spacing w:line="480" w:lineRule="auto"/>
+        <w:pPrChange w:id="33" w:author="Alex" w:date="2015-12-07T13:22:00Z">
+          <w:pPr>
+            <w:spacing w:line="480" w:lineRule="auto"/>
+          </w:pPr>
+        </w:pPrChange>
       </w:pPr>
       <w:r>
         <w:t xml:space="preserve">(A) Structure of BglB in complex with the modeled </w:t>
@@ -1823,7 +1927,20 @@
         <w:t xml:space="preserve">(pNPG) </w:t>
       </w:r>
       <w:r>
-        <w:t xml:space="preserve">used for design. Alpha carbons of residues mutated shown as blue spheres. The image was generated with </w:t>
+        <w:t xml:space="preserve">used for design. Alpha carbons of residues mutated shown as blue spheres. The image was </w:t>
+      </w:r>
+      <w:del w:id="34" w:author="Alex" w:date="2015-12-07T13:37:00Z">
+        <w:r>
+          <w:delText xml:space="preserve">generated </w:delText>
+        </w:r>
+      </w:del>
+      <w:ins w:id="35" w:author="Alex" w:date="2015-12-07T13:37:00Z">
+        <w:r>
+          <w:t xml:space="preserve">drawn </w:t>
+        </w:r>
+      </w:ins>
+      <w:r>
+        <w:t xml:space="preserve">with </w:t>
       </w:r>
       <w:proofErr w:type="spellStart"/>
       <w:r>
@@ -1867,24 +1984,39 @@
     <w:p>
       <w:pPr>
         <w:spacing w:line="480" w:lineRule="auto"/>
-      </w:pPr>
-    </w:p>
-    <w:p>
-      <w:pPr>
-        <w:spacing w:line="480" w:lineRule="auto"/>
+        <w:pPrChange w:id="36" w:author="Alex" w:date="2015-12-07T13:22:00Z">
+          <w:pPr>
+            <w:spacing w:line="480" w:lineRule="auto"/>
+          </w:pPr>
+        </w:pPrChange>
+      </w:pPr>
+    </w:p>
+    <w:p>
+      <w:pPr>
+        <w:spacing w:line="480" w:lineRule="auto"/>
+        <w:pPrChange w:id="37" w:author="Alex" w:date="2015-12-07T13:22:00Z">
+          <w:pPr>
+            <w:spacing w:line="480" w:lineRule="auto"/>
+          </w:pPr>
+        </w:pPrChange>
       </w:pPr>
       <w:r>
         <w:tab/>
       </w:r>
       <w:r>
-        <w:t>In this study we report the largest data set of its kind, in which 10</w:t>
-      </w:r>
-      <w:ins w:id="16" w:author="Alex" w:date="2015-11-24T11:43:00Z">
-        <w:r>
-          <w:t>3</w:t>
-        </w:r>
-      </w:ins>
-      <w:del w:id="17" w:author="Alex" w:date="2015-11-24T11:43:00Z">
+        <w:t xml:space="preserve">In this study we report the largest data set of its kind, in which </w:t>
+      </w:r>
+      <w:del w:id="38" w:author="Alex" w:date="2015-12-07T13:50:00Z">
+        <w:r>
+          <w:delText>10</w:delText>
+        </w:r>
+      </w:del>
+      <w:ins w:id="39" w:author="Alex" w:date="2015-12-07T13:50:00Z">
+        <w:r>
+          <w:t>100</w:t>
+        </w:r>
+      </w:ins>
+      <w:del w:id="40" w:author="Alex" w:date="2015-11-24T11:43:00Z">
         <w:r>
           <w:delText>4</w:delText>
         </w:r>
@@ -1931,7 +2063,15 @@
         <w:t>M</w:t>
       </w:r>
       <w:r>
-        <w:t>, K</w:t>
+        <w:t xml:space="preserve">, </w:t>
+      </w:r>
+      <w:ins w:id="41" w:author="Alex" w:date="2015-12-07T13:38:00Z">
+        <w:r>
+          <w:t xml:space="preserve">and </w:t>
+        </w:r>
+      </w:ins>
+      <w:r>
+        <w:t>K</w:t>
       </w:r>
       <w:r>
         <w:rPr>
@@ -2053,7 +2193,20 @@
         <w:t xml:space="preserve"> using </w:t>
       </w:r>
       <w:r>
-        <w:t xml:space="preserve">readily calculated </w:t>
+        <w:t>readily</w:t>
+      </w:r>
+      <w:ins w:id="42" w:author="Alex" w:date="2015-12-07T13:38:00Z">
+        <w:r>
+          <w:t>-</w:t>
+        </w:r>
+      </w:ins>
+      <w:del w:id="43" w:author="Alex" w:date="2015-12-07T13:38:00Z">
+        <w:r>
+          <w:delText xml:space="preserve"> </w:delText>
+        </w:r>
+      </w:del>
+      <w:r>
+        <w:t xml:space="preserve">calculated </w:t>
       </w:r>
       <w:r>
         <w:t xml:space="preserve">metrics derived from molecular modeling. Finally, we illustrate how machine learning can be used to </w:t>
@@ -2066,6 +2219,11 @@
     <w:p>
       <w:pPr>
         <w:spacing w:line="480" w:lineRule="auto"/>
+        <w:pPrChange w:id="44" w:author="Alex" w:date="2015-12-07T13:22:00Z">
+          <w:pPr>
+            <w:spacing w:line="480" w:lineRule="auto"/>
+          </w:pPr>
+        </w:pPrChange>
       </w:pPr>
       <w:r>
         <w:t xml:space="preserve"> </w:t>
@@ -2077,6 +2235,11 @@
         <w:rPr>
           <w:b/>
         </w:rPr>
+        <w:pPrChange w:id="45" w:author="Alex" w:date="2015-12-07T13:22:00Z">
+          <w:pPr>
+            <w:spacing w:line="480" w:lineRule="auto"/>
+          </w:pPr>
+        </w:pPrChange>
       </w:pPr>
       <w:r>
         <w:rPr>
@@ -2091,6 +2254,11 @@
         <w:rPr>
           <w:b/>
         </w:rPr>
+        <w:pPrChange w:id="46" w:author="Alex" w:date="2015-12-07T13:22:00Z">
+          <w:pPr>
+            <w:spacing w:line="480" w:lineRule="auto"/>
+          </w:pPr>
+        </w:pPrChange>
       </w:pPr>
       <w:r>
         <w:rPr>
@@ -2102,13 +2270,18 @@
     <w:p>
       <w:pPr>
         <w:spacing w:line="480" w:lineRule="auto"/>
-      </w:pPr>
-      <w:del w:id="18" w:author="Justin Siegel" w:date="2015-11-27T14:22:00Z">
+        <w:pPrChange w:id="47" w:author="Alex" w:date="2015-12-07T13:22:00Z">
+          <w:pPr>
+            <w:spacing w:line="480" w:lineRule="auto"/>
+          </w:pPr>
+        </w:pPrChange>
+      </w:pPr>
+      <w:del w:id="48" w:author="Justin Siegel" w:date="2015-11-27T14:22:00Z">
         <w:r>
           <w:delText xml:space="preserve">The </w:delText>
         </w:r>
       </w:del>
-      <w:ins w:id="19" w:author="Justin Siegel" w:date="2015-11-27T14:22:00Z">
+      <w:ins w:id="49" w:author="Justin Siegel" w:date="2015-11-27T14:22:00Z">
         <w:r>
           <w:t xml:space="preserve">A </w:t>
         </w:r>
@@ -2323,22 +2496,22 @@
       <w:r>
         <w:t xml:space="preserve"> </w:t>
       </w:r>
-      <w:ins w:id="20" w:author="Justin Siegel" w:date="2015-11-27T14:23:00Z">
+      <w:ins w:id="50" w:author="Justin Siegel" w:date="2015-11-27T14:23:00Z">
         <w:r>
           <w:t xml:space="preserve"> A complete set of files that were used for modeling are </w:t>
         </w:r>
       </w:ins>
-      <w:ins w:id="21" w:author="Justin Siegel" w:date="2015-11-27T14:24:00Z">
+      <w:ins w:id="51" w:author="Justin Siegel" w:date="2015-11-27T14:24:00Z">
         <w:r>
           <w:t>provided</w:t>
         </w:r>
       </w:ins>
-      <w:ins w:id="22" w:author="Justin Siegel" w:date="2015-11-27T14:23:00Z">
+      <w:ins w:id="52" w:author="Justin Siegel" w:date="2015-11-27T14:23:00Z">
         <w:r>
           <w:t xml:space="preserve"> </w:t>
         </w:r>
       </w:ins>
-      <w:ins w:id="23" w:author="Alex" w:date="2015-11-30T14:59:00Z">
+      <w:ins w:id="53" w:author="Alex" w:date="2015-11-30T14:59:00Z">
         <w:r>
           <w:t xml:space="preserve">in </w:t>
         </w:r>
@@ -2348,35 +2521,35 @@
         </w:r>
       </w:ins>
       <w:proofErr w:type="spellEnd"/>
-      <w:ins w:id="24" w:author="Justin Siegel" w:date="2015-11-27T14:23:00Z">
-        <w:del w:id="25" w:author="Alex" w:date="2015-11-30T14:59:00Z">
+      <w:ins w:id="54" w:author="Justin Siegel" w:date="2015-11-27T14:23:00Z">
+        <w:del w:id="55" w:author="Alex" w:date="2015-11-30T14:59:00Z">
           <w:r>
             <w:delText>in XXX</w:delText>
           </w:r>
         </w:del>
       </w:ins>
-      <w:ins w:id="26" w:author="Justin Siegel" w:date="2015-11-27T14:38:00Z">
-        <w:del w:id="27" w:author="Alex" w:date="2015-11-30T14:59:00Z">
+      <w:ins w:id="56" w:author="Justin Siegel" w:date="2015-11-27T14:38:00Z">
+        <w:del w:id="57" w:author="Alex" w:date="2015-11-30T14:59:00Z">
           <w:r>
             <w:delText xml:space="preserve"> (PROVIDE ZIP</w:delText>
           </w:r>
         </w:del>
       </w:ins>
-      <w:ins w:id="28" w:author="Justin Siegel" w:date="2015-11-27T14:39:00Z">
-        <w:del w:id="29" w:author="Alex" w:date="2015-11-30T14:59:00Z">
+      <w:ins w:id="58" w:author="Justin Siegel" w:date="2015-11-27T14:39:00Z">
+        <w:del w:id="59" w:author="Alex" w:date="2015-11-30T14:59:00Z">
           <w:r>
             <w:delText>/TAR/SOMETHING</w:delText>
           </w:r>
         </w:del>
       </w:ins>
-      <w:ins w:id="30" w:author="Justin Siegel" w:date="2015-11-27T14:38:00Z">
-        <w:del w:id="31" w:author="Alex" w:date="2015-11-30T14:59:00Z">
+      <w:ins w:id="60" w:author="Justin Siegel" w:date="2015-11-27T14:38:00Z">
+        <w:del w:id="61" w:author="Alex" w:date="2015-11-30T14:59:00Z">
           <w:r>
             <w:delText xml:space="preserve"> FILE)</w:delText>
           </w:r>
         </w:del>
       </w:ins>
-      <w:ins w:id="32" w:author="Justin Siegel" w:date="2015-11-27T14:23:00Z">
+      <w:ins w:id="62" w:author="Justin Siegel" w:date="2015-11-27T14:23:00Z">
         <w:r>
           <w:t>.</w:t>
         </w:r>
@@ -2385,6 +2558,11 @@
     <w:p>
       <w:pPr>
         <w:spacing w:line="480" w:lineRule="auto"/>
+        <w:pPrChange w:id="63" w:author="Alex" w:date="2015-12-07T13:22:00Z">
+          <w:pPr>
+            <w:spacing w:line="480" w:lineRule="auto"/>
+          </w:pPr>
+        </w:pPrChange>
       </w:pPr>
       <w:r>
         <w:tab/>
@@ -2406,7 +2584,7 @@
         <w:lastRenderedPageBreak/>
         <w:t xml:space="preserve">compatible with the modeled pNPG transition state in BglB structure were selected </w:t>
       </w:r>
-      <w:ins w:id="33" w:author="Justin Siegel" w:date="2015-11-27T14:25:00Z">
+      <w:ins w:id="64" w:author="Justin Siegel" w:date="2015-11-27T14:25:00Z">
         <w:r>
           <w:t xml:space="preserve">by students learning about molecular modeling </w:t>
         </w:r>
@@ -2492,12 +2670,12 @@
       <w:r>
         <w:t xml:space="preserve"> illustrates the positions in the protein where mutations were introduced, and </w:t>
       </w:r>
-      <w:ins w:id="34" w:author="Alex" w:date="2015-11-24T14:44:00Z">
+      <w:ins w:id="65" w:author="Alex" w:date="2015-11-24T14:44:00Z">
         <w:r>
           <w:t>the</w:t>
         </w:r>
       </w:ins>
-      <w:del w:id="35" w:author="Alex" w:date="2015-11-24T14:44:00Z">
+      <w:del w:id="66" w:author="Alex" w:date="2015-11-24T14:44:00Z">
         <w:r>
           <w:delText>a</w:delText>
         </w:r>
@@ -2505,22 +2683,22 @@
       <w:r>
         <w:t xml:space="preserve"> </w:t>
       </w:r>
-      <w:del w:id="36" w:author="Alex" w:date="2015-11-24T14:44:00Z">
+      <w:del w:id="67" w:author="Alex" w:date="2015-11-24T14:44:00Z">
         <w:r>
           <w:delText xml:space="preserve">full </w:delText>
         </w:r>
       </w:del>
-      <w:ins w:id="37" w:author="Alex" w:date="2015-11-24T14:44:00Z">
+      <w:ins w:id="68" w:author="Alex" w:date="2015-11-24T14:44:00Z">
         <w:r>
           <w:t xml:space="preserve">complete </w:t>
         </w:r>
       </w:ins>
-      <w:del w:id="38" w:author="Alex" w:date="2015-11-24T14:44:00Z">
+      <w:del w:id="69" w:author="Alex" w:date="2015-11-24T14:44:00Z">
         <w:r>
           <w:delText xml:space="preserve">list </w:delText>
         </w:r>
       </w:del>
-      <w:ins w:id="39" w:author="Alex" w:date="2015-11-24T14:44:00Z">
+      <w:ins w:id="70" w:author="Alex" w:date="2015-11-24T14:44:00Z">
         <w:r>
           <w:t xml:space="preserve">set </w:t>
         </w:r>
@@ -2528,37 +2706,42 @@
       <w:r>
         <w:t xml:space="preserve">of mutations selected is listed in </w:t>
       </w:r>
-      <w:del w:id="40" w:author="Alex" w:date="2015-11-24T14:43:00Z">
+      <w:del w:id="71" w:author="Alex" w:date="2015-11-24T14:43:00Z">
         <w:r>
           <w:delText xml:space="preserve">Supplemental </w:delText>
         </w:r>
       </w:del>
       <w:proofErr w:type="spellStart"/>
-      <w:ins w:id="41" w:author="Alex" w:date="2015-11-24T14:43:00Z">
+      <w:ins w:id="72" w:author="Alex" w:date="2015-11-24T14:43:00Z">
         <w:r>
           <w:t>S1</w:t>
         </w:r>
       </w:ins>
       <w:proofErr w:type="spellEnd"/>
-      <w:del w:id="42" w:author="Alex" w:date="2015-11-24T14:44:00Z">
+      <w:del w:id="73" w:author="Alex" w:date="2015-11-24T14:44:00Z">
         <w:r>
           <w:delText>Table</w:delText>
         </w:r>
       </w:del>
-      <w:del w:id="43" w:author="Alex" w:date="2015-11-24T14:43:00Z">
+      <w:del w:id="74" w:author="Alex" w:date="2015-11-24T14:43:00Z">
         <w:r>
           <w:delText xml:space="preserve"> 1</w:delText>
         </w:r>
       </w:del>
       <w:r>
-        <w:t>. A total of 69 positions were covered over the 10</w:t>
-      </w:r>
-      <w:ins w:id="44" w:author="Alex" w:date="2015-11-24T11:44:00Z">
-        <w:r>
-          <w:t>3</w:t>
-        </w:r>
-      </w:ins>
-      <w:del w:id="45" w:author="Alex" w:date="2015-11-24T11:44:00Z">
+        <w:t xml:space="preserve">. A total of 69 positions were covered over the </w:t>
+      </w:r>
+      <w:del w:id="75" w:author="Alex" w:date="2015-12-07T13:50:00Z">
+        <w:r>
+          <w:delText>10</w:delText>
+        </w:r>
+      </w:del>
+      <w:ins w:id="76" w:author="Alex" w:date="2015-12-07T13:50:00Z">
+        <w:r>
+          <w:t>100</w:t>
+        </w:r>
+      </w:ins>
+      <w:del w:id="77" w:author="Alex" w:date="2015-11-24T11:44:00Z">
         <w:r>
           <w:delText>4</w:delText>
         </w:r>
@@ -2570,6 +2753,11 @@
     <w:p>
       <w:pPr>
         <w:spacing w:line="480" w:lineRule="auto"/>
+        <w:pPrChange w:id="78" w:author="Alex" w:date="2015-12-07T13:22:00Z">
+          <w:pPr>
+            <w:spacing w:line="480" w:lineRule="auto"/>
+          </w:pPr>
+        </w:pPrChange>
       </w:pPr>
     </w:p>
     <w:p>
@@ -2578,6 +2766,11 @@
         <w:rPr>
           <w:b/>
         </w:rPr>
+        <w:pPrChange w:id="79" w:author="Alex" w:date="2015-12-07T13:22:00Z">
+          <w:pPr>
+            <w:spacing w:line="480" w:lineRule="auto"/>
+          </w:pPr>
+        </w:pPrChange>
       </w:pPr>
       <w:r>
         <w:rPr>
@@ -2589,16 +2782,26 @@
     <w:p>
       <w:pPr>
         <w:spacing w:line="480" w:lineRule="auto"/>
-      </w:pPr>
-      <w:r>
-        <w:t>Each of the 10</w:t>
-      </w:r>
-      <w:ins w:id="46" w:author="Alex" w:date="2015-11-24T11:44:00Z">
-        <w:r>
-          <w:t>3</w:t>
-        </w:r>
-      </w:ins>
-      <w:del w:id="47" w:author="Alex" w:date="2015-11-24T11:43:00Z">
+        <w:pPrChange w:id="80" w:author="Alex" w:date="2015-12-07T13:22:00Z">
+          <w:pPr>
+            <w:spacing w:line="480" w:lineRule="auto"/>
+          </w:pPr>
+        </w:pPrChange>
+      </w:pPr>
+      <w:r>
+        <w:t xml:space="preserve">Each of the </w:t>
+      </w:r>
+      <w:del w:id="81" w:author="Alex" w:date="2015-12-07T13:50:00Z">
+        <w:r>
+          <w:delText>10</w:delText>
+        </w:r>
+      </w:del>
+      <w:ins w:id="82" w:author="Alex" w:date="2015-12-07T13:50:00Z">
+        <w:r>
+          <w:t>100</w:t>
+        </w:r>
+      </w:ins>
+      <w:del w:id="83" w:author="Alex" w:date="2015-11-24T11:43:00Z">
         <w:r>
           <w:delText>4</w:delText>
         </w:r>
@@ -2636,7 +2839,28 @@
       </w:r>
       <w:proofErr w:type="spellEnd"/>
       <w:r>
-        <w:t xml:space="preserve"> cloud laboratory platform and sequence-verified. </w:t>
+        <w:t xml:space="preserve"> cloud laboratory platform and</w:t>
+      </w:r>
+      <w:ins w:id="84" w:author="Alex" w:date="2015-12-07T13:40:00Z">
+        <w:r>
+          <w:t xml:space="preserve"> </w:t>
+        </w:r>
+      </w:ins>
+      <w:del w:id="85" w:author="Alex" w:date="2015-12-07T13:40:00Z">
+        <w:r>
+          <w:delText xml:space="preserve"> sequence-</w:delText>
+        </w:r>
+      </w:del>
+      <w:r>
+        <w:t>verified</w:t>
+      </w:r>
+      <w:ins w:id="86" w:author="Alex" w:date="2015-12-07T13:40:00Z">
+        <w:r>
+          <w:t xml:space="preserve"> by Sanger sequencing</w:t>
+        </w:r>
+      </w:ins>
+      <w:r>
+        <w:t xml:space="preserve">. </w:t>
       </w:r>
       <w:r>
         <w:t>P</w:t>
@@ -2713,6 +2937,11 @@
       <w:r>
         <w:t xml:space="preserve">roteins </w:t>
       </w:r>
+      <w:ins w:id="87" w:author="Alex" w:date="2015-12-07T13:41:00Z">
+        <w:r>
+          <w:t xml:space="preserve">were </w:t>
+        </w:r>
+      </w:ins>
       <w:r>
         <w:t>purified via immobilized metal affinity chromatography</w:t>
       </w:r>
@@ -2742,13 +2971,13 @@
       <w:r>
         <w:t xml:space="preserve">buffer, as described in detail in </w:t>
       </w:r>
-      <w:del w:id="48" w:author="Alex" w:date="2015-11-24T14:45:00Z">
+      <w:del w:id="88" w:author="Alex" w:date="2015-11-24T14:45:00Z">
         <w:r>
           <w:delText>the Supplemental Methods</w:delText>
         </w:r>
       </w:del>
       <w:proofErr w:type="spellStart"/>
-      <w:ins w:id="49" w:author="Alex" w:date="2015-11-24T14:45:00Z">
+      <w:ins w:id="89" w:author="Alex" w:date="2015-11-24T14:45:00Z">
         <w:r>
           <w:t>S8</w:t>
         </w:r>
@@ -2789,26 +3018,26 @@
       <w:r>
         <w:t>-PAGE was used to evaluate purity</w:t>
       </w:r>
-      <w:ins w:id="50" w:author="Justin Siegel" w:date="2015-11-27T14:26:00Z">
+      <w:ins w:id="90" w:author="Justin Siegel" w:date="2015-11-27T14:26:00Z">
         <w:r>
           <w:t xml:space="preserve"> (</w:t>
         </w:r>
       </w:ins>
       <w:proofErr w:type="spellStart"/>
-      <w:ins w:id="51" w:author="Alex" w:date="2015-11-30T15:00:00Z">
+      <w:ins w:id="91" w:author="Alex" w:date="2015-11-30T15:00:00Z">
         <w:r>
           <w:t>S2</w:t>
         </w:r>
       </w:ins>
       <w:proofErr w:type="spellEnd"/>
-      <w:ins w:id="52" w:author="Justin Siegel" w:date="2015-11-27T14:26:00Z">
-        <w:del w:id="53" w:author="Alex" w:date="2015-11-30T15:00:00Z">
+      <w:ins w:id="92" w:author="Justin Siegel" w:date="2015-11-27T14:26:00Z">
+        <w:del w:id="93" w:author="Alex" w:date="2015-11-30T15:00:00Z">
           <w:r>
             <w:delText>Figure SXXX</w:delText>
           </w:r>
         </w:del>
       </w:ins>
-      <w:ins w:id="54" w:author="Justin Siegel" w:date="2015-11-27T14:27:00Z">
+      <w:ins w:id="94" w:author="Justin Siegel" w:date="2015-11-27T14:27:00Z">
         <w:r>
           <w:t>)</w:t>
         </w:r>
@@ -2826,6 +3055,11 @@
     <w:p>
       <w:pPr>
         <w:spacing w:line="480" w:lineRule="auto"/>
+        <w:pPrChange w:id="95" w:author="Alex" w:date="2015-12-07T13:22:00Z">
+          <w:pPr>
+            <w:spacing w:line="480" w:lineRule="auto"/>
+          </w:pPr>
+        </w:pPrChange>
       </w:pPr>
       <w:r>
         <w:tab/>
@@ -2843,14 +3077,19 @@
       </w:r>
       <w:proofErr w:type="spellEnd"/>
       <w:r>
-        <w:t xml:space="preserve"> Of the 10</w:t>
-      </w:r>
-      <w:ins w:id="55" w:author="Alex" w:date="2015-11-24T11:44:00Z">
-        <w:r>
-          <w:t>3</w:t>
-        </w:r>
-      </w:ins>
-      <w:del w:id="56" w:author="Alex" w:date="2015-11-24T11:44:00Z">
+        <w:t xml:space="preserve"> Of the </w:t>
+      </w:r>
+      <w:del w:id="96" w:author="Alex" w:date="2015-12-07T13:50:00Z">
+        <w:r>
+          <w:delText>10</w:delText>
+        </w:r>
+      </w:del>
+      <w:ins w:id="97" w:author="Alex" w:date="2015-12-07T13:50:00Z">
+        <w:r>
+          <w:t>100</w:t>
+        </w:r>
+      </w:ins>
+      <w:del w:id="98" w:author="Alex" w:date="2015-11-24T11:44:00Z">
         <w:r>
           <w:delText>4</w:delText>
         </w:r>
@@ -2858,12 +3097,12 @@
       <w:r>
         <w:t xml:space="preserve"> mutants synthesized, </w:t>
       </w:r>
-      <w:del w:id="57" w:author="Alex" w:date="2015-11-24T14:54:00Z">
+      <w:del w:id="99" w:author="Alex" w:date="2015-11-24T14:54:00Z">
         <w:r>
           <w:delText xml:space="preserve">90 </w:delText>
         </w:r>
       </w:del>
-      <w:ins w:id="58" w:author="Alex" w:date="2015-11-24T14:54:00Z">
+      <w:ins w:id="100" w:author="Alex" w:date="2015-11-24T14:54:00Z">
         <w:r>
           <w:t xml:space="preserve">89 </w:t>
         </w:r>
@@ -2879,14 +3118,19 @@
         <w:t xml:space="preserve">final concentrations </w:t>
       </w:r>
       <w:r>
-        <w:t>for all 10</w:t>
-      </w:r>
-      <w:ins w:id="59" w:author="Alex" w:date="2015-11-24T11:44:00Z">
-        <w:r>
-          <w:t>3</w:t>
-        </w:r>
-      </w:ins>
-      <w:del w:id="60" w:author="Alex" w:date="2015-11-24T11:44:00Z">
+        <w:t xml:space="preserve">for all </w:t>
+      </w:r>
+      <w:del w:id="101" w:author="Alex" w:date="2015-12-07T13:50:00Z">
+        <w:r>
+          <w:delText>10</w:delText>
+        </w:r>
+      </w:del>
+      <w:ins w:id="102" w:author="Alex" w:date="2015-12-07T13:50:00Z">
+        <w:r>
+          <w:t>100</w:t>
+        </w:r>
+      </w:ins>
+      <w:del w:id="103" w:author="Alex" w:date="2015-11-24T11:44:00Z">
         <w:r>
           <w:delText>4</w:delText>
         </w:r>
@@ -2904,7 +3148,7 @@
       <w:r>
         <w:t>S</w:t>
       </w:r>
-      <w:del w:id="61" w:author="Alex" w:date="2015-11-24T14:45:00Z">
+      <w:del w:id="104" w:author="Alex" w:date="2015-11-24T14:45:00Z">
         <w:r>
           <w:delText xml:space="preserve">upplemental Table </w:delText>
         </w:r>
@@ -2960,6 +3204,11 @@
     <w:p>
       <w:pPr>
         <w:spacing w:line="480" w:lineRule="auto"/>
+        <w:pPrChange w:id="105" w:author="Alex" w:date="2015-12-07T13:22:00Z">
+          <w:pPr>
+            <w:spacing w:line="480" w:lineRule="auto"/>
+          </w:pPr>
+        </w:pPrChange>
       </w:pPr>
     </w:p>
     <w:p>
@@ -2968,6 +3217,11 @@
         <w:rPr>
           <w:b/>
         </w:rPr>
+        <w:pPrChange w:id="106" w:author="Alex" w:date="2015-12-07T13:22:00Z">
+          <w:pPr>
+            <w:spacing w:line="480" w:lineRule="auto"/>
+          </w:pPr>
+        </w:pPrChange>
       </w:pPr>
       <w:r>
         <w:rPr>
@@ -2979,6 +3233,11 @@
     <w:p>
       <w:pPr>
         <w:spacing w:line="480" w:lineRule="auto"/>
+        <w:pPrChange w:id="107" w:author="Alex" w:date="2015-12-07T13:22:00Z">
+          <w:pPr>
+            <w:spacing w:line="480" w:lineRule="auto"/>
+          </w:pPr>
+        </w:pPrChange>
       </w:pPr>
       <w:proofErr w:type="spellStart"/>
       <w:r>
@@ -2986,23 +3245,49 @@
       </w:r>
       <w:proofErr w:type="spellEnd"/>
       <w:r>
-        <w:t xml:space="preserve"> kinetic constants for each of the 10</w:t>
-      </w:r>
-      <w:ins w:id="62" w:author="Alex" w:date="2015-11-24T11:44:00Z">
-        <w:r>
-          <w:t>3</w:t>
-        </w:r>
-      </w:ins>
-      <w:del w:id="63" w:author="Alex" w:date="2015-11-24T11:44:00Z">
+        <w:t xml:space="preserve"> kinetic constants for each of the </w:t>
+      </w:r>
+      <w:del w:id="108" w:author="Alex" w:date="2015-12-07T13:50:00Z">
+        <w:r>
+          <w:delText>10</w:delText>
+        </w:r>
+      </w:del>
+      <w:ins w:id="109" w:author="Alex" w:date="2015-12-07T13:50:00Z">
+        <w:r>
+          <w:t>100</w:t>
+        </w:r>
+      </w:ins>
+      <w:del w:id="110" w:author="Alex" w:date="2015-11-24T11:44:00Z">
         <w:r>
           <w:delText>4</w:delText>
         </w:r>
       </w:del>
       <w:r>
-        <w:t xml:space="preserve"> mutants were determined using the colorimetric assay of pNPG hydrolysis and </w:t>
-      </w:r>
-      <w:r>
-        <w:t xml:space="preserve">the results </w:t>
+        <w:t xml:space="preserve"> mutants were determined using the colorimetric assay of pNPG hydrolysis</w:t>
+      </w:r>
+      <w:ins w:id="111" w:author="Alex" w:date="2015-12-07T13:42:00Z">
+        <w:r>
+          <w:t>.</w:t>
+        </w:r>
+      </w:ins>
+      <w:r>
+        <w:t xml:space="preserve"> </w:t>
+      </w:r>
+      <w:del w:id="112" w:author="Alex" w:date="2015-12-07T13:42:00Z">
+        <w:r>
+          <w:delText xml:space="preserve">and </w:delText>
+        </w:r>
+        <w:r>
+          <w:delText>t</w:delText>
+        </w:r>
+      </w:del>
+      <w:ins w:id="113" w:author="Alex" w:date="2015-12-07T13:42:00Z">
+        <w:r>
+          <w:t>T</w:t>
+        </w:r>
+      </w:ins>
+      <w:r>
+        <w:t xml:space="preserve">he results </w:t>
       </w:r>
       <w:r>
         <w:t xml:space="preserve">are represented as a </w:t>
@@ -3123,7 +3408,15 @@
         <w:t xml:space="preserve"> equation</w:t>
       </w:r>
       <w:r>
-        <w:t xml:space="preserve">. If no clear saturation was observed then a linear equation was used to determine </w:t>
+        <w:t>. If no clear saturation was observed then a linear equation was used to determine</w:t>
+      </w:r>
+      <w:ins w:id="114" w:author="Alex" w:date="2015-12-07T13:42:00Z">
+        <w:r>
+          <w:t xml:space="preserve"> a lower bound for</w:t>
+        </w:r>
+      </w:ins>
+      <w:r>
+        <w:t xml:space="preserve"> </w:t>
       </w:r>
       <w:proofErr w:type="spellStart"/>
       <w:r>
@@ -3170,7 +3463,7 @@
       <w:r>
         <w:t>S</w:t>
       </w:r>
-      <w:del w:id="64" w:author="Alex" w:date="2015-11-24T14:46:00Z">
+      <w:del w:id="115" w:author="Alex" w:date="2015-11-24T14:46:00Z">
         <w:r>
           <w:delText xml:space="preserve">upplemental Table </w:delText>
         </w:r>
@@ -3179,7 +3472,7 @@
         <w:t>1</w:t>
       </w:r>
       <w:proofErr w:type="spellEnd"/>
-      <w:ins w:id="65" w:author="Justin Siegel" w:date="2015-11-27T14:28:00Z">
+      <w:ins w:id="116" w:author="Justin Siegel" w:date="2015-11-27T14:28:00Z">
         <w:r>
           <w:t xml:space="preserve"> and </w:t>
         </w:r>
@@ -3188,7 +3481,7 @@
           <w:t>S5</w:t>
         </w:r>
         <w:proofErr w:type="spellEnd"/>
-        <w:del w:id="66" w:author="Alex" w:date="2015-11-30T15:01:00Z">
+        <w:del w:id="117" w:author="Alex" w:date="2015-11-30T15:01:00Z">
           <w:r>
             <w:delText xml:space="preserve"> (???)</w:delText>
           </w:r>
@@ -3204,6 +3497,11 @@
     <w:p>
       <w:pPr>
         <w:spacing w:line="480" w:lineRule="auto"/>
+        <w:pPrChange w:id="118" w:author="Alex" w:date="2015-12-07T13:22:00Z">
+          <w:pPr>
+            <w:spacing w:line="480" w:lineRule="auto"/>
+          </w:pPr>
+        </w:pPrChange>
       </w:pPr>
     </w:p>
     <w:p>
@@ -3212,22 +3510,35 @@
         <w:rPr>
           <w:b/>
         </w:rPr>
+        <w:pPrChange w:id="119" w:author="Alex" w:date="2015-12-07T13:22:00Z">
+          <w:pPr>
+            <w:spacing w:line="480" w:lineRule="auto"/>
+          </w:pPr>
+        </w:pPrChange>
       </w:pPr>
       <w:r>
         <w:rPr>
           <w:b/>
         </w:rPr>
-        <w:t>Figure 2. Log scale relative kinetic constants of 10</w:t>
-      </w:r>
-      <w:ins w:id="67" w:author="Alex" w:date="2015-11-24T11:44:00Z">
+        <w:t xml:space="preserve">Figure 2. Log scale relative kinetic constants of </w:t>
+      </w:r>
+      <w:del w:id="120" w:author="Alex" w:date="2015-12-07T13:50:00Z">
         <w:r>
           <w:rPr>
             <w:b/>
           </w:rPr>
-          <w:t>3</w:t>
-        </w:r>
-      </w:ins>
-      <w:del w:id="68" w:author="Alex" w:date="2015-11-24T11:44:00Z">
+          <w:delText>10</w:delText>
+        </w:r>
+      </w:del>
+      <w:ins w:id="121" w:author="Alex" w:date="2015-12-07T13:50:00Z">
+        <w:r>
+          <w:rPr>
+            <w:b/>
+          </w:rPr>
+          <w:t>100</w:t>
+        </w:r>
+      </w:ins>
+      <w:del w:id="122" w:author="Alex" w:date="2015-11-24T11:44:00Z">
         <w:r>
           <w:rPr>
             <w:b/>
@@ -3246,8 +3557,13 @@
       <w:pPr>
         <w:spacing w:line="480" w:lineRule="auto"/>
         <w:rPr>
-          <w:del w:id="69" w:author="Alex" w:date="2015-11-24T14:46:00Z"/>
-        </w:rPr>
+          <w:del w:id="123" w:author="Alex" w:date="2015-11-24T14:46:00Z"/>
+        </w:rPr>
+        <w:pPrChange w:id="124" w:author="Alex" w:date="2015-12-07T13:22:00Z">
+          <w:pPr>
+            <w:spacing w:line="480" w:lineRule="auto"/>
+          </w:pPr>
+        </w:pPrChange>
       </w:pPr>
       <w:r>
         <w:t xml:space="preserve">The </w:t>
@@ -3269,7 +3585,7 @@
       <w:r>
         <w:t xml:space="preserve"> is used so a higher value is consistently corresponding to a </w:t>
       </w:r>
-      <w:ins w:id="70" w:author="Justin Siegel" w:date="2015-11-27T14:30:00Z">
+      <w:ins w:id="125" w:author="Justin Siegel" w:date="2015-11-27T14:30:00Z">
         <w:r>
           <w:t>“</w:t>
         </w:r>
@@ -3277,7 +3593,7 @@
       <w:r>
         <w:t>better</w:t>
       </w:r>
-      <w:ins w:id="71" w:author="Justin Siegel" w:date="2015-11-27T14:30:00Z">
+      <w:ins w:id="126" w:author="Justin Siegel" w:date="2015-11-27T14:30:00Z">
         <w:r>
           <w:t>”</w:t>
         </w:r>
@@ -3285,14 +3601,14 @@
       <w:r>
         <w:t xml:space="preserve"> kinetic constant</w:t>
       </w:r>
-      <w:ins w:id="72" w:author="Justin Siegel" w:date="2015-11-27T14:30:00Z">
+      <w:ins w:id="127" w:author="Justin Siegel" w:date="2015-11-27T14:30:00Z">
         <w:r>
           <w:t xml:space="preserve"> (assuming a lower K</w:t>
         </w:r>
         <w:r>
           <w:rPr>
             <w:vertAlign w:val="subscript"/>
-            <w:rPrChange w:id="73" w:author="Justin Siegel" w:date="2015-11-27T14:30:00Z">
+            <w:rPrChange w:id="128" w:author="Justin Siegel" w:date="2015-11-27T14:30:00Z">
               <w:rPr/>
             </w:rPrChange>
           </w:rPr>
@@ -3357,7 +3673,7 @@
       <w:r>
         <w:t xml:space="preserve">. If the kinetic constant was not measurable, an X is depicted in the box. Proteins that were expressed as soluble protein with a </w:t>
       </w:r>
-      <w:ins w:id="74" w:author="Justin Siegel" w:date="2015-11-27T13:51:00Z">
+      <w:ins w:id="129" w:author="Justin Siegel" w:date="2015-11-27T13:51:00Z">
         <w:r>
           <w:t xml:space="preserve">final </w:t>
         </w:r>
@@ -3366,12 +3682,12 @@
         <w:lastRenderedPageBreak/>
         <w:t xml:space="preserve">purification </w:t>
       </w:r>
-      <w:del w:id="75" w:author="Justin Siegel" w:date="2015-11-27T13:51:00Z">
+      <w:del w:id="130" w:author="Justin Siegel" w:date="2015-11-27T13:51:00Z">
         <w:r>
           <w:delText xml:space="preserve">yield </w:delText>
         </w:r>
       </w:del>
-      <w:ins w:id="76" w:author="Justin Siegel" w:date="2015-11-27T13:51:00Z">
+      <w:ins w:id="131" w:author="Justin Siegel" w:date="2015-11-27T13:51:00Z">
         <w:r>
           <w:t xml:space="preserve">concentration </w:t>
         </w:r>
@@ -3379,7 +3695,7 @@
       <w:r>
         <w:t>of &gt;0.1 mg/mL</w:t>
       </w:r>
-      <w:del w:id="77" w:author="Alex" w:date="2015-11-30T15:02:00Z">
+      <w:del w:id="132" w:author="Alex" w:date="2015-11-30T15:02:00Z">
         <w:r>
           <w:delText>,</w:delText>
         </w:r>
@@ -3577,12 +3893,12 @@
       <w:r>
         <w:t xml:space="preserve"> respectively. A full table of kinetic constants and substrate versus velocity curves for each are provided in</w:t>
       </w:r>
-      <w:del w:id="78" w:author="Alex" w:date="2015-11-24T14:46:00Z">
+      <w:del w:id="133" w:author="Alex" w:date="2015-11-24T14:46:00Z">
         <w:r>
           <w:delText xml:space="preserve"> </w:delText>
         </w:r>
       </w:del>
-      <w:ins w:id="79" w:author="Alex" w:date="2015-11-24T14:46:00Z">
+      <w:ins w:id="134" w:author="Alex" w:date="2015-11-24T14:46:00Z">
         <w:r>
           <w:t xml:space="preserve"> </w:t>
         </w:r>
@@ -3591,7 +3907,7 @@
           <w:t>S</w:t>
         </w:r>
       </w:ins>
-      <w:ins w:id="80" w:author="Justin Siegel" w:date="2015-11-27T14:31:00Z">
+      <w:ins w:id="135" w:author="Justin Siegel" w:date="2015-11-27T14:31:00Z">
         <w:r>
           <w:t>1</w:t>
         </w:r>
@@ -3605,14 +3921,14 @@
         </w:r>
       </w:ins>
       <w:proofErr w:type="spellEnd"/>
-      <w:ins w:id="81" w:author="Alex" w:date="2015-11-24T14:46:00Z">
-        <w:del w:id="82" w:author="Justin Siegel" w:date="2015-11-27T14:31:00Z">
+      <w:ins w:id="136" w:author="Alex" w:date="2015-11-24T14:46:00Z">
+        <w:del w:id="137" w:author="Justin Siegel" w:date="2015-11-27T14:31:00Z">
           <w:r>
             <w:delText>8</w:delText>
           </w:r>
         </w:del>
       </w:ins>
-      <w:del w:id="83" w:author="Alex" w:date="2015-11-24T14:46:00Z">
+      <w:del w:id="138" w:author="Alex" w:date="2015-11-24T14:46:00Z">
         <w:r>
           <w:delText>the Supplemental Materials</w:delText>
         </w:r>
@@ -3625,18 +3941,33 @@
       <w:pPr>
         <w:spacing w:line="480" w:lineRule="auto"/>
         <w:rPr>
-          <w:ins w:id="84" w:author="Justin Siegel" w:date="2015-11-27T14:31:00Z"/>
-        </w:rPr>
-      </w:pPr>
-    </w:p>
-    <w:p>
-      <w:pPr>
-        <w:spacing w:line="480" w:lineRule="auto"/>
-      </w:pPr>
-    </w:p>
-    <w:p>
-      <w:pPr>
-        <w:spacing w:line="480" w:lineRule="auto"/>
+          <w:ins w:id="139" w:author="Justin Siegel" w:date="2015-11-27T14:31:00Z"/>
+        </w:rPr>
+        <w:pPrChange w:id="140" w:author="Alex" w:date="2015-12-07T13:22:00Z">
+          <w:pPr>
+            <w:spacing w:line="480" w:lineRule="auto"/>
+          </w:pPr>
+        </w:pPrChange>
+      </w:pPr>
+    </w:p>
+    <w:p>
+      <w:pPr>
+        <w:spacing w:line="480" w:lineRule="auto"/>
+        <w:pPrChange w:id="141" w:author="Alex" w:date="2015-12-07T13:22:00Z">
+          <w:pPr>
+            <w:spacing w:line="480" w:lineRule="auto"/>
+          </w:pPr>
+        </w:pPrChange>
+      </w:pPr>
+    </w:p>
+    <w:p>
+      <w:pPr>
+        <w:spacing w:line="480" w:lineRule="auto"/>
+        <w:pPrChange w:id="142" w:author="Alex" w:date="2015-12-07T13:22:00Z">
+          <w:pPr>
+            <w:spacing w:line="480" w:lineRule="auto"/>
+          </w:pPr>
+        </w:pPrChange>
       </w:pPr>
       <w:r>
         <w:tab/>
@@ -3697,12 +4028,12 @@
       <w:r>
         <w:t xml:space="preserve">. Of the </w:t>
       </w:r>
-      <w:del w:id="85" w:author="Alex" w:date="2015-11-24T14:55:00Z">
+      <w:del w:id="143" w:author="Alex" w:date="2015-11-24T14:55:00Z">
         <w:r>
           <w:delText xml:space="preserve">90 </w:delText>
         </w:r>
       </w:del>
-      <w:ins w:id="86" w:author="Alex" w:date="2015-11-24T14:55:00Z">
+      <w:ins w:id="144" w:author="Alex" w:date="2015-11-24T14:55:00Z">
         <w:r>
           <w:t xml:space="preserve">89 </w:t>
         </w:r>
@@ -3780,7 +4111,7 @@
       <w:r>
         <w:t>S</w:t>
       </w:r>
-      <w:del w:id="87" w:author="Alex" w:date="2015-11-24T14:49:00Z">
+      <w:del w:id="145" w:author="Alex" w:date="2015-11-24T14:49:00Z">
         <w:r>
           <w:delText xml:space="preserve">upplemental Table </w:delText>
         </w:r>
@@ -3799,6 +4130,11 @@
     <w:p>
       <w:pPr>
         <w:spacing w:line="480" w:lineRule="auto"/>
+        <w:pPrChange w:id="146" w:author="Alex" w:date="2015-12-07T13:22:00Z">
+          <w:pPr>
+            <w:spacing w:line="480" w:lineRule="auto"/>
+          </w:pPr>
+        </w:pPrChange>
       </w:pPr>
     </w:p>
     <w:p>
@@ -3807,6 +4143,11 @@
         <w:rPr>
           <w:b/>
         </w:rPr>
+        <w:pPrChange w:id="147" w:author="Alex" w:date="2015-12-07T13:22:00Z">
+          <w:pPr>
+            <w:spacing w:line="480" w:lineRule="auto"/>
+          </w:pPr>
+        </w:pPrChange>
       </w:pPr>
       <w:r>
         <w:rPr>
@@ -3818,6 +4159,11 @@
     <w:p>
       <w:pPr>
         <w:spacing w:line="480" w:lineRule="auto"/>
+        <w:pPrChange w:id="148" w:author="Alex" w:date="2015-12-07T13:22:00Z">
+          <w:pPr>
+            <w:spacing w:line="480" w:lineRule="auto"/>
+          </w:pPr>
+        </w:pPrChange>
       </w:pPr>
       <w:r>
         <w:t xml:space="preserve">In agreement with previous studies, our results demonstrate the importance of </w:t>
@@ -3898,6 +4244,11 @@
     <w:p>
       <w:pPr>
         <w:spacing w:line="480" w:lineRule="auto"/>
+        <w:pPrChange w:id="149" w:author="Alex" w:date="2015-12-07T13:22:00Z">
+          <w:pPr>
+            <w:spacing w:line="480" w:lineRule="auto"/>
+          </w:pPr>
+        </w:pPrChange>
       </w:pPr>
       <w:r>
         <w:tab/>
@@ -3948,7 +4299,25 @@
       </w:r>
       <w:proofErr w:type="spellEnd"/>
       <w:r>
-        <w:t xml:space="preserve"> database (comprising 1,554 non-redundant proteins), </w:t>
+        <w:t xml:space="preserve"> database (</w:t>
+      </w:r>
+      <w:del w:id="150" w:author="Alex" w:date="2015-12-07T13:45:00Z">
+        <w:r>
+          <w:delText xml:space="preserve">comprising </w:delText>
+        </w:r>
+      </w:del>
+      <w:ins w:id="151" w:author="Alex" w:date="2015-12-07T13:46:00Z">
+        <w:r>
+          <w:t>including</w:t>
+        </w:r>
+      </w:ins>
+      <w:ins w:id="152" w:author="Alex" w:date="2015-12-07T13:45:00Z">
+        <w:r>
+          <w:t xml:space="preserve"> </w:t>
+        </w:r>
+      </w:ins>
+      <w:r>
+        <w:t xml:space="preserve">1,554 non-redundant proteins), </w:t>
       </w:r>
       <w:r>
         <w:t>revealed</w:t>
@@ -4117,7 +4486,7 @@
       <w:r>
         <w:t>predicted (</w:t>
       </w:r>
-      <w:del w:id="88" w:author="Alex" w:date="2015-11-24T14:47:00Z">
+      <w:del w:id="153" w:author="Alex" w:date="2015-11-24T14:47:00Z">
         <w:r>
           <w:delText>Supplemental Figure 2</w:delText>
         </w:r>
@@ -4126,7 +4495,7 @@
         </w:r>
       </w:del>
       <w:proofErr w:type="spellStart"/>
-      <w:ins w:id="89" w:author="Alex" w:date="2015-11-24T14:47:00Z">
+      <w:ins w:id="154" w:author="Alex" w:date="2015-11-24T14:47:00Z">
         <w:r>
           <w:t>S3</w:t>
         </w:r>
@@ -4139,6 +4508,11 @@
     <w:p>
       <w:pPr>
         <w:spacing w:line="480" w:lineRule="auto"/>
+        <w:pPrChange w:id="155" w:author="Alex" w:date="2015-12-07T13:22:00Z">
+          <w:pPr>
+            <w:spacing w:line="480" w:lineRule="auto"/>
+          </w:pPr>
+        </w:pPrChange>
       </w:pPr>
     </w:p>
     <w:p>
@@ -4147,6 +4521,11 @@
         <w:rPr>
           <w:b/>
         </w:rPr>
+        <w:pPrChange w:id="156" w:author="Alex" w:date="2015-12-07T13:22:00Z">
+          <w:pPr>
+            <w:spacing w:line="480" w:lineRule="auto"/>
+          </w:pPr>
+        </w:pPrChange>
       </w:pPr>
       <w:r>
         <w:rPr>
@@ -4158,6 +4537,11 @@
     <w:p>
       <w:pPr>
         <w:spacing w:line="480" w:lineRule="auto"/>
+        <w:pPrChange w:id="157" w:author="Alex" w:date="2015-12-07T13:22:00Z">
+          <w:pPr>
+            <w:spacing w:line="480" w:lineRule="auto"/>
+          </w:pPr>
+        </w:pPrChange>
       </w:pPr>
       <w:r>
         <w:t xml:space="preserve">(A) Docked model of pNPG in the active site of BglB showing established catalytic residues (navy) and a selection of residues mutated (gold). A multiple sequence alignment of the </w:t>
@@ -4174,16 +4558,31 @@
     <w:p>
       <w:pPr>
         <w:spacing w:line="480" w:lineRule="auto"/>
-      </w:pPr>
-    </w:p>
-    <w:p>
-      <w:pPr>
-        <w:spacing w:line="480" w:lineRule="auto"/>
-      </w:pPr>
-    </w:p>
-    <w:p>
-      <w:pPr>
-        <w:spacing w:line="480" w:lineRule="auto"/>
+        <w:pPrChange w:id="158" w:author="Alex" w:date="2015-12-07T13:22:00Z">
+          <w:pPr>
+            <w:spacing w:line="480" w:lineRule="auto"/>
+          </w:pPr>
+        </w:pPrChange>
+      </w:pPr>
+    </w:p>
+    <w:p>
+      <w:pPr>
+        <w:spacing w:line="480" w:lineRule="auto"/>
+        <w:pPrChange w:id="159" w:author="Alex" w:date="2015-12-07T13:22:00Z">
+          <w:pPr>
+            <w:spacing w:line="480" w:lineRule="auto"/>
+          </w:pPr>
+        </w:pPrChange>
+      </w:pPr>
+    </w:p>
+    <w:p>
+      <w:pPr>
+        <w:spacing w:line="480" w:lineRule="auto"/>
+        <w:pPrChange w:id="160" w:author="Alex" w:date="2015-12-07T13:22:00Z">
+          <w:pPr>
+            <w:spacing w:line="480" w:lineRule="auto"/>
+          </w:pPr>
+        </w:pPrChange>
       </w:pPr>
       <w:r>
         <w:tab/>
@@ -4275,7 +4674,7 @@
       <w:r>
         <w:t>tive site (</w:t>
       </w:r>
-      <w:del w:id="90" w:author="Alex" w:date="2015-11-24T14:47:00Z">
+      <w:del w:id="161" w:author="Alex" w:date="2015-11-24T14:47:00Z">
         <w:r>
           <w:delText xml:space="preserve">Supplemental Figure </w:delText>
         </w:r>
@@ -4287,7 +4686,7 @@
         </w:r>
       </w:del>
       <w:proofErr w:type="spellStart"/>
-      <w:ins w:id="91" w:author="Alex" w:date="2015-11-24T14:47:00Z">
+      <w:ins w:id="162" w:author="Alex" w:date="2015-11-24T14:47:00Z">
         <w:r>
           <w:t>S3</w:t>
         </w:r>
@@ -4331,7 +4730,15 @@
       </w:r>
       <w:proofErr w:type="spellEnd"/>
       <w:r>
-        <w:t xml:space="preserve"> by ten fold. Both observations support </w:t>
+        <w:t xml:space="preserve"> by ten</w:t>
+      </w:r>
+      <w:del w:id="163" w:author="Alex" w:date="2015-12-07T13:47:00Z">
+        <w:r>
+          <w:delText xml:space="preserve"> </w:delText>
+        </w:r>
+      </w:del>
+      <w:r>
+        <w:t xml:space="preserve">fold. Both observations support </w:t>
       </w:r>
       <w:r>
         <w:t xml:space="preserve">previous </w:t>
@@ -4345,7 +4752,7 @@
       <w:r>
         <w:t xml:space="preserve">electrostatic environment </w:t>
       </w:r>
-      <w:ins w:id="92" w:author="Alex" w:date="2015-11-05T15:10:00Z">
+      <w:ins w:id="164" w:author="Alex" w:date="2015-11-05T15:10:00Z">
         <w:r>
           <w:t xml:space="preserve">of an </w:t>
         </w:r>
@@ -4353,7 +4760,7 @@
       <w:r>
         <w:t>enzyme</w:t>
       </w:r>
-      <w:ins w:id="93" w:author="Alex" w:date="2015-11-05T15:10:00Z">
+      <w:ins w:id="165" w:author="Alex" w:date="2015-11-05T15:10:00Z">
         <w:r>
           <w:t>'s</w:t>
         </w:r>
@@ -4361,7 +4768,7 @@
       <w:r>
         <w:t xml:space="preserve"> active site</w:t>
       </w:r>
-      <w:del w:id="94" w:author="Alex" w:date="2015-11-05T15:10:00Z">
+      <w:del w:id="166" w:author="Alex" w:date="2015-11-05T15:10:00Z">
         <w:r>
           <w:delText>s</w:delText>
         </w:r>
@@ -4369,12 +4776,12 @@
       <w:r>
         <w:t xml:space="preserve"> </w:t>
       </w:r>
-      <w:del w:id="95" w:author="Alex" w:date="2015-11-05T15:10:00Z">
+      <w:del w:id="167" w:author="Alex" w:date="2015-11-05T15:10:00Z">
         <w:r>
           <w:delText xml:space="preserve">are </w:delText>
         </w:r>
       </w:del>
-      <w:ins w:id="96" w:author="Alex" w:date="2015-11-05T15:10:00Z">
+      <w:ins w:id="168" w:author="Alex" w:date="2015-11-05T15:10:00Z">
         <w:r>
           <w:t xml:space="preserve">is </w:t>
         </w:r>
@@ -4413,6 +4820,11 @@
     <w:p>
       <w:pPr>
         <w:spacing w:line="480" w:lineRule="auto"/>
+        <w:pPrChange w:id="169" w:author="Alex" w:date="2015-12-07T13:22:00Z">
+          <w:pPr>
+            <w:spacing w:line="480" w:lineRule="auto"/>
+          </w:pPr>
+        </w:pPrChange>
       </w:pPr>
     </w:p>
     <w:p>
@@ -4421,6 +4833,11 @@
         <w:rPr>
           <w:b/>
         </w:rPr>
+        <w:pPrChange w:id="170" w:author="Alex" w:date="2015-12-07T13:22:00Z">
+          <w:pPr>
+            <w:spacing w:line="480" w:lineRule="auto"/>
+          </w:pPr>
+        </w:pPrChange>
       </w:pPr>
       <w:r>
         <w:rPr>
@@ -4432,6 +4849,11 @@
     <w:p>
       <w:pPr>
         <w:spacing w:line="480" w:lineRule="auto"/>
+        <w:pPrChange w:id="171" w:author="Alex" w:date="2015-12-07T13:22:00Z">
+          <w:pPr>
+            <w:spacing w:line="480" w:lineRule="auto"/>
+          </w:pPr>
+        </w:pPrChange>
       </w:pPr>
       <w:r>
         <w:t>Of the 44 positions in the active site systematically mutated to alanine, 11 are conserved by &gt;85% in amino acid identity with respect to 1</w:t>
@@ -4459,7 +4881,7 @@
       <w:r>
         <w:t xml:space="preserve"> &gt;100-fold (</w:t>
       </w:r>
-      <w:del w:id="97" w:author="Alex" w:date="2015-11-24T14:47:00Z">
+      <w:del w:id="172" w:author="Alex" w:date="2015-11-24T14:47:00Z">
         <w:r>
           <w:delText xml:space="preserve">Supplemental Table </w:delText>
         </w:r>
@@ -4468,7 +4890,7 @@
         </w:r>
       </w:del>
       <w:proofErr w:type="spellStart"/>
-      <w:ins w:id="98" w:author="Alex" w:date="2015-11-24T14:47:00Z">
+      <w:ins w:id="173" w:author="Alex" w:date="2015-11-24T14:47:00Z">
         <w:r>
           <w:t>S7</w:t>
         </w:r>
@@ -4496,6 +4918,11 @@
     <w:p>
       <w:pPr>
         <w:spacing w:line="480" w:lineRule="auto"/>
+        <w:pPrChange w:id="174" w:author="Alex" w:date="2015-12-07T13:22:00Z">
+          <w:pPr>
+            <w:spacing w:line="480" w:lineRule="auto"/>
+          </w:pPr>
+        </w:pPrChange>
       </w:pPr>
       <w:r>
         <w:lastRenderedPageBreak/>
@@ -4504,22 +4931,22 @@
       <w:r>
         <w:t xml:space="preserve">Based on these findings, there does not appear to be a strong correlation between residue identity and function if a particular residue is &lt;85% conserved. </w:t>
       </w:r>
-      <w:ins w:id="99" w:author="Justin Siegel" w:date="2015-11-27T14:36:00Z">
+      <w:ins w:id="175" w:author="Justin Siegel" w:date="2015-11-27T14:36:00Z">
         <w:r>
           <w:t xml:space="preserve">This observation supports the hypothesis that </w:t>
         </w:r>
       </w:ins>
-      <w:ins w:id="100" w:author="Justin Siegel" w:date="2015-11-27T14:37:00Z">
+      <w:ins w:id="176" w:author="Justin Siegel" w:date="2015-11-27T14:37:00Z">
         <w:r>
           <w:t xml:space="preserve">native </w:t>
         </w:r>
       </w:ins>
-      <w:ins w:id="101" w:author="Justin Siegel" w:date="2015-11-27T14:36:00Z">
+      <w:ins w:id="177" w:author="Justin Siegel" w:date="2015-11-27T14:36:00Z">
         <w:r>
           <w:t xml:space="preserve">sequence recovery is not a good metric for </w:t>
         </w:r>
       </w:ins>
-      <w:ins w:id="102" w:author="Justin Siegel" w:date="2015-11-27T14:37:00Z">
+      <w:ins w:id="178" w:author="Justin Siegel" w:date="2015-11-27T14:37:00Z">
         <w:r>
           <w:t xml:space="preserve">training design algorithms. </w:t>
         </w:r>
@@ -4577,6 +5004,11 @@
     <w:p>
       <w:pPr>
         <w:spacing w:line="480" w:lineRule="auto"/>
+        <w:pPrChange w:id="179" w:author="Alex" w:date="2015-12-07T13:22:00Z">
+          <w:pPr>
+            <w:spacing w:line="480" w:lineRule="auto"/>
+          </w:pPr>
+        </w:pPrChange>
       </w:pPr>
     </w:p>
     <w:p>
@@ -4585,6 +5017,11 @@
         <w:rPr>
           <w:b/>
         </w:rPr>
+        <w:pPrChange w:id="180" w:author="Alex" w:date="2015-12-07T13:22:00Z">
+          <w:pPr>
+            <w:spacing w:line="480" w:lineRule="auto"/>
+          </w:pPr>
+        </w:pPrChange>
       </w:pPr>
       <w:r>
         <w:rPr>
@@ -4596,6 +5033,11 @@
     <w:p>
       <w:pPr>
         <w:spacing w:line="480" w:lineRule="auto"/>
+        <w:pPrChange w:id="181" w:author="Alex" w:date="2015-12-07T13:22:00Z">
+          <w:pPr>
+            <w:spacing w:line="480" w:lineRule="auto"/>
+          </w:pPr>
+        </w:pPrChange>
       </w:pPr>
       <w:r>
         <w:t xml:space="preserve">In order to evaluate the Rosetta Molecular Modeling Suite’s ability to </w:t>
@@ -4604,14 +5046,19 @@
         <w:t xml:space="preserve">predict </w:t>
       </w:r>
       <w:r>
-        <w:t>the functional effects of mutations on BglB kinetic properties, molecular models were generated for each of the 10</w:t>
-      </w:r>
-      <w:ins w:id="103" w:author="Alex" w:date="2015-11-24T11:44:00Z">
-        <w:r>
-          <w:t>3</w:t>
-        </w:r>
-      </w:ins>
-      <w:del w:id="104" w:author="Alex" w:date="2015-11-24T11:44:00Z">
+        <w:t xml:space="preserve">the functional effects of mutations on BglB kinetic properties, molecular models were generated for each of the </w:t>
+      </w:r>
+      <w:del w:id="182" w:author="Alex" w:date="2015-12-07T13:50:00Z">
+        <w:r>
+          <w:delText>10</w:delText>
+        </w:r>
+      </w:del>
+      <w:ins w:id="183" w:author="Alex" w:date="2015-12-07T13:50:00Z">
+        <w:r>
+          <w:t>100</w:t>
+        </w:r>
+      </w:ins>
+      <w:del w:id="184" w:author="Alex" w:date="2015-11-24T11:44:00Z">
         <w:r>
           <w:delText>4</w:delText>
         </w:r>
@@ -4623,7 +5070,23 @@
         <w:t xml:space="preserve"> by a</w:t>
       </w:r>
       <w:r>
-        <w:t xml:space="preserve"> Monte Carlo simulation with random perturbation of the ligand followed by functional constraint optimization through rigid body minimization of the ligand, sidechain and ligand conformational sampling, and finally ligand, sidechain, </w:t>
+        <w:t xml:space="preserve"> Monte Carlo simulation with random perturbation of the ligand followed by functional constraint optimization through rigid body minimization of the ligand, sidechain and ligand conformational sampling, and</w:t>
+      </w:r>
+      <w:ins w:id="185" w:author="Alex" w:date="2015-12-07T14:28:00Z">
+        <w:r>
+          <w:t>,</w:t>
+        </w:r>
+      </w:ins>
+      <w:r>
+        <w:t xml:space="preserve"> finally</w:t>
+      </w:r>
+      <w:ins w:id="186" w:author="Alex" w:date="2015-12-07T14:28:00Z">
+        <w:r>
+          <w:t>,</w:t>
+        </w:r>
+      </w:ins>
+      <w:r>
+        <w:t xml:space="preserve"> ligand, sidechain, </w:t>
       </w:r>
       <w:r>
         <w:t>and</w:t>
@@ -4676,25 +5139,25 @@
       <w:r>
         <w:t xml:space="preserve"> An example set of input files for wild type BglB are provided in </w:t>
       </w:r>
-      <w:del w:id="105" w:author="Justin Siegel" w:date="2015-11-27T14:38:00Z">
+      <w:del w:id="187" w:author="Justin Siegel" w:date="2015-11-27T14:38:00Z">
         <w:r>
           <w:delText>the Supplemental Materials</w:delText>
         </w:r>
       </w:del>
       <w:proofErr w:type="spellStart"/>
-      <w:ins w:id="106" w:author="Justin Siegel" w:date="2015-11-27T14:38:00Z">
+      <w:ins w:id="188" w:author="Justin Siegel" w:date="2015-11-27T14:38:00Z">
         <w:r>
           <w:t>S</w:t>
         </w:r>
       </w:ins>
-      <w:ins w:id="107" w:author="Alex" w:date="2015-11-30T15:02:00Z">
+      <w:ins w:id="189" w:author="Alex" w:date="2015-11-30T15:02:00Z">
         <w:r>
           <w:t>10</w:t>
         </w:r>
       </w:ins>
       <w:proofErr w:type="spellEnd"/>
-      <w:ins w:id="108" w:author="Justin Siegel" w:date="2015-11-27T14:38:00Z">
-        <w:del w:id="109" w:author="Alex" w:date="2015-11-30T15:02:00Z">
+      <w:ins w:id="190" w:author="Justin Siegel" w:date="2015-11-27T14:38:00Z">
+        <w:del w:id="191" w:author="Alex" w:date="2015-11-30T15:02:00Z">
           <w:r>
             <w:delText>XXX</w:delText>
           </w:r>
@@ -4707,6 +5170,11 @@
     <w:p>
       <w:pPr>
         <w:spacing w:line="480" w:lineRule="auto"/>
+        <w:pPrChange w:id="192" w:author="Alex" w:date="2015-12-07T13:22:00Z">
+          <w:pPr>
+            <w:spacing w:line="480" w:lineRule="auto"/>
+          </w:pPr>
+        </w:pPrChange>
       </w:pPr>
       <w:r>
         <w:tab/>
@@ -4776,7 +5244,7 @@
         <w:t>cat</w:t>
       </w:r>
       <w:proofErr w:type="spellEnd"/>
-      <w:ins w:id="110" w:author="Alex" w:date="2015-11-24T11:48:00Z">
+      <w:ins w:id="193" w:author="Alex" w:date="2015-11-24T11:48:00Z">
         <w:r>
           <w:t>/K</w:t>
         </w:r>
@@ -4804,7 +5272,7 @@
         <w:t>cat</w:t>
       </w:r>
       <w:proofErr w:type="spellEnd"/>
-      <w:del w:id="111" w:author="Alex" w:date="2015-11-24T11:48:00Z">
+      <w:del w:id="194" w:author="Alex" w:date="2015-11-24T11:48:00Z">
         <w:r>
           <w:delText>/</w:delText>
         </w:r>
@@ -4827,7 +5295,20 @@
       </w:r>
       <w:proofErr w:type="spellEnd"/>
       <w:r>
-        <w:t xml:space="preserve"> of 0.56 (p-value 0.009; Wilcoxon test) and 0.43 (p-value 0.004; Wilcoxon test), respectively. For 1/</w:t>
+        <w:t xml:space="preserve"> of 0.5</w:t>
+      </w:r>
+      <w:ins w:id="195" w:author="Alex" w:date="2015-12-07T14:29:00Z">
+        <w:r>
+          <w:t>7</w:t>
+        </w:r>
+      </w:ins>
+      <w:del w:id="196" w:author="Alex" w:date="2015-12-07T14:29:00Z">
+        <w:r>
+          <w:delText>6</w:delText>
+        </w:r>
+      </w:del>
+      <w:r>
+        <w:t xml:space="preserve"> (p-value 0.009; Wilcoxon test) and 0.43 (p-value 0.004; Wilcoxon test), respectively. For 1/</w:t>
       </w:r>
       <w:r>
         <w:t>K</w:t>
@@ -4950,13 +5431,13 @@
       <w:r>
         <w:t xml:space="preserve">vailable in </w:t>
       </w:r>
-      <w:del w:id="112" w:author="Alex" w:date="2015-11-24T14:48:00Z">
+      <w:del w:id="197" w:author="Alex" w:date="2015-11-24T14:48:00Z">
         <w:r>
           <w:delText>Supplemental Table 2</w:delText>
         </w:r>
       </w:del>
       <w:proofErr w:type="spellStart"/>
-      <w:ins w:id="113" w:author="Alex" w:date="2015-11-24T14:48:00Z">
+      <w:ins w:id="198" w:author="Alex" w:date="2015-11-24T14:48:00Z">
         <w:r>
           <w:t>S4</w:t>
         </w:r>
@@ -4969,6 +5450,11 @@
     <w:p>
       <w:pPr>
         <w:spacing w:line="480" w:lineRule="auto"/>
+        <w:pPrChange w:id="199" w:author="Alex" w:date="2015-12-07T13:22:00Z">
+          <w:pPr>
+            <w:spacing w:line="480" w:lineRule="auto"/>
+          </w:pPr>
+        </w:pPrChange>
       </w:pPr>
     </w:p>
     <w:p>
@@ -4977,6 +5463,11 @@
         <w:rPr>
           <w:b/>
         </w:rPr>
+        <w:pPrChange w:id="200" w:author="Alex" w:date="2015-12-07T13:22:00Z">
+          <w:pPr>
+            <w:spacing w:line="480" w:lineRule="auto"/>
+          </w:pPr>
+        </w:pPrChange>
       </w:pPr>
       <w:r>
         <w:rPr>
@@ -4988,6 +5479,14 @@
     <w:p>
       <w:pPr>
         <w:spacing w:line="480" w:lineRule="auto"/>
+        <w:rPr>
+          <w:ins w:id="201" w:author="Alex" w:date="2015-12-07T13:15:00Z"/>
+        </w:rPr>
+        <w:pPrChange w:id="202" w:author="Alex" w:date="2015-12-07T13:22:00Z">
+          <w:pPr>
+            <w:spacing w:line="480" w:lineRule="auto"/>
+          </w:pPr>
+        </w:pPrChange>
       </w:pPr>
       <w:r>
         <w:t xml:space="preserve">Because no single structural feature predicts </w:t>
@@ -5088,16 +5587,51 @@
         <w:t xml:space="preserve">that could be combined in order to </w:t>
       </w:r>
       <w:r>
-        <w:t xml:space="preserve">predict each kinetic constant. To increase robustness to sample size and remove bias, we used a bootstrapping aggregating technique, where the predicted value was an average of 1000 elastic net models, each trained on a different subset of the data. </w:t>
-      </w:r>
-    </w:p>
-    <w:p>
-      <w:pPr>
-        <w:spacing w:line="480" w:lineRule="auto"/>
-      </w:pPr>
-      <w:r>
-        <w:tab/>
-      </w:r>
+        <w:t xml:space="preserve">predict each kinetic constant. </w:t>
+      </w:r>
+      <w:ins w:id="203" w:author="Alex" w:date="2015-12-07T13:15:00Z">
+        <w:r>
+          <w:t xml:space="preserve">To remove bias, we used an ensemble learning technique, where the predicted value was an average of 1000 elastic net models, each trained on a different subset of the data. </w:t>
+        </w:r>
+      </w:ins>
+    </w:p>
+    <w:p>
+      <w:pPr>
+        <w:spacing w:line="480" w:lineRule="auto"/>
+        <w:rPr>
+          <w:del w:id="204" w:author="Alex" w:date="2015-12-07T13:15:00Z"/>
+        </w:rPr>
+        <w:pPrChange w:id="205" w:author="Alex" w:date="2015-12-07T13:22:00Z">
+          <w:pPr>
+            <w:spacing w:line="480" w:lineRule="auto"/>
+          </w:pPr>
+        </w:pPrChange>
+      </w:pPr>
+      <w:del w:id="206" w:author="Alex" w:date="2015-12-07T13:15:00Z">
+        <w:r>
+          <w:delText xml:space="preserve">To increase robustness to sample size and remove bias, we used a bootstrapping aggregating technique, where the predicted value was an average of 1000 elastic net models, each trained on a different subset of the data. </w:delText>
+        </w:r>
+      </w:del>
+      <w:ins w:id="207" w:author="Alex" w:date="2015-12-07T13:15:00Z">
+        <w:r>
+          <w:tab/>
+        </w:r>
+      </w:ins>
+    </w:p>
+    <w:p>
+      <w:pPr>
+        <w:spacing w:line="480" w:lineRule="auto"/>
+        <w:pPrChange w:id="208" w:author="Alex" w:date="2015-12-07T13:22:00Z">
+          <w:pPr>
+            <w:spacing w:line="480" w:lineRule="auto"/>
+          </w:pPr>
+        </w:pPrChange>
+      </w:pPr>
+      <w:del w:id="209" w:author="Alex" w:date="2015-12-07T13:15:00Z">
+        <w:r>
+          <w:tab/>
+        </w:r>
+      </w:del>
       <w:r>
         <w:t xml:space="preserve">The final prediction from this ensemble learning regression method outperformed single feature selection for each kinetic constant. For </w:t>
       </w:r>
@@ -5140,7 +5674,20 @@
       </w:r>
       <w:r>
         <w:lastRenderedPageBreak/>
-        <w:t xml:space="preserve">increased to 0.76 from 0.56, in the case of </w:t>
+        <w:t>increased to 0.76 from 0.5</w:t>
+      </w:r>
+      <w:ins w:id="210" w:author="Alex" w:date="2015-12-07T14:30:00Z">
+        <w:r>
+          <w:t>7</w:t>
+        </w:r>
+      </w:ins>
+      <w:del w:id="211" w:author="Alex" w:date="2015-12-07T14:30:00Z">
+        <w:r>
+          <w:delText>6</w:delText>
+        </w:r>
+      </w:del>
+      <w:r>
+        <w:t xml:space="preserve">, in the case of </w:t>
       </w:r>
       <w:proofErr w:type="spellStart"/>
       <w:r>
@@ -5157,7 +5704,20 @@
       </w:r>
       <w:proofErr w:type="spellEnd"/>
       <w:r>
-        <w:t xml:space="preserve"> to 0.60 from 0.56, and for </w:t>
+        <w:t xml:space="preserve"> to 0.60 from 0.</w:t>
+      </w:r>
+      <w:del w:id="212" w:author="Alex" w:date="2015-12-07T14:30:00Z">
+        <w:r>
+          <w:delText>56</w:delText>
+        </w:r>
+      </w:del>
+      <w:ins w:id="213" w:author="Alex" w:date="2015-12-07T14:30:00Z">
+        <w:r>
+          <w:t>43</w:t>
+        </w:r>
+      </w:ins>
+      <w:r>
+        <w:t xml:space="preserve">, and for </w:t>
       </w:r>
       <w:r>
         <w:t>1/</w:t>
@@ -5208,6 +5768,11 @@
         <w:rPr>
           <w:b/>
         </w:rPr>
+        <w:pPrChange w:id="214" w:author="Alex" w:date="2015-12-07T13:22:00Z">
+          <w:pPr>
+            <w:spacing w:line="480" w:lineRule="auto"/>
+          </w:pPr>
+        </w:pPrChange>
       </w:pPr>
     </w:p>
     <w:p>
@@ -5216,6 +5781,11 @@
         <w:rPr>
           <w:b/>
         </w:rPr>
+        <w:pPrChange w:id="215" w:author="Alex" w:date="2015-12-07T13:22:00Z">
+          <w:pPr>
+            <w:spacing w:line="480" w:lineRule="auto"/>
+          </w:pPr>
+        </w:pPrChange>
       </w:pPr>
       <w:r>
         <w:rPr>
@@ -5227,6 +5797,11 @@
     <w:p>
       <w:pPr>
         <w:spacing w:line="480" w:lineRule="auto"/>
+        <w:pPrChange w:id="216" w:author="Alex" w:date="2015-12-07T13:22:00Z">
+          <w:pPr>
+            <w:spacing w:line="480" w:lineRule="auto"/>
+          </w:pPr>
+        </w:pPrChange>
       </w:pPr>
       <w:r>
         <w:rPr>
@@ -5366,6 +5941,11 @@
     <w:p>
       <w:pPr>
         <w:spacing w:line="480" w:lineRule="auto"/>
+        <w:pPrChange w:id="217" w:author="Alex" w:date="2015-12-07T13:22:00Z">
+          <w:pPr>
+            <w:spacing w:line="480" w:lineRule="auto"/>
+          </w:pPr>
+        </w:pPrChange>
       </w:pPr>
     </w:p>
     <w:tbl>
@@ -5398,6 +5978,12 @@
               <w:rPr>
                 <w:b/>
               </w:rPr>
+              <w:pPrChange w:id="218" w:author="Alex" w:date="2015-12-07T13:22:00Z">
+                <w:pPr>
+                  <w:spacing w:line="480" w:lineRule="auto"/>
+                  <w:jc w:val="center"/>
+                </w:pPr>
+              </w:pPrChange>
             </w:pPr>
             <w:proofErr w:type="spellStart"/>
             <w:r>
@@ -5442,6 +6028,12 @@
               <w:rPr>
                 <w:b/>
               </w:rPr>
+              <w:pPrChange w:id="219" w:author="Alex" w:date="2015-12-07T13:22:00Z">
+                <w:pPr>
+                  <w:spacing w:line="480" w:lineRule="auto"/>
+                  <w:jc w:val="center"/>
+                </w:pPr>
+              </w:pPrChange>
             </w:pPr>
             <w:proofErr w:type="spellStart"/>
             <w:r>
@@ -5473,6 +6065,12 @@
               <w:rPr>
                 <w:b/>
               </w:rPr>
+              <w:pPrChange w:id="220" w:author="Alex" w:date="2015-12-07T13:22:00Z">
+                <w:pPr>
+                  <w:spacing w:line="480" w:lineRule="auto"/>
+                  <w:jc w:val="center"/>
+                </w:pPr>
+              </w:pPrChange>
             </w:pPr>
             <w:r>
               <w:rPr>
@@ -5499,6 +6097,11 @@
               <w:rPr>
                 <w:b/>
               </w:rPr>
+              <w:pPrChange w:id="221" w:author="Alex" w:date="2015-12-07T13:22:00Z">
+                <w:pPr>
+                  <w:spacing w:line="480" w:lineRule="auto"/>
+                </w:pPr>
+              </w:pPrChange>
             </w:pPr>
             <w:r>
               <w:rPr>
@@ -5519,6 +6122,12 @@
               <w:rPr>
                 <w:b/>
               </w:rPr>
+              <w:pPrChange w:id="222" w:author="Alex" w:date="2015-12-07T13:22:00Z">
+                <w:pPr>
+                  <w:spacing w:line="480" w:lineRule="auto"/>
+                  <w:jc w:val="center"/>
+                </w:pPr>
+              </w:pPrChange>
             </w:pPr>
             <w:r>
               <w:rPr>
@@ -5539,6 +6148,12 @@
               <w:rPr>
                 <w:b/>
               </w:rPr>
+              <w:pPrChange w:id="223" w:author="Alex" w:date="2015-12-07T13:22:00Z">
+                <w:pPr>
+                  <w:spacing w:line="480" w:lineRule="auto"/>
+                  <w:jc w:val="center"/>
+                </w:pPr>
+              </w:pPrChange>
             </w:pPr>
             <w:r>
               <w:rPr>
@@ -5575,6 +6190,12 @@
             <w:pPr>
               <w:spacing w:line="480" w:lineRule="auto"/>
               <w:jc w:val="center"/>
+              <w:pPrChange w:id="224" w:author="Alex" w:date="2015-12-07T13:22:00Z">
+                <w:pPr>
+                  <w:spacing w:line="480" w:lineRule="auto"/>
+                  <w:jc w:val="center"/>
+                </w:pPr>
+              </w:pPrChange>
             </w:pPr>
             <w:r>
               <w:t>ns</w:t>
@@ -5589,6 +6210,12 @@
             <w:pPr>
               <w:spacing w:line="480" w:lineRule="auto"/>
               <w:jc w:val="center"/>
+              <w:pPrChange w:id="225" w:author="Alex" w:date="2015-12-07T13:22:00Z">
+                <w:pPr>
+                  <w:spacing w:line="480" w:lineRule="auto"/>
+                  <w:jc w:val="center"/>
+                </w:pPr>
+              </w:pPrChange>
             </w:pPr>
             <w:r>
               <w:t>ns</w:t>
@@ -5602,6 +6229,11 @@
           <w:p>
             <w:pPr>
               <w:spacing w:line="480" w:lineRule="auto"/>
+              <w:pPrChange w:id="226" w:author="Alex" w:date="2015-12-07T13:22:00Z">
+                <w:pPr>
+                  <w:spacing w:line="480" w:lineRule="auto"/>
+                </w:pPr>
+              </w:pPrChange>
             </w:pPr>
             <w:r>
               <w:t>Hydrogen bonding energy of pNPG</w:t>
@@ -5616,6 +6248,12 @@
             <w:pPr>
               <w:spacing w:line="480" w:lineRule="auto"/>
               <w:jc w:val="center"/>
+              <w:pPrChange w:id="227" w:author="Alex" w:date="2015-12-07T13:22:00Z">
+                <w:pPr>
+                  <w:spacing w:line="480" w:lineRule="auto"/>
+                  <w:jc w:val="center"/>
+                </w:pPr>
+              </w:pPrChange>
             </w:pPr>
             <w:r>
               <w:t>-4.53</w:t>
@@ -5630,6 +6268,12 @@
             <w:pPr>
               <w:spacing w:line="480" w:lineRule="auto"/>
               <w:jc w:val="center"/>
+              <w:pPrChange w:id="228" w:author="Alex" w:date="2015-12-07T13:22:00Z">
+                <w:pPr>
+                  <w:spacing w:line="480" w:lineRule="auto"/>
+                  <w:jc w:val="center"/>
+                </w:pPr>
+              </w:pPrChange>
             </w:pPr>
             <w:r>
               <w:t>-1.8</w:t>
@@ -5663,6 +6307,12 @@
             <w:pPr>
               <w:spacing w:line="480" w:lineRule="auto"/>
               <w:jc w:val="center"/>
+              <w:pPrChange w:id="229" w:author="Alex" w:date="2015-12-07T13:22:00Z">
+                <w:pPr>
+                  <w:spacing w:line="480" w:lineRule="auto"/>
+                  <w:jc w:val="center"/>
+                </w:pPr>
+              </w:pPrChange>
             </w:pPr>
             <w:r>
               <w:t>1.00</w:t>
@@ -5677,6 +6327,12 @@
             <w:pPr>
               <w:spacing w:line="480" w:lineRule="auto"/>
               <w:jc w:val="center"/>
+              <w:pPrChange w:id="230" w:author="Alex" w:date="2015-12-07T13:22:00Z">
+                <w:pPr>
+                  <w:spacing w:line="480" w:lineRule="auto"/>
+                  <w:jc w:val="center"/>
+                </w:pPr>
+              </w:pPrChange>
             </w:pPr>
             <w:r>
               <w:t>-0.03</w:t>
@@ -5690,6 +6346,11 @@
           <w:p>
             <w:pPr>
               <w:spacing w:line="480" w:lineRule="auto"/>
+              <w:pPrChange w:id="231" w:author="Alex" w:date="2015-12-07T13:22:00Z">
+                <w:pPr>
+                  <w:spacing w:line="480" w:lineRule="auto"/>
+                </w:pPr>
+              </w:pPrChange>
             </w:pPr>
             <w:r>
               <w:t xml:space="preserve">Total number of polar contacts </w:t>
@@ -5704,6 +6365,12 @@
             <w:pPr>
               <w:spacing w:line="480" w:lineRule="auto"/>
               <w:jc w:val="center"/>
+              <w:pPrChange w:id="232" w:author="Alex" w:date="2015-12-07T13:22:00Z">
+                <w:pPr>
+                  <w:spacing w:line="480" w:lineRule="auto"/>
+                  <w:jc w:val="center"/>
+                </w:pPr>
+              </w:pPrChange>
             </w:pPr>
             <w:r>
               <w:t>144</w:t>
@@ -5718,6 +6385,12 @@
             <w:pPr>
               <w:spacing w:line="480" w:lineRule="auto"/>
               <w:jc w:val="center"/>
+              <w:pPrChange w:id="233" w:author="Alex" w:date="2015-12-07T13:22:00Z">
+                <w:pPr>
+                  <w:spacing w:line="480" w:lineRule="auto"/>
+                  <w:jc w:val="center"/>
+                </w:pPr>
+              </w:pPrChange>
             </w:pPr>
             <w:r>
               <w:t>155</w:t>
@@ -5751,6 +6424,12 @@
             <w:pPr>
               <w:spacing w:line="480" w:lineRule="auto"/>
               <w:jc w:val="center"/>
+              <w:pPrChange w:id="234" w:author="Alex" w:date="2015-12-07T13:22:00Z">
+                <w:pPr>
+                  <w:spacing w:line="480" w:lineRule="auto"/>
+                  <w:jc w:val="center"/>
+                </w:pPr>
+              </w:pPrChange>
             </w:pPr>
             <w:r>
               <w:t>ns</w:t>
@@ -5765,6 +6444,12 @@
             <w:pPr>
               <w:spacing w:line="480" w:lineRule="auto"/>
               <w:jc w:val="center"/>
+              <w:pPrChange w:id="235" w:author="Alex" w:date="2015-12-07T13:22:00Z">
+                <w:pPr>
+                  <w:spacing w:line="480" w:lineRule="auto"/>
+                  <w:jc w:val="center"/>
+                </w:pPr>
+              </w:pPrChange>
             </w:pPr>
             <w:r>
               <w:t>ns</w:t>
@@ -5778,6 +6463,11 @@
           <w:p>
             <w:pPr>
               <w:spacing w:line="480" w:lineRule="auto"/>
+              <w:pPrChange w:id="236" w:author="Alex" w:date="2015-12-07T13:22:00Z">
+                <w:pPr>
+                  <w:spacing w:line="480" w:lineRule="auto"/>
+                </w:pPr>
+              </w:pPrChange>
             </w:pPr>
             <w:r>
               <w:t>Count of hydrogen bonds to pNPG</w:t>
@@ -5792,6 +6482,12 @@
             <w:pPr>
               <w:spacing w:line="480" w:lineRule="auto"/>
               <w:jc w:val="center"/>
+              <w:pPrChange w:id="237" w:author="Alex" w:date="2015-12-07T13:22:00Z">
+                <w:pPr>
+                  <w:spacing w:line="480" w:lineRule="auto"/>
+                  <w:jc w:val="center"/>
+                </w:pPr>
+              </w:pPrChange>
             </w:pPr>
             <w:r>
               <w:t>4</w:t>
@@ -5806,6 +6502,12 @@
             <w:pPr>
               <w:spacing w:line="480" w:lineRule="auto"/>
               <w:jc w:val="center"/>
+              <w:pPrChange w:id="238" w:author="Alex" w:date="2015-12-07T13:22:00Z">
+                <w:pPr>
+                  <w:spacing w:line="480" w:lineRule="auto"/>
+                  <w:jc w:val="center"/>
+                </w:pPr>
+              </w:pPrChange>
             </w:pPr>
             <w:r>
               <w:t>9</w:t>
@@ -5839,6 +6541,12 @@
             <w:pPr>
               <w:spacing w:line="480" w:lineRule="auto"/>
               <w:jc w:val="center"/>
+              <w:pPrChange w:id="239" w:author="Alex" w:date="2015-12-07T13:22:00Z">
+                <w:pPr>
+                  <w:spacing w:line="480" w:lineRule="auto"/>
+                  <w:jc w:val="center"/>
+                </w:pPr>
+              </w:pPrChange>
             </w:pPr>
             <w:r>
               <w:t>ns</w:t>
@@ -5853,6 +6561,12 @@
             <w:pPr>
               <w:spacing w:line="480" w:lineRule="auto"/>
               <w:jc w:val="center"/>
+              <w:pPrChange w:id="240" w:author="Alex" w:date="2015-12-07T13:22:00Z">
+                <w:pPr>
+                  <w:spacing w:line="480" w:lineRule="auto"/>
+                  <w:jc w:val="center"/>
+                </w:pPr>
+              </w:pPrChange>
             </w:pPr>
             <w:r>
               <w:t>ns</w:t>
@@ -5866,6 +6580,11 @@
           <w:p>
             <w:pPr>
               <w:spacing w:line="480" w:lineRule="auto"/>
+              <w:pPrChange w:id="241" w:author="Alex" w:date="2015-12-07T13:22:00Z">
+                <w:pPr>
+                  <w:spacing w:line="480" w:lineRule="auto"/>
+                </w:pPr>
+              </w:pPrChange>
             </w:pPr>
             <w:r>
               <w:t xml:space="preserve">Hydrogen bonding energy of </w:t>
@@ -5888,6 +6607,12 @@
             <w:pPr>
               <w:spacing w:line="480" w:lineRule="auto"/>
               <w:jc w:val="center"/>
+              <w:pPrChange w:id="242" w:author="Alex" w:date="2015-12-07T13:22:00Z">
+                <w:pPr>
+                  <w:spacing w:line="480" w:lineRule="auto"/>
+                  <w:jc w:val="center"/>
+                </w:pPr>
+              </w:pPrChange>
             </w:pPr>
             <w:r>
               <w:t>-0.93</w:t>
@@ -5902,6 +6627,12 @@
             <w:pPr>
               <w:spacing w:line="480" w:lineRule="auto"/>
               <w:jc w:val="center"/>
+              <w:pPrChange w:id="243" w:author="Alex" w:date="2015-12-07T13:22:00Z">
+                <w:pPr>
+                  <w:spacing w:line="480" w:lineRule="auto"/>
+                  <w:jc w:val="center"/>
+                </w:pPr>
+              </w:pPrChange>
             </w:pPr>
             <w:r>
               <w:t>-0.21</w:t>
@@ -5936,6 +6667,12 @@
             <w:pPr>
               <w:spacing w:line="480" w:lineRule="auto"/>
               <w:jc w:val="center"/>
+              <w:pPrChange w:id="244" w:author="Alex" w:date="2015-12-07T13:22:00Z">
+                <w:pPr>
+                  <w:spacing w:line="480" w:lineRule="auto"/>
+                  <w:jc w:val="center"/>
+                </w:pPr>
+              </w:pPrChange>
             </w:pPr>
             <w:r>
               <w:t>ns</w:t>
@@ -5950,6 +6687,12 @@
             <w:pPr>
               <w:spacing w:line="480" w:lineRule="auto"/>
               <w:jc w:val="center"/>
+              <w:pPrChange w:id="245" w:author="Alex" w:date="2015-12-07T13:22:00Z">
+                <w:pPr>
+                  <w:spacing w:line="480" w:lineRule="auto"/>
+                  <w:jc w:val="center"/>
+                </w:pPr>
+              </w:pPrChange>
             </w:pPr>
             <w:r>
               <w:t>-0.27</w:t>
@@ -5963,6 +6706,11 @@
           <w:p>
             <w:pPr>
               <w:spacing w:line="480" w:lineRule="auto"/>
+              <w:pPrChange w:id="246" w:author="Alex" w:date="2015-12-07T13:22:00Z">
+                <w:pPr>
+                  <w:spacing w:line="480" w:lineRule="auto"/>
+                </w:pPr>
+              </w:pPrChange>
             </w:pPr>
             <w:proofErr w:type="spellStart"/>
             <w:r>
@@ -5987,6 +6735,12 @@
             <w:pPr>
               <w:spacing w:line="480" w:lineRule="auto"/>
               <w:jc w:val="center"/>
+              <w:pPrChange w:id="247" w:author="Alex" w:date="2015-12-07T13:22:00Z">
+                <w:pPr>
+                  <w:spacing w:line="480" w:lineRule="auto"/>
+                  <w:jc w:val="center"/>
+                </w:pPr>
+              </w:pPrChange>
             </w:pPr>
             <w:r>
               <w:t>0.54</w:t>
@@ -6001,6 +6755,12 @@
             <w:pPr>
               <w:spacing w:line="480" w:lineRule="auto"/>
               <w:jc w:val="center"/>
+              <w:pPrChange w:id="248" w:author="Alex" w:date="2015-12-07T13:22:00Z">
+                <w:pPr>
+                  <w:spacing w:line="480" w:lineRule="auto"/>
+                  <w:jc w:val="center"/>
+                </w:pPr>
+              </w:pPrChange>
             </w:pPr>
             <w:r>
               <w:t>0.99</w:t>
@@ -6034,6 +6794,12 @@
             <w:pPr>
               <w:spacing w:line="480" w:lineRule="auto"/>
               <w:jc w:val="center"/>
+              <w:pPrChange w:id="249" w:author="Alex" w:date="2015-12-07T13:22:00Z">
+                <w:pPr>
+                  <w:spacing w:line="480" w:lineRule="auto"/>
+                  <w:jc w:val="center"/>
+                </w:pPr>
+              </w:pPrChange>
             </w:pPr>
             <w:r>
               <w:t>0.92</w:t>
@@ -6048,6 +6814,12 @@
             <w:pPr>
               <w:spacing w:line="480" w:lineRule="auto"/>
               <w:jc w:val="center"/>
+              <w:pPrChange w:id="250" w:author="Alex" w:date="2015-12-07T13:22:00Z">
+                <w:pPr>
+                  <w:spacing w:line="480" w:lineRule="auto"/>
+                  <w:jc w:val="center"/>
+                </w:pPr>
+              </w:pPrChange>
             </w:pPr>
             <w:r>
               <w:t>ns</w:t>
@@ -6061,6 +6833,11 @@
           <w:p>
             <w:pPr>
               <w:spacing w:line="480" w:lineRule="auto"/>
+              <w:pPrChange w:id="251" w:author="Alex" w:date="2015-12-07T13:22:00Z">
+                <w:pPr>
+                  <w:spacing w:line="480" w:lineRule="auto"/>
+                </w:pPr>
+              </w:pPrChange>
             </w:pPr>
             <w:r>
               <w:t>Change in pNPG solvent-accessible surface upon binding</w:t>
@@ -6075,6 +6852,12 @@
             <w:pPr>
               <w:spacing w:line="480" w:lineRule="auto"/>
               <w:jc w:val="center"/>
+              <w:pPrChange w:id="252" w:author="Alex" w:date="2015-12-07T13:22:00Z">
+                <w:pPr>
+                  <w:spacing w:line="480" w:lineRule="auto"/>
+                  <w:jc w:val="center"/>
+                </w:pPr>
+              </w:pPrChange>
             </w:pPr>
             <w:r>
               <w:t>0.86</w:t>
@@ -6089,6 +6872,12 @@
             <w:pPr>
               <w:spacing w:line="480" w:lineRule="auto"/>
               <w:jc w:val="center"/>
+              <w:pPrChange w:id="253" w:author="Alex" w:date="2015-12-07T13:22:00Z">
+                <w:pPr>
+                  <w:spacing w:line="480" w:lineRule="auto"/>
+                  <w:jc w:val="center"/>
+                </w:pPr>
+              </w:pPrChange>
             </w:pPr>
             <w:r>
               <w:t>0.96</w:t>
@@ -6122,6 +6911,12 @@
             <w:pPr>
               <w:spacing w:line="480" w:lineRule="auto"/>
               <w:jc w:val="center"/>
+              <w:pPrChange w:id="254" w:author="Alex" w:date="2015-12-07T13:22:00Z">
+                <w:pPr>
+                  <w:spacing w:line="480" w:lineRule="auto"/>
+                  <w:jc w:val="center"/>
+                </w:pPr>
+              </w:pPrChange>
             </w:pPr>
             <w:r>
               <w:t>0.15</w:t>
@@ -6136,6 +6931,12 @@
             <w:pPr>
               <w:spacing w:line="480" w:lineRule="auto"/>
               <w:jc w:val="center"/>
+              <w:pPrChange w:id="255" w:author="Alex" w:date="2015-12-07T13:22:00Z">
+                <w:pPr>
+                  <w:spacing w:line="480" w:lineRule="auto"/>
+                  <w:jc w:val="center"/>
+                </w:pPr>
+              </w:pPrChange>
             </w:pPr>
             <w:r>
               <w:t>1.00</w:t>
@@ -6149,6 +6950,11 @@
           <w:p>
             <w:pPr>
               <w:spacing w:line="480" w:lineRule="auto"/>
+              <w:pPrChange w:id="256" w:author="Alex" w:date="2015-12-07T13:22:00Z">
+                <w:pPr>
+                  <w:spacing w:line="480" w:lineRule="auto"/>
+                </w:pPr>
+              </w:pPrChange>
             </w:pPr>
             <w:r>
               <w:t>Packing of the system without pNPG</w:t>
@@ -6163,6 +6969,12 @@
             <w:pPr>
               <w:spacing w:line="480" w:lineRule="auto"/>
               <w:jc w:val="center"/>
+              <w:pPrChange w:id="257" w:author="Alex" w:date="2015-12-07T13:22:00Z">
+                <w:pPr>
+                  <w:spacing w:line="480" w:lineRule="auto"/>
+                  <w:jc w:val="center"/>
+                </w:pPr>
+              </w:pPrChange>
             </w:pPr>
             <w:r>
               <w:t>0.67</w:t>
@@ -6177,6 +6989,12 @@
             <w:pPr>
               <w:spacing w:line="480" w:lineRule="auto"/>
               <w:jc w:val="center"/>
+              <w:pPrChange w:id="258" w:author="Alex" w:date="2015-12-07T13:22:00Z">
+                <w:pPr>
+                  <w:spacing w:line="480" w:lineRule="auto"/>
+                  <w:jc w:val="center"/>
+                </w:pPr>
+              </w:pPrChange>
             </w:pPr>
             <w:r>
               <w:t>0.72</w:t>
@@ -6210,6 +7028,12 @@
             <w:pPr>
               <w:spacing w:line="480" w:lineRule="auto"/>
               <w:jc w:val="center"/>
+              <w:pPrChange w:id="259" w:author="Alex" w:date="2015-12-07T13:22:00Z">
+                <w:pPr>
+                  <w:spacing w:line="480" w:lineRule="auto"/>
+                  <w:jc w:val="center"/>
+                </w:pPr>
+              </w:pPrChange>
             </w:pPr>
             <w:r>
               <w:t>0.53</w:t>
@@ -6224,6 +7048,12 @@
             <w:pPr>
               <w:spacing w:line="480" w:lineRule="auto"/>
               <w:jc w:val="center"/>
+              <w:pPrChange w:id="260" w:author="Alex" w:date="2015-12-07T13:22:00Z">
+                <w:pPr>
+                  <w:spacing w:line="480" w:lineRule="auto"/>
+                  <w:jc w:val="center"/>
+                </w:pPr>
+              </w:pPrChange>
             </w:pPr>
             <w:r>
               <w:t>0.46</w:t>
@@ -6237,6 +7067,11 @@
           <w:p>
             <w:pPr>
               <w:spacing w:line="480" w:lineRule="auto"/>
+              <w:pPrChange w:id="261" w:author="Alex" w:date="2015-12-07T13:22:00Z">
+                <w:pPr>
+                  <w:spacing w:line="480" w:lineRule="auto"/>
+                </w:pPr>
+              </w:pPrChange>
             </w:pPr>
             <w:r>
               <w:t>Packing of the system with pNPG</w:t>
@@ -6251,6 +7086,12 @@
             <w:pPr>
               <w:spacing w:line="480" w:lineRule="auto"/>
               <w:jc w:val="center"/>
+              <w:pPrChange w:id="262" w:author="Alex" w:date="2015-12-07T13:22:00Z">
+                <w:pPr>
+                  <w:spacing w:line="480" w:lineRule="auto"/>
+                  <w:jc w:val="center"/>
+                </w:pPr>
+              </w:pPrChange>
             </w:pPr>
             <w:r>
               <w:t>0.67</w:t>
@@ -6265,6 +7106,12 @@
             <w:pPr>
               <w:spacing w:line="480" w:lineRule="auto"/>
               <w:jc w:val="center"/>
+              <w:pPrChange w:id="263" w:author="Alex" w:date="2015-12-07T13:22:00Z">
+                <w:pPr>
+                  <w:spacing w:line="480" w:lineRule="auto"/>
+                  <w:jc w:val="center"/>
+                </w:pPr>
+              </w:pPrChange>
             </w:pPr>
             <w:r>
               <w:t>0.73</w:t>
@@ -6298,6 +7145,12 @@
             <w:pPr>
               <w:spacing w:line="480" w:lineRule="auto"/>
               <w:jc w:val="center"/>
+              <w:pPrChange w:id="264" w:author="Alex" w:date="2015-12-07T13:22:00Z">
+                <w:pPr>
+                  <w:spacing w:line="480" w:lineRule="auto"/>
+                  <w:jc w:val="center"/>
+                </w:pPr>
+              </w:pPrChange>
             </w:pPr>
             <w:r>
               <w:t>0.09</w:t>
@@ -6312,6 +7165,12 @@
             <w:pPr>
               <w:spacing w:line="480" w:lineRule="auto"/>
               <w:jc w:val="center"/>
+              <w:pPrChange w:id="265" w:author="Alex" w:date="2015-12-07T13:22:00Z">
+                <w:pPr>
+                  <w:spacing w:line="480" w:lineRule="auto"/>
+                  <w:jc w:val="center"/>
+                </w:pPr>
+              </w:pPrChange>
             </w:pPr>
             <w:r>
               <w:t>ns</w:t>
@@ -6325,6 +7184,11 @@
           <w:p>
             <w:pPr>
               <w:spacing w:line="480" w:lineRule="auto"/>
+              <w:pPrChange w:id="266" w:author="Alex" w:date="2015-12-07T13:22:00Z">
+                <w:pPr>
+                  <w:spacing w:line="480" w:lineRule="auto"/>
+                </w:pPr>
+              </w:pPrChange>
             </w:pPr>
             <w:r>
               <w:t xml:space="preserve">Hydrogen bonding energy of </w:t>
@@ -6344,6 +7208,12 @@
             <w:pPr>
               <w:spacing w:line="480" w:lineRule="auto"/>
               <w:jc w:val="center"/>
+              <w:pPrChange w:id="267" w:author="Alex" w:date="2015-12-07T13:22:00Z">
+                <w:pPr>
+                  <w:spacing w:line="480" w:lineRule="auto"/>
+                  <w:jc w:val="center"/>
+                </w:pPr>
+              </w:pPrChange>
             </w:pPr>
             <w:r>
               <w:t>-1.28</w:t>
@@ -6358,6 +7228,12 @@
             <w:pPr>
               <w:spacing w:line="480" w:lineRule="auto"/>
               <w:jc w:val="center"/>
+              <w:pPrChange w:id="268" w:author="Alex" w:date="2015-12-07T13:22:00Z">
+                <w:pPr>
+                  <w:spacing w:line="480" w:lineRule="auto"/>
+                  <w:jc w:val="center"/>
+                </w:pPr>
+              </w:pPrChange>
             </w:pPr>
             <w:r>
               <w:t>-0.5</w:t>
@@ -6391,6 +7267,12 @@
             <w:pPr>
               <w:spacing w:line="480" w:lineRule="auto"/>
               <w:jc w:val="center"/>
+              <w:pPrChange w:id="269" w:author="Alex" w:date="2015-12-07T13:22:00Z">
+                <w:pPr>
+                  <w:spacing w:line="480" w:lineRule="auto"/>
+                  <w:jc w:val="center"/>
+                </w:pPr>
+              </w:pPrChange>
             </w:pPr>
             <w:r>
               <w:t>-0.51</w:t>
@@ -6405,6 +7287,12 @@
             <w:pPr>
               <w:spacing w:line="480" w:lineRule="auto"/>
               <w:jc w:val="center"/>
+              <w:pPrChange w:id="270" w:author="Alex" w:date="2015-12-07T13:22:00Z">
+                <w:pPr>
+                  <w:spacing w:line="480" w:lineRule="auto"/>
+                  <w:jc w:val="center"/>
+                </w:pPr>
+              </w:pPrChange>
             </w:pPr>
             <w:r>
               <w:t>ns</w:t>
@@ -6418,6 +7306,11 @@
           <w:p>
             <w:pPr>
               <w:spacing w:line="480" w:lineRule="auto"/>
+              <w:pPrChange w:id="271" w:author="Alex" w:date="2015-12-07T13:22:00Z">
+                <w:pPr>
+                  <w:spacing w:line="480" w:lineRule="auto"/>
+                </w:pPr>
+              </w:pPrChange>
             </w:pPr>
             <w:r>
               <w:t xml:space="preserve">Packing with pNPG around </w:t>
@@ -6437,6 +7330,12 @@
             <w:pPr>
               <w:spacing w:line="480" w:lineRule="auto"/>
               <w:jc w:val="center"/>
+              <w:pPrChange w:id="272" w:author="Alex" w:date="2015-12-07T13:22:00Z">
+                <w:pPr>
+                  <w:spacing w:line="480" w:lineRule="auto"/>
+                  <w:jc w:val="center"/>
+                </w:pPr>
+              </w:pPrChange>
             </w:pPr>
             <w:r>
               <w:t>0.19</w:t>
@@ -6451,6 +7350,12 @@
             <w:pPr>
               <w:spacing w:line="480" w:lineRule="auto"/>
               <w:jc w:val="center"/>
+              <w:pPrChange w:id="273" w:author="Alex" w:date="2015-12-07T13:22:00Z">
+                <w:pPr>
+                  <w:spacing w:line="480" w:lineRule="auto"/>
+                  <w:jc w:val="center"/>
+                </w:pPr>
+              </w:pPrChange>
             </w:pPr>
             <w:r>
               <w:t>1</w:t>
@@ -6484,6 +7389,12 @@
             <w:pPr>
               <w:spacing w:line="480" w:lineRule="auto"/>
               <w:jc w:val="center"/>
+              <w:pPrChange w:id="274" w:author="Alex" w:date="2015-12-07T13:22:00Z">
+                <w:pPr>
+                  <w:spacing w:line="480" w:lineRule="auto"/>
+                  <w:jc w:val="center"/>
+                </w:pPr>
+              </w:pPrChange>
             </w:pPr>
             <w:r>
               <w:t>-0.10</w:t>
@@ -6498,6 +7409,12 @@
             <w:pPr>
               <w:spacing w:line="480" w:lineRule="auto"/>
               <w:jc w:val="center"/>
+              <w:pPrChange w:id="275" w:author="Alex" w:date="2015-12-07T13:22:00Z">
+                <w:pPr>
+                  <w:spacing w:line="480" w:lineRule="auto"/>
+                  <w:jc w:val="center"/>
+                </w:pPr>
+              </w:pPrChange>
             </w:pPr>
             <w:r>
               <w:t>ns</w:t>
@@ -6511,6 +7428,11 @@
           <w:p>
             <w:pPr>
               <w:spacing w:line="480" w:lineRule="auto"/>
+              <w:pPrChange w:id="276" w:author="Alex" w:date="2015-12-07T13:22:00Z">
+                <w:pPr>
+                  <w:spacing w:line="480" w:lineRule="auto"/>
+                </w:pPr>
+              </w:pPrChange>
             </w:pPr>
             <w:r>
               <w:t xml:space="preserve">Total system energy </w:t>
@@ -6525,6 +7447,12 @@
             <w:pPr>
               <w:spacing w:line="480" w:lineRule="auto"/>
               <w:jc w:val="center"/>
+              <w:pPrChange w:id="277" w:author="Alex" w:date="2015-12-07T13:22:00Z">
+                <w:pPr>
+                  <w:spacing w:line="480" w:lineRule="auto"/>
+                  <w:jc w:val="center"/>
+                </w:pPr>
+              </w:pPrChange>
             </w:pPr>
             <w:r>
               <w:t>-636.44</w:t>
@@ -6539,6 +7467,12 @@
             <w:pPr>
               <w:spacing w:line="480" w:lineRule="auto"/>
               <w:jc w:val="center"/>
+              <w:pPrChange w:id="278" w:author="Alex" w:date="2015-12-07T13:22:00Z">
+                <w:pPr>
+                  <w:spacing w:line="480" w:lineRule="auto"/>
+                  <w:jc w:val="center"/>
+                </w:pPr>
+              </w:pPrChange>
             </w:pPr>
             <w:r>
               <w:t>-621.6</w:t>
@@ -6572,6 +7506,12 @@
             <w:pPr>
               <w:spacing w:line="480" w:lineRule="auto"/>
               <w:jc w:val="center"/>
+              <w:pPrChange w:id="279" w:author="Alex" w:date="2015-12-07T13:22:00Z">
+                <w:pPr>
+                  <w:spacing w:line="480" w:lineRule="auto"/>
+                  <w:jc w:val="center"/>
+                </w:pPr>
+              </w:pPrChange>
             </w:pPr>
             <w:r>
               <w:t>-0.01</w:t>
@@ -6586,6 +7526,12 @@
             <w:pPr>
               <w:spacing w:line="480" w:lineRule="auto"/>
               <w:jc w:val="center"/>
+              <w:pPrChange w:id="280" w:author="Alex" w:date="2015-12-07T13:22:00Z">
+                <w:pPr>
+                  <w:spacing w:line="480" w:lineRule="auto"/>
+                  <w:jc w:val="center"/>
+                </w:pPr>
+              </w:pPrChange>
             </w:pPr>
             <w:r>
               <w:t>ns</w:t>
@@ -6599,6 +7545,11 @@
           <w:p>
             <w:pPr>
               <w:spacing w:line="480" w:lineRule="auto"/>
+              <w:pPrChange w:id="281" w:author="Alex" w:date="2015-12-07T13:22:00Z">
+                <w:pPr>
+                  <w:spacing w:line="480" w:lineRule="auto"/>
+                </w:pPr>
+              </w:pPrChange>
             </w:pPr>
             <w:r>
               <w:t>Hydrogen bond energy of the total system</w:t>
@@ -6613,6 +7564,12 @@
             <w:pPr>
               <w:spacing w:line="480" w:lineRule="auto"/>
               <w:jc w:val="center"/>
+              <w:pPrChange w:id="282" w:author="Alex" w:date="2015-12-07T13:22:00Z">
+                <w:pPr>
+                  <w:spacing w:line="480" w:lineRule="auto"/>
+                  <w:jc w:val="center"/>
+                </w:pPr>
+              </w:pPrChange>
             </w:pPr>
             <w:r>
               <w:t>-76.7</w:t>
@@ -6627,6 +7584,12 @@
             <w:pPr>
               <w:spacing w:line="480" w:lineRule="auto"/>
               <w:jc w:val="center"/>
+              <w:pPrChange w:id="283" w:author="Alex" w:date="2015-12-07T13:22:00Z">
+                <w:pPr>
+                  <w:spacing w:line="480" w:lineRule="auto"/>
+                  <w:jc w:val="center"/>
+                </w:pPr>
+              </w:pPrChange>
             </w:pPr>
             <w:r>
               <w:t>-67.63</w:t>
@@ -6660,6 +7623,12 @@
             <w:pPr>
               <w:spacing w:line="480" w:lineRule="auto"/>
               <w:jc w:val="center"/>
+              <w:pPrChange w:id="284" w:author="Alex" w:date="2015-12-07T13:22:00Z">
+                <w:pPr>
+                  <w:spacing w:line="480" w:lineRule="auto"/>
+                  <w:jc w:val="center"/>
+                </w:pPr>
+              </w:pPrChange>
             </w:pPr>
             <w:r>
               <w:t>ns</w:t>
@@ -6674,6 +7643,12 @@
             <w:pPr>
               <w:spacing w:line="480" w:lineRule="auto"/>
               <w:jc w:val="center"/>
+              <w:pPrChange w:id="285" w:author="Alex" w:date="2015-12-07T13:22:00Z">
+                <w:pPr>
+                  <w:spacing w:line="480" w:lineRule="auto"/>
+                  <w:jc w:val="center"/>
+                </w:pPr>
+              </w:pPrChange>
             </w:pPr>
             <w:r>
               <w:t>0.11</w:t>
@@ -6687,6 +7662,11 @@
           <w:p>
             <w:pPr>
               <w:spacing w:line="480" w:lineRule="auto"/>
+              <w:pPrChange w:id="286" w:author="Alex" w:date="2015-12-07T13:22:00Z">
+                <w:pPr>
+                  <w:spacing w:line="480" w:lineRule="auto"/>
+                </w:pPr>
+              </w:pPrChange>
             </w:pPr>
             <w:proofErr w:type="spellStart"/>
             <w:r>
@@ -6711,6 +7691,12 @@
             <w:pPr>
               <w:spacing w:line="480" w:lineRule="auto"/>
               <w:jc w:val="center"/>
+              <w:pPrChange w:id="287" w:author="Alex" w:date="2015-12-07T13:22:00Z">
+                <w:pPr>
+                  <w:spacing w:line="480" w:lineRule="auto"/>
+                  <w:jc w:val="center"/>
+                </w:pPr>
+              </w:pPrChange>
             </w:pPr>
             <w:r>
               <w:t>0.67</w:t>
@@ -6725,6 +7711,12 @@
             <w:pPr>
               <w:spacing w:line="480" w:lineRule="auto"/>
               <w:jc w:val="center"/>
+              <w:pPrChange w:id="288" w:author="Alex" w:date="2015-12-07T13:22:00Z">
+                <w:pPr>
+                  <w:spacing w:line="480" w:lineRule="auto"/>
+                  <w:jc w:val="center"/>
+                </w:pPr>
+              </w:pPrChange>
             </w:pPr>
             <w:r>
               <w:t>1.41</w:t>
@@ -6758,6 +7750,12 @@
             <w:pPr>
               <w:spacing w:line="480" w:lineRule="auto"/>
               <w:jc w:val="center"/>
+              <w:pPrChange w:id="289" w:author="Alex" w:date="2015-12-07T13:22:00Z">
+                <w:pPr>
+                  <w:spacing w:line="480" w:lineRule="auto"/>
+                  <w:jc w:val="center"/>
+                </w:pPr>
+              </w:pPrChange>
             </w:pPr>
             <w:r>
               <w:t>ns</w:t>
@@ -6772,6 +7770,12 @@
             <w:pPr>
               <w:spacing w:line="480" w:lineRule="auto"/>
               <w:jc w:val="center"/>
+              <w:pPrChange w:id="290" w:author="Alex" w:date="2015-12-07T13:22:00Z">
+                <w:pPr>
+                  <w:spacing w:line="480" w:lineRule="auto"/>
+                  <w:jc w:val="center"/>
+                </w:pPr>
+              </w:pPrChange>
             </w:pPr>
             <w:r>
               <w:t>0.27</w:t>
@@ -6785,6 +7789,11 @@
           <w:p>
             <w:pPr>
               <w:spacing w:line="480" w:lineRule="auto"/>
+              <w:pPrChange w:id="291" w:author="Alex" w:date="2015-12-07T13:22:00Z">
+                <w:pPr>
+                  <w:spacing w:line="480" w:lineRule="auto"/>
+                </w:pPr>
+              </w:pPrChange>
             </w:pPr>
             <w:r>
               <w:t>Average hydrophobic surface area without pNPG</w:t>
@@ -6799,6 +7808,12 @@
             <w:pPr>
               <w:spacing w:line="480" w:lineRule="auto"/>
               <w:jc w:val="center"/>
+              <w:pPrChange w:id="292" w:author="Alex" w:date="2015-12-07T13:22:00Z">
+                <w:pPr>
+                  <w:spacing w:line="480" w:lineRule="auto"/>
+                  <w:jc w:val="center"/>
+                </w:pPr>
+              </w:pPrChange>
             </w:pPr>
             <w:r>
               <w:t>0.51</w:t>
@@ -6813,6 +7828,12 @@
             <w:pPr>
               <w:spacing w:line="480" w:lineRule="auto"/>
               <w:jc w:val="center"/>
+              <w:pPrChange w:id="293" w:author="Alex" w:date="2015-12-07T13:22:00Z">
+                <w:pPr>
+                  <w:spacing w:line="480" w:lineRule="auto"/>
+                  <w:jc w:val="center"/>
+                </w:pPr>
+              </w:pPrChange>
             </w:pPr>
             <w:r>
               <w:t>1.75</w:t>
@@ -6846,6 +7867,12 @@
             <w:pPr>
               <w:spacing w:line="480" w:lineRule="auto"/>
               <w:jc w:val="center"/>
+              <w:pPrChange w:id="294" w:author="Alex" w:date="2015-12-07T13:22:00Z">
+                <w:pPr>
+                  <w:spacing w:line="480" w:lineRule="auto"/>
+                  <w:jc w:val="center"/>
+                </w:pPr>
+              </w:pPrChange>
             </w:pPr>
             <w:r>
               <w:t>ns</w:t>
@@ -6860,6 +7887,12 @@
             <w:pPr>
               <w:spacing w:line="480" w:lineRule="auto"/>
               <w:jc w:val="center"/>
+              <w:pPrChange w:id="295" w:author="Alex" w:date="2015-12-07T13:22:00Z">
+                <w:pPr>
+                  <w:spacing w:line="480" w:lineRule="auto"/>
+                  <w:jc w:val="center"/>
+                </w:pPr>
+              </w:pPrChange>
             </w:pPr>
             <w:r>
               <w:t>0.32</w:t>
@@ -6873,6 +7906,11 @@
           <w:p>
             <w:pPr>
               <w:spacing w:line="480" w:lineRule="auto"/>
+              <w:pPrChange w:id="296" w:author="Alex" w:date="2015-12-07T13:22:00Z">
+                <w:pPr>
+                  <w:spacing w:line="480" w:lineRule="auto"/>
+                </w:pPr>
+              </w:pPrChange>
             </w:pPr>
             <w:r>
               <w:t xml:space="preserve">Packing around </w:t>
@@ -6895,6 +7933,12 @@
             <w:pPr>
               <w:spacing w:line="480" w:lineRule="auto"/>
               <w:jc w:val="center"/>
+              <w:pPrChange w:id="297" w:author="Alex" w:date="2015-12-07T13:22:00Z">
+                <w:pPr>
+                  <w:spacing w:line="480" w:lineRule="auto"/>
+                  <w:jc w:val="center"/>
+                </w:pPr>
+              </w:pPrChange>
             </w:pPr>
             <w:r>
               <w:t>0.37</w:t>
@@ -6909,6 +7953,12 @@
             <w:pPr>
               <w:spacing w:line="480" w:lineRule="auto"/>
               <w:jc w:val="center"/>
+              <w:pPrChange w:id="298" w:author="Alex" w:date="2015-12-07T13:22:00Z">
+                <w:pPr>
+                  <w:spacing w:line="480" w:lineRule="auto"/>
+                  <w:jc w:val="center"/>
+                </w:pPr>
+              </w:pPrChange>
             </w:pPr>
             <w:r>
               <w:t>0.99</w:t>
@@ -6942,6 +7992,12 @@
             <w:pPr>
               <w:spacing w:line="480" w:lineRule="auto"/>
               <w:jc w:val="center"/>
+              <w:pPrChange w:id="299" w:author="Alex" w:date="2015-12-07T13:22:00Z">
+                <w:pPr>
+                  <w:spacing w:line="480" w:lineRule="auto"/>
+                  <w:jc w:val="center"/>
+                </w:pPr>
+              </w:pPrChange>
             </w:pPr>
             <w:r>
               <w:t>ns</w:t>
@@ -6956,6 +8012,12 @@
             <w:pPr>
               <w:spacing w:line="480" w:lineRule="auto"/>
               <w:jc w:val="center"/>
+              <w:pPrChange w:id="300" w:author="Alex" w:date="2015-12-07T13:22:00Z">
+                <w:pPr>
+                  <w:spacing w:line="480" w:lineRule="auto"/>
+                  <w:jc w:val="center"/>
+                </w:pPr>
+              </w:pPrChange>
             </w:pPr>
             <w:r>
               <w:t>0.34</w:t>
@@ -6969,6 +8031,11 @@
           <w:p>
             <w:pPr>
               <w:spacing w:line="480" w:lineRule="auto"/>
+              <w:pPrChange w:id="301" w:author="Alex" w:date="2015-12-07T13:22:00Z">
+                <w:pPr>
+                  <w:spacing w:line="480" w:lineRule="auto"/>
+                </w:pPr>
+              </w:pPrChange>
             </w:pPr>
             <w:r>
               <w:t xml:space="preserve">Packing around </w:t>
@@ -6991,6 +8058,12 @@
             <w:pPr>
               <w:spacing w:line="480" w:lineRule="auto"/>
               <w:jc w:val="center"/>
+              <w:pPrChange w:id="302" w:author="Alex" w:date="2015-12-07T13:22:00Z">
+                <w:pPr>
+                  <w:spacing w:line="480" w:lineRule="auto"/>
+                  <w:jc w:val="center"/>
+                </w:pPr>
+              </w:pPrChange>
             </w:pPr>
             <w:r>
               <w:t>0.37</w:t>
@@ -7005,6 +8078,12 @@
             <w:pPr>
               <w:spacing w:line="480" w:lineRule="auto"/>
               <w:jc w:val="center"/>
+              <w:pPrChange w:id="303" w:author="Alex" w:date="2015-12-07T13:22:00Z">
+                <w:pPr>
+                  <w:spacing w:line="480" w:lineRule="auto"/>
+                  <w:jc w:val="center"/>
+                </w:pPr>
+              </w:pPrChange>
             </w:pPr>
             <w:r>
               <w:t>0.99</w:t>
@@ -7038,6 +8117,12 @@
             <w:pPr>
               <w:spacing w:line="480" w:lineRule="auto"/>
               <w:jc w:val="center"/>
+              <w:pPrChange w:id="304" w:author="Alex" w:date="2015-12-07T13:22:00Z">
+                <w:pPr>
+                  <w:spacing w:line="480" w:lineRule="auto"/>
+                  <w:jc w:val="center"/>
+                </w:pPr>
+              </w:pPrChange>
             </w:pPr>
             <w:r>
               <w:t>ns</w:t>
@@ -7052,6 +8137,12 @@
             <w:pPr>
               <w:spacing w:line="480" w:lineRule="auto"/>
               <w:jc w:val="center"/>
+              <w:pPrChange w:id="305" w:author="Alex" w:date="2015-12-07T13:22:00Z">
+                <w:pPr>
+                  <w:spacing w:line="480" w:lineRule="auto"/>
+                  <w:jc w:val="center"/>
+                </w:pPr>
+              </w:pPrChange>
             </w:pPr>
             <w:r>
               <w:t>0.38</w:t>
@@ -7065,6 +8156,11 @@
           <w:p>
             <w:pPr>
               <w:spacing w:line="480" w:lineRule="auto"/>
+              <w:pPrChange w:id="306" w:author="Alex" w:date="2015-12-07T13:22:00Z">
+                <w:pPr>
+                  <w:spacing w:line="480" w:lineRule="auto"/>
+                </w:pPr>
+              </w:pPrChange>
             </w:pPr>
             <w:r>
               <w:t xml:space="preserve">Packing around </w:t>
@@ -7087,6 +8183,12 @@
             <w:pPr>
               <w:spacing w:line="480" w:lineRule="auto"/>
               <w:jc w:val="center"/>
+              <w:pPrChange w:id="307" w:author="Alex" w:date="2015-12-07T13:22:00Z">
+                <w:pPr>
+                  <w:spacing w:line="480" w:lineRule="auto"/>
+                  <w:jc w:val="center"/>
+                </w:pPr>
+              </w:pPrChange>
             </w:pPr>
             <w:r>
               <w:t>0.34</w:t>
@@ -7101,6 +8203,12 @@
             <w:pPr>
               <w:spacing w:line="480" w:lineRule="auto"/>
               <w:jc w:val="center"/>
+              <w:pPrChange w:id="308" w:author="Alex" w:date="2015-12-07T13:22:00Z">
+                <w:pPr>
+                  <w:spacing w:line="480" w:lineRule="auto"/>
+                  <w:jc w:val="center"/>
+                </w:pPr>
+              </w:pPrChange>
             </w:pPr>
             <w:r>
               <w:t>0.99</w:t>
@@ -7134,6 +8242,12 @@
             <w:pPr>
               <w:spacing w:line="480" w:lineRule="auto"/>
               <w:jc w:val="center"/>
+              <w:pPrChange w:id="309" w:author="Alex" w:date="2015-12-07T13:22:00Z">
+                <w:pPr>
+                  <w:spacing w:line="480" w:lineRule="auto"/>
+                  <w:jc w:val="center"/>
+                </w:pPr>
+              </w:pPrChange>
             </w:pPr>
             <w:r>
               <w:t>ns</w:t>
@@ -7148,6 +8262,12 @@
             <w:pPr>
               <w:spacing w:line="480" w:lineRule="auto"/>
               <w:jc w:val="center"/>
+              <w:pPrChange w:id="310" w:author="Alex" w:date="2015-12-07T13:22:00Z">
+                <w:pPr>
+                  <w:spacing w:line="480" w:lineRule="auto"/>
+                  <w:jc w:val="center"/>
+                </w:pPr>
+              </w:pPrChange>
             </w:pPr>
             <w:r>
               <w:t>0.51</w:t>
@@ -7161,6 +8281,11 @@
           <w:p>
             <w:pPr>
               <w:spacing w:line="480" w:lineRule="auto"/>
+              <w:pPrChange w:id="311" w:author="Alex" w:date="2015-12-07T13:22:00Z">
+                <w:pPr>
+                  <w:spacing w:line="480" w:lineRule="auto"/>
+                </w:pPr>
+              </w:pPrChange>
             </w:pPr>
             <w:proofErr w:type="spellStart"/>
             <w:r>
@@ -7185,6 +8310,12 @@
             <w:pPr>
               <w:spacing w:line="480" w:lineRule="auto"/>
               <w:jc w:val="center"/>
+              <w:pPrChange w:id="312" w:author="Alex" w:date="2015-12-07T13:22:00Z">
+                <w:pPr>
+                  <w:spacing w:line="480" w:lineRule="auto"/>
+                  <w:jc w:val="center"/>
+                </w:pPr>
+              </w:pPrChange>
             </w:pPr>
             <w:r>
               <w:t>0.83</w:t>
@@ -7199,6 +8330,12 @@
             <w:pPr>
               <w:spacing w:line="480" w:lineRule="auto"/>
               <w:jc w:val="center"/>
+              <w:pPrChange w:id="313" w:author="Alex" w:date="2015-12-07T13:22:00Z">
+                <w:pPr>
+                  <w:spacing w:line="480" w:lineRule="auto"/>
+                  <w:jc w:val="center"/>
+                </w:pPr>
+              </w:pPrChange>
             </w:pPr>
             <w:r>
               <w:t>1.53</w:t>
@@ -7230,6 +8367,11 @@
     <w:p>
       <w:pPr>
         <w:spacing w:line="480" w:lineRule="auto"/>
+        <w:pPrChange w:id="314" w:author="Alex" w:date="2015-12-07T13:22:00Z">
+          <w:pPr>
+            <w:spacing w:line="480" w:lineRule="auto"/>
+          </w:pPr>
+        </w:pPrChange>
       </w:pPr>
       <w:r>
         <w:t xml:space="preserve">For each mutant, 10 out of 100 models were selected based on the lowest total system energy. Fifty-nine structural features were calculated for the selected models and the most informative features were selected based on a constrained regularization technique (elastic net with bagging; see Methods). The table contains features that have been assigned non-zero weights during training (9 for </w:t>
@@ -7286,19 +8428,19 @@
       <w:r>
         <w:t xml:space="preserve">). The weights are multiplied by a normalized form of the value (not shown), and can therefore indicate both a positive or negative relationship. For example, a negative weight for hydrogen bonding is consistent with a positive correlation to hydrogen bonding where a smaller number indicates more hydrogen bonding is occurring. Inversely, a positive weight for packing would indicate a positive correlation since a larger value indicates a system with fewer voids. The relative contribution of each feature in determining the kinetic constant is given as a normalized weight (columns 1-3). Column 4 provides a description of each feature, and columns 5 and 6 show the range of observed values in the training dataset. The full feature table is available in </w:t>
       </w:r>
-      <w:del w:id="114" w:author="Alex" w:date="2015-11-24T14:48:00Z">
+      <w:del w:id="315" w:author="Alex" w:date="2015-11-24T14:48:00Z">
         <w:r>
           <w:delText>Supplemental Table</w:delText>
         </w:r>
       </w:del>
       <w:proofErr w:type="spellStart"/>
-      <w:ins w:id="115" w:author="Alex" w:date="2015-11-24T14:48:00Z">
+      <w:ins w:id="316" w:author="Alex" w:date="2015-11-24T14:48:00Z">
         <w:r>
           <w:t>S4</w:t>
         </w:r>
       </w:ins>
       <w:proofErr w:type="spellEnd"/>
-      <w:del w:id="116" w:author="Alex" w:date="2015-11-24T14:48:00Z">
+      <w:del w:id="317" w:author="Alex" w:date="2015-11-24T14:48:00Z">
         <w:r>
           <w:delText xml:space="preserve"> 2</w:delText>
         </w:r>
@@ -7316,11 +8458,21 @@
     <w:p>
       <w:pPr>
         <w:spacing w:line="480" w:lineRule="auto"/>
-      </w:pPr>
-    </w:p>
-    <w:p>
-      <w:pPr>
-        <w:spacing w:line="480" w:lineRule="auto"/>
+        <w:pPrChange w:id="318" w:author="Alex" w:date="2015-12-07T13:22:00Z">
+          <w:pPr>
+            <w:spacing w:line="480" w:lineRule="auto"/>
+          </w:pPr>
+        </w:pPrChange>
+      </w:pPr>
+    </w:p>
+    <w:p>
+      <w:pPr>
+        <w:spacing w:line="480" w:lineRule="auto"/>
+        <w:pPrChange w:id="319" w:author="Alex" w:date="2015-12-07T13:22:00Z">
+          <w:pPr>
+            <w:spacing w:line="480" w:lineRule="auto"/>
+          </w:pPr>
+        </w:pPrChange>
       </w:pPr>
       <w:r>
         <w:tab/>
@@ -7551,7 +8703,19 @@
         <w:t xml:space="preserve"> correlated to </w:t>
       </w:r>
       <w:r>
-        <w:t xml:space="preserve">substrate binding (i.e. </w:t>
+        <w:t>substrate binding (</w:t>
+      </w:r>
+      <w:r>
+        <w:rPr>
+          <w:i/>
+          <w:rPrChange w:id="320" w:author="Alex" w:date="2015-12-07T14:32:00Z">
+            <w:rPr/>
+          </w:rPrChange>
+        </w:rPr>
+        <w:t>i.e.</w:t>
+      </w:r>
+      <w:r>
+        <w:t xml:space="preserve"> </w:t>
       </w:r>
       <w:proofErr w:type="spellStart"/>
       <w:r>
@@ -7701,6 +8865,11 @@
     <w:p>
       <w:pPr>
         <w:spacing w:line="480" w:lineRule="auto"/>
+        <w:pPrChange w:id="321" w:author="Alex" w:date="2015-12-07T13:22:00Z">
+          <w:pPr>
+            <w:spacing w:line="480" w:lineRule="auto"/>
+          </w:pPr>
+        </w:pPrChange>
       </w:pPr>
       <w:r>
         <w:tab/>
@@ -7853,10 +9022,27 @@
     <w:p>
       <w:pPr>
         <w:spacing w:line="480" w:lineRule="auto"/>
+        <w:pPrChange w:id="322" w:author="Alex" w:date="2015-12-07T13:22:00Z">
+          <w:pPr>
+            <w:spacing w:line="480" w:lineRule="auto"/>
+          </w:pPr>
+        </w:pPrChange>
       </w:pPr>
       <w:r>
         <w:tab/>
-        <w:t xml:space="preserve">In BglB, the most informative feature predicting </w:t>
+      </w:r>
+      <w:del w:id="323" w:author="Alex" w:date="2015-12-07T14:33:00Z">
+        <w:r>
+          <w:delText xml:space="preserve">In </w:delText>
+        </w:r>
+      </w:del>
+      <w:ins w:id="324" w:author="Alex" w:date="2015-12-07T14:33:00Z">
+        <w:r>
+          <w:t xml:space="preserve">For </w:t>
+        </w:r>
+      </w:ins>
+      <w:r>
+        <w:t xml:space="preserve">BglB, the most informative feature predicting </w:t>
       </w:r>
       <w:proofErr w:type="spellStart"/>
       <w:r>
@@ -7992,6 +9178,11 @@
     <w:p>
       <w:pPr>
         <w:spacing w:line="480" w:lineRule="auto"/>
+        <w:pPrChange w:id="325" w:author="Alex" w:date="2015-12-07T13:22:00Z">
+          <w:pPr>
+            <w:spacing w:line="480" w:lineRule="auto"/>
+          </w:pPr>
+        </w:pPrChange>
       </w:pPr>
       <w:r>
         <w:tab/>
@@ -8101,7 +9292,7 @@
       <w:r>
         <w:t xml:space="preserve"> this dataset (</w:t>
       </w:r>
-      <w:del w:id="117" w:author="Alex" w:date="2015-11-24T14:48:00Z">
+      <w:del w:id="326" w:author="Alex" w:date="2015-11-24T14:48:00Z">
         <w:r>
           <w:delText xml:space="preserve">Supplemental </w:delText>
         </w:r>
@@ -8110,7 +9301,7 @@
         </w:r>
       </w:del>
       <w:proofErr w:type="spellStart"/>
-      <w:ins w:id="118" w:author="Alex" w:date="2015-11-24T14:48:00Z">
+      <w:ins w:id="327" w:author="Alex" w:date="2015-11-24T14:48:00Z">
         <w:r>
           <w:t>S6</w:t>
         </w:r>
@@ -8240,6 +9431,11 @@
     <w:p>
       <w:pPr>
         <w:spacing w:line="480" w:lineRule="auto"/>
+        <w:pPrChange w:id="328" w:author="Alex" w:date="2015-12-07T13:22:00Z">
+          <w:pPr>
+            <w:spacing w:line="480" w:lineRule="auto"/>
+          </w:pPr>
+        </w:pPrChange>
       </w:pPr>
       <w:r>
         <w:tab/>
@@ -8436,6 +9632,11 @@
     <w:p>
       <w:pPr>
         <w:spacing w:line="480" w:lineRule="auto"/>
+        <w:pPrChange w:id="329" w:author="Alex" w:date="2015-12-07T13:22:00Z">
+          <w:pPr>
+            <w:spacing w:line="480" w:lineRule="auto"/>
+          </w:pPr>
+        </w:pPrChange>
       </w:pPr>
     </w:p>
     <w:p>
@@ -8444,6 +9645,11 @@
         <w:rPr>
           <w:b/>
         </w:rPr>
+        <w:pPrChange w:id="330" w:author="Alex" w:date="2015-12-07T13:22:00Z">
+          <w:pPr>
+            <w:spacing w:line="480" w:lineRule="auto"/>
+          </w:pPr>
+        </w:pPrChange>
       </w:pPr>
       <w:r>
         <w:rPr>
@@ -8455,6 +9661,11 @@
     <w:p>
       <w:pPr>
         <w:spacing w:line="480" w:lineRule="auto"/>
+        <w:pPrChange w:id="331" w:author="Alex" w:date="2015-12-07T13:22:00Z">
+          <w:pPr>
+            <w:spacing w:line="480" w:lineRule="auto"/>
+          </w:pPr>
+        </w:pPrChange>
       </w:pPr>
       <w:r>
         <w:t xml:space="preserve">The Rosetta Molecular Modeling Suite has been successfully used to guide the engineering of a wide range of enzyme functions. However, there has been a limited ability to benchmark its predictive power for enzyme reengineering due to the lack of a large, </w:t>
@@ -8475,6 +9686,11 @@
     <w:p>
       <w:pPr>
         <w:spacing w:line="480" w:lineRule="auto"/>
+        <w:pPrChange w:id="332" w:author="Alex" w:date="2015-12-07T13:22:00Z">
+          <w:pPr>
+            <w:spacing w:line="480" w:lineRule="auto"/>
+          </w:pPr>
+        </w:pPrChange>
       </w:pPr>
       <w:r>
         <w:tab/>
@@ -8484,7 +9700,33 @@
         <w:t xml:space="preserve">the </w:t>
       </w:r>
       <w:r>
-        <w:t xml:space="preserve">quantitative contribution towards catalysis of each amino acid in the active site. This systematic analysis revealed that several amino acids within the active site which are not directly involved in the reaction chemistry are almost as important to catalysis as the </w:t>
+        <w:t xml:space="preserve">quantitative contribution towards catalysis of each amino acid in the active site. This systematic analysis revealed that several amino acids </w:t>
+      </w:r>
+      <w:del w:id="333" w:author="Alex" w:date="2015-12-07T14:35:00Z">
+        <w:r>
+          <w:delText xml:space="preserve">within </w:delText>
+        </w:r>
+      </w:del>
+      <w:ins w:id="334" w:author="Alex" w:date="2015-12-07T14:35:00Z">
+        <w:r>
+          <w:t xml:space="preserve">in </w:t>
+        </w:r>
+      </w:ins>
+      <w:r>
+        <w:t xml:space="preserve">the active site </w:t>
+      </w:r>
+      <w:del w:id="335" w:author="Alex" w:date="2015-12-07T14:35:00Z">
+        <w:r>
+          <w:delText xml:space="preserve">which </w:delText>
+        </w:r>
+      </w:del>
+      <w:ins w:id="336" w:author="Alex" w:date="2015-12-07T14:35:00Z">
+        <w:r>
+          <w:t xml:space="preserve">that </w:t>
+        </w:r>
+      </w:ins>
+      <w:r>
+        <w:t xml:space="preserve">are not directly involved in the reaction chemistry are almost as important to catalysis as the </w:t>
       </w:r>
       <w:r>
         <w:t xml:space="preserve">three </w:t>
@@ -8544,6 +9786,11 @@
     <w:p>
       <w:pPr>
         <w:spacing w:line="480" w:lineRule="auto"/>
+        <w:pPrChange w:id="337" w:author="Alex" w:date="2015-12-07T13:22:00Z">
+          <w:pPr>
+            <w:spacing w:line="480" w:lineRule="auto"/>
+          </w:pPr>
+        </w:pPrChange>
       </w:pPr>
       <w:r>
         <w:lastRenderedPageBreak/>
@@ -8567,7 +9814,7 @@
       <w:r>
         <w:t xml:space="preserve">by machine learning as predictive of function. This has significant implications for future design strategies since interface energy is one of the most common metrics currently used to evaluate </w:t>
       </w:r>
-      <w:ins w:id="119" w:author="Justin Siegel" w:date="2015-11-27T14:46:00Z">
+      <w:ins w:id="338" w:author="Justin Siegel" w:date="2015-11-27T14:46:00Z">
         <w:r>
           <w:t xml:space="preserve">redesigned </w:t>
         </w:r>
@@ -8575,12 +9822,12 @@
       <w:r>
         <w:t>enzyme</w:t>
       </w:r>
-      <w:ins w:id="120" w:author="Justin Siegel" w:date="2015-11-27T14:46:00Z">
+      <w:ins w:id="339" w:author="Justin Siegel" w:date="2015-11-27T14:46:00Z">
         <w:r>
           <w:t>-ligand interfaces</w:t>
         </w:r>
       </w:ins>
-      <w:del w:id="121" w:author="Justin Siegel" w:date="2015-11-27T14:46:00Z">
+      <w:del w:id="340" w:author="Justin Siegel" w:date="2015-11-27T14:46:00Z">
         <w:r>
           <w:delText xml:space="preserve"> designs</w:delText>
         </w:r>
@@ -8622,6 +9869,11 @@
     <w:p>
       <w:pPr>
         <w:spacing w:line="480" w:lineRule="auto"/>
+        <w:pPrChange w:id="341" w:author="Alex" w:date="2015-12-07T13:22:00Z">
+          <w:pPr>
+            <w:spacing w:line="480" w:lineRule="auto"/>
+          </w:pPr>
+        </w:pPrChange>
       </w:pPr>
       <w:r>
         <w:tab/>
@@ -8776,11 +10028,17 @@
       <w:pPr>
         <w:spacing w:line="480" w:lineRule="auto"/>
         <w:ind w:firstLine="720"/>
+        <w:pPrChange w:id="342" w:author="Alex" w:date="2015-12-07T13:22:00Z">
+          <w:pPr>
+            <w:spacing w:line="480" w:lineRule="auto"/>
+            <w:ind w:firstLine="720"/>
+          </w:pPr>
+        </w:pPrChange>
       </w:pPr>
       <w:r>
         <w:t xml:space="preserve">This work </w:t>
       </w:r>
-      <w:del w:id="122" w:author="Justin Siegel" w:date="2015-11-27T14:48:00Z">
+      <w:del w:id="343" w:author="Justin Siegel" w:date="2015-11-27T14:48:00Z">
         <w:r>
           <w:delText>shows</w:delText>
         </w:r>
@@ -8788,7 +10046,7 @@
           <w:delText xml:space="preserve"> </w:delText>
         </w:r>
       </w:del>
-      <w:ins w:id="123" w:author="Justin Siegel" w:date="2015-11-27T14:48:00Z">
+      <w:ins w:id="344" w:author="Justin Siegel" w:date="2015-11-27T14:48:00Z">
         <w:r>
           <w:t xml:space="preserve">demonstrates </w:t>
         </w:r>
@@ -8833,6 +10091,11 @@
     <w:p>
       <w:pPr>
         <w:spacing w:line="480" w:lineRule="auto"/>
+        <w:pPrChange w:id="345" w:author="Alex" w:date="2015-12-07T13:22:00Z">
+          <w:pPr>
+            <w:spacing w:line="480" w:lineRule="auto"/>
+          </w:pPr>
+        </w:pPrChange>
       </w:pPr>
     </w:p>
     <w:p>
@@ -8841,6 +10104,11 @@
         <w:rPr>
           <w:b/>
         </w:rPr>
+        <w:pPrChange w:id="346" w:author="Alex" w:date="2015-12-07T13:22:00Z">
+          <w:pPr>
+            <w:spacing w:line="480" w:lineRule="auto"/>
+          </w:pPr>
+        </w:pPrChange>
       </w:pPr>
       <w:r>
         <w:rPr>
@@ -8852,6 +10120,11 @@
     <w:p>
       <w:pPr>
         <w:spacing w:line="480" w:lineRule="auto"/>
+        <w:pPrChange w:id="347" w:author="Alex" w:date="2015-12-07T13:22:00Z">
+          <w:pPr>
+            <w:spacing w:line="480" w:lineRule="auto"/>
+          </w:pPr>
+        </w:pPrChange>
       </w:pPr>
       <w:r>
         <w:t xml:space="preserve">In this work, over 100 computationally-designed mutants of a family 1 </w:t>
@@ -8903,6 +10176,11 @@
         <w:rPr>
           <w:b/>
         </w:rPr>
+        <w:pPrChange w:id="348" w:author="Alex" w:date="2015-12-07T13:22:00Z">
+          <w:pPr>
+            <w:spacing w:line="480" w:lineRule="auto"/>
+          </w:pPr>
+        </w:pPrChange>
       </w:pPr>
     </w:p>
     <w:p>
@@ -8911,6 +10189,11 @@
         <w:rPr>
           <w:b/>
         </w:rPr>
+        <w:pPrChange w:id="349" w:author="Alex" w:date="2015-12-07T13:22:00Z">
+          <w:pPr>
+            <w:spacing w:line="480" w:lineRule="auto"/>
+          </w:pPr>
+        </w:pPrChange>
       </w:pPr>
       <w:r>
         <w:rPr>
@@ -8925,6 +10208,11 @@
         <w:rPr>
           <w:b/>
         </w:rPr>
+        <w:pPrChange w:id="350" w:author="Alex" w:date="2015-12-07T13:22:00Z">
+          <w:pPr>
+            <w:spacing w:line="480" w:lineRule="auto"/>
+          </w:pPr>
+        </w:pPrChange>
       </w:pPr>
       <w:r>
         <w:rPr>
@@ -8936,6 +10224,11 @@
     <w:p>
       <w:pPr>
         <w:spacing w:line="480" w:lineRule="auto"/>
+        <w:pPrChange w:id="351" w:author="Alex" w:date="2015-12-07T13:22:00Z">
+          <w:pPr>
+            <w:spacing w:line="480" w:lineRule="auto"/>
+          </w:pPr>
+        </w:pPrChange>
       </w:pPr>
       <w:r>
         <w:t xml:space="preserve">The crystal structure of recombinant BglB </w:t>
@@ -9027,7 +10320,7 @@
       <w:r>
         <w:t>, a graphical user interface to Rosetta. Point mutations to the protein were modeled</w:t>
       </w:r>
-      <w:ins w:id="124" w:author="Justin Siegel" w:date="2015-11-27T14:50:00Z">
+      <w:ins w:id="352" w:author="Justin Siegel" w:date="2015-11-27T14:50:00Z">
         <w:r>
           <w:t>,</w:t>
         </w:r>
@@ -9035,37 +10328,47 @@
       <w:r>
         <w:t xml:space="preserve"> and </w:t>
       </w:r>
-      <w:del w:id="125" w:author="Justin Siegel" w:date="2015-11-27T14:50:00Z">
+      <w:del w:id="353" w:author="Justin Siegel" w:date="2015-11-27T14:50:00Z">
         <w:r>
           <w:delText xml:space="preserve">scored and those </w:delText>
         </w:r>
       </w:del>
-      <w:ins w:id="126" w:author="Justin Siegel" w:date="2015-11-27T14:50:00Z">
+      <w:ins w:id="354" w:author="Justin Siegel" w:date="2015-11-27T14:50:00Z">
         <w:r>
           <w:t>a subset were chosen by students learning about molecular modeling</w:t>
         </w:r>
       </w:ins>
-      <w:ins w:id="127" w:author="Justin Siegel" w:date="2015-11-27T14:51:00Z">
+      <w:ins w:id="355" w:author="Justin Siegel" w:date="2015-11-27T14:51:00Z">
         <w:r>
           <w:t>.</w:t>
         </w:r>
       </w:ins>
-      <w:ins w:id="128" w:author="Alex" w:date="2015-11-30T15:03:00Z">
+      <w:ins w:id="356" w:author="Alex" w:date="2015-11-30T15:03:00Z">
         <w:r>
           <w:t xml:space="preserve"> </w:t>
         </w:r>
       </w:ins>
-      <w:ins w:id="129" w:author="Justin Siegel" w:date="2015-11-27T14:51:00Z">
-        <w:del w:id="130" w:author="Alex" w:date="2015-11-30T15:03:00Z">
+      <w:ins w:id="357" w:author="Justin Siegel" w:date="2015-11-27T14:51:00Z">
+        <w:del w:id="358" w:author="Alex" w:date="2015-11-30T15:03:00Z">
           <w:r>
             <w:delText xml:space="preserve">  </w:delText>
           </w:r>
         </w:del>
         <w:r>
-          <w:t xml:space="preserve">Generally the designs had </w:t>
-        </w:r>
-      </w:ins>
-      <w:del w:id="131" w:author="Justin Siegel" w:date="2015-11-27T14:51:00Z">
+          <w:t>Generally</w:t>
+        </w:r>
+      </w:ins>
+      <w:ins w:id="359" w:author="Alex" w:date="2015-12-07T14:37:00Z">
+        <w:r>
+          <w:t>,</w:t>
+        </w:r>
+      </w:ins>
+      <w:ins w:id="360" w:author="Justin Siegel" w:date="2015-11-27T14:51:00Z">
+        <w:r>
+          <w:t xml:space="preserve"> the designs had </w:t>
+        </w:r>
+      </w:ins>
+      <w:del w:id="361" w:author="Justin Siegel" w:date="2015-11-27T14:51:00Z">
         <w:r>
           <w:delText xml:space="preserve">with reasonable </w:delText>
         </w:r>
@@ -9073,12 +10376,12 @@
       <w:r>
         <w:t xml:space="preserve">energies </w:t>
       </w:r>
-      <w:del w:id="132" w:author="Justin Siegel" w:date="2015-11-27T14:51:00Z">
+      <w:del w:id="362" w:author="Justin Siegel" w:date="2015-11-27T14:51:00Z">
         <w:r>
           <w:delText>(less</w:delText>
         </w:r>
       </w:del>
-      <w:ins w:id="133" w:author="Justin Siegel" w:date="2015-11-27T14:51:00Z">
+      <w:ins w:id="363" w:author="Justin Siegel" w:date="2015-11-27T14:51:00Z">
         <w:r>
           <w:t>no more</w:t>
         </w:r>
@@ -9086,22 +10389,22 @@
       <w:r>
         <w:t xml:space="preserve"> than 5 Rosetta energy units higher than the native structure</w:t>
       </w:r>
-      <w:ins w:id="134" w:author="Justin Siegel" w:date="2015-11-27T14:51:00Z">
+      <w:ins w:id="364" w:author="Justin Siegel" w:date="2015-11-27T14:51:00Z">
         <w:r>
           <w:t>.</w:t>
         </w:r>
       </w:ins>
-      <w:del w:id="135" w:author="Justin Siegel" w:date="2015-11-27T14:51:00Z">
+      <w:del w:id="365" w:author="Justin Siegel" w:date="2015-11-27T14:51:00Z">
         <w:r>
           <w:delText>)</w:delText>
         </w:r>
       </w:del>
-      <w:del w:id="136" w:author="Justin Siegel" w:date="2015-11-27T14:50:00Z">
+      <w:del w:id="366" w:author="Justin Siegel" w:date="2015-11-27T14:50:00Z">
         <w:r>
           <w:delText xml:space="preserve"> were chosen</w:delText>
         </w:r>
       </w:del>
-      <w:del w:id="137" w:author="Justin Siegel" w:date="2015-11-27T14:51:00Z">
+      <w:del w:id="367" w:author="Justin Siegel" w:date="2015-11-27T14:51:00Z">
         <w:r>
           <w:delText>.</w:delText>
         </w:r>
@@ -9110,6 +10413,11 @@
     <w:p>
       <w:pPr>
         <w:spacing w:line="480" w:lineRule="auto"/>
+        <w:pPrChange w:id="368" w:author="Alex" w:date="2015-12-07T13:22:00Z">
+          <w:pPr>
+            <w:spacing w:line="480" w:lineRule="auto"/>
+          </w:pPr>
+        </w:pPrChange>
       </w:pPr>
     </w:p>
     <w:p>
@@ -9118,6 +10426,11 @@
         <w:rPr>
           <w:b/>
         </w:rPr>
+        <w:pPrChange w:id="369" w:author="Alex" w:date="2015-12-07T13:22:00Z">
+          <w:pPr>
+            <w:spacing w:line="480" w:lineRule="auto"/>
+          </w:pPr>
+        </w:pPrChange>
       </w:pPr>
       <w:r>
         <w:rPr>
@@ -9129,6 +10442,11 @@
     <w:p>
       <w:pPr>
         <w:spacing w:line="480" w:lineRule="auto"/>
+        <w:pPrChange w:id="370" w:author="Alex" w:date="2015-12-07T13:22:00Z">
+          <w:pPr>
+            <w:spacing w:line="480" w:lineRule="auto"/>
+          </w:pPr>
+        </w:pPrChange>
       </w:pPr>
       <w:r>
         <w:t xml:space="preserve">The BglB gene was codon-optimized for </w:t>
@@ -9136,11 +10454,39 @@
       <w:r>
         <w:rPr>
           <w:i/>
-          <w:rPrChange w:id="138" w:author="Justin Siegel" w:date="2015-11-27T14:52:00Z">
+          <w:rPrChange w:id="371" w:author="Justin Siegel" w:date="2015-11-27T14:52:00Z">
             <w:rPr/>
           </w:rPrChange>
         </w:rPr>
-        <w:t>E. coli</w:t>
+        <w:t>E</w:t>
+      </w:r>
+      <w:ins w:id="372" w:author="Alex" w:date="2015-12-07T14:38:00Z">
+        <w:r>
+          <w:rPr>
+            <w:i/>
+          </w:rPr>
+          <w:t>.</w:t>
+        </w:r>
+      </w:ins>
+      <w:del w:id="373" w:author="Alex" w:date="2015-12-07T14:38:00Z">
+        <w:r>
+          <w:rPr>
+            <w:i/>
+            <w:rPrChange w:id="374" w:author="Justin Siegel" w:date="2015-11-27T14:52:00Z">
+              <w:rPr/>
+            </w:rPrChange>
+          </w:rPr>
+          <w:delText>.</w:delText>
+        </w:r>
+      </w:del>
+      <w:r>
+        <w:rPr>
+          <w:i/>
+          <w:rPrChange w:id="375" w:author="Justin Siegel" w:date="2015-11-27T14:52:00Z">
+            <w:rPr/>
+          </w:rPrChange>
+        </w:rPr>
+        <w:t xml:space="preserve"> coli</w:t>
       </w:r>
       <w:r>
         <w:t xml:space="preserve">, synthesized as a DNA String by Life Technologies, and cloned into a </w:t>
@@ -9197,11 +10543,11 @@
       <w:r>
         <w:t>-PAGE Bolt Gels from Life Technologies.</w:t>
       </w:r>
-      <w:ins w:id="139" w:author="Justin Siegel" w:date="2015-11-27T14:53:00Z">
+      <w:ins w:id="376" w:author="Justin Siegel" w:date="2015-11-27T14:53:00Z">
         <w:r>
           <w:t xml:space="preserve"> </w:t>
         </w:r>
-        <w:del w:id="140" w:author="Alex" w:date="2015-11-30T15:03:00Z">
+        <w:del w:id="377" w:author="Alex" w:date="2015-11-30T15:03:00Z">
           <w:r>
             <w:delText xml:space="preserve"> </w:delText>
           </w:r>
@@ -9222,6 +10568,11 @@
     <w:p>
       <w:pPr>
         <w:spacing w:line="480" w:lineRule="auto"/>
+        <w:pPrChange w:id="378" w:author="Alex" w:date="2015-12-07T13:22:00Z">
+          <w:pPr>
+            <w:spacing w:line="480" w:lineRule="auto"/>
+          </w:pPr>
+        </w:pPrChange>
       </w:pPr>
     </w:p>
     <w:p>
@@ -9230,6 +10581,11 @@
         <w:rPr>
           <w:b/>
         </w:rPr>
+        <w:pPrChange w:id="379" w:author="Alex" w:date="2015-12-07T13:22:00Z">
+          <w:pPr>
+            <w:spacing w:line="480" w:lineRule="auto"/>
+          </w:pPr>
+        </w:pPrChange>
       </w:pPr>
       <w:r>
         <w:rPr>
@@ -9241,6 +10597,11 @@
     <w:p>
       <w:pPr>
         <w:spacing w:line="480" w:lineRule="auto"/>
+        <w:pPrChange w:id="380" w:author="Alex" w:date="2015-12-07T13:22:00Z">
+          <w:pPr>
+            <w:spacing w:line="480" w:lineRule="auto"/>
+          </w:pPr>
+        </w:pPrChange>
       </w:pPr>
       <w:r>
         <w:t>The activity of the computationally designed enzyme variants was measured by monitoring the production of 4-</w:t>
@@ -9362,6 +10723,11 @@
     <w:p>
       <w:pPr>
         <w:spacing w:line="480" w:lineRule="auto"/>
+        <w:pPrChange w:id="381" w:author="Alex" w:date="2015-12-07T13:22:00Z">
+          <w:pPr>
+            <w:spacing w:line="480" w:lineRule="auto"/>
+          </w:pPr>
+        </w:pPrChange>
       </w:pPr>
     </w:p>
     <w:p>
@@ -9370,6 +10736,11 @@
         <w:rPr>
           <w:b/>
         </w:rPr>
+        <w:pPrChange w:id="382" w:author="Alex" w:date="2015-12-07T13:22:00Z">
+          <w:pPr>
+            <w:spacing w:line="480" w:lineRule="auto"/>
+          </w:pPr>
+        </w:pPrChange>
       </w:pPr>
       <w:r>
         <w:rPr>
@@ -9381,54 +10752,409 @@
     <w:p>
       <w:pPr>
         <w:spacing w:line="480" w:lineRule="auto"/>
-      </w:pPr>
-      <w:r>
-        <w:t xml:space="preserve">One hundred molecular models of each mutant enzyme were </w:t>
-      </w:r>
-      <w:del w:id="141" w:author="Justin Siegel" w:date="2015-11-27T14:53:00Z">
-        <w:r>
-          <w:delText xml:space="preserve">made </w:delText>
+        <w:jc w:val="both"/>
+        <w:rPr>
+          <w:ins w:id="383" w:author="Alex" w:date="2015-12-07T13:14:00Z"/>
+          <w:rFonts w:cs="Times New Roman"/>
+          <w:rPrChange w:id="384" w:author="Alex" w:date="2015-12-07T14:39:00Z">
+            <w:rPr>
+              <w:ins w:id="385" w:author="Alex" w:date="2015-12-07T13:14:00Z"/>
+              <w:rFonts w:ascii="Times New Roman" w:hAnsi="Times New Roman" w:cs="Times New Roman"/>
+            </w:rPr>
+          </w:rPrChange>
+        </w:rPr>
+        <w:pPrChange w:id="386" w:author="Alex" w:date="2015-12-07T13:22:00Z">
+          <w:pPr>
+            <w:jc w:val="both"/>
+          </w:pPr>
+        </w:pPrChange>
+      </w:pPr>
+      <w:ins w:id="387" w:author="Alex" w:date="2015-12-07T13:14:00Z">
+        <w:r>
+          <w:t xml:space="preserve">One hundred molecular models of each mutant enzyme were generated using the Rosetta Molecular Modeling Suite by Monte Carlo optimization of total system energy and the lowest 10 selected for feature generation. Elastic net regularization was used to select the most informative features. We assessed the prediction performance of the method with both 10-fold cross-validation (CV) and </w:t>
+        </w:r>
+        <w:r>
+          <w:rPr>
+            <w:rPrChange w:id="388" w:author="Alex" w:date="2015-12-07T14:39:00Z">
+              <w:rPr/>
+            </w:rPrChange>
+          </w:rPr>
+          <w:lastRenderedPageBreak/>
+          <w:t xml:space="preserve">bootstrapping. First </w:t>
+        </w:r>
+        <w:r>
+          <w:rPr>
+            <w:rFonts w:cs="Times New Roman"/>
+            <w:rPrChange w:id="389" w:author="Alex" w:date="2015-12-07T14:39:00Z">
+              <w:rPr>
+                <w:rFonts w:ascii="Times New Roman" w:hAnsi="Times New Roman" w:cs="Times New Roman"/>
+              </w:rPr>
+            </w:rPrChange>
+          </w:rPr>
+          <w:t>we performed 10-fold cross-validation (CV) and evaluated the predicted performance on the left-out samples (generalization error) at each of the 10 runs. Then we repeated this procedure (</w:t>
+        </w:r>
+        <w:r>
+          <w:rPr>
+            <w:rFonts w:cs="Times New Roman"/>
+            <w:i/>
+            <w:rPrChange w:id="390" w:author="Alex" w:date="2015-12-07T14:39:00Z">
+              <w:rPr>
+                <w:rFonts w:ascii="Times New Roman" w:hAnsi="Times New Roman" w:cs="Times New Roman"/>
+              </w:rPr>
+            </w:rPrChange>
+          </w:rPr>
+          <w:t xml:space="preserve">i.e. </w:t>
+        </w:r>
+        <w:r>
+          <w:rPr>
+            <w:rFonts w:cs="Times New Roman"/>
+            <w:rPrChange w:id="391" w:author="Alex" w:date="2015-12-07T14:39:00Z">
+              <w:rPr>
+                <w:rFonts w:ascii="Times New Roman" w:hAnsi="Times New Roman" w:cs="Times New Roman"/>
+              </w:rPr>
+            </w:rPrChange>
+          </w:rPr>
+          <w:t xml:space="preserve">the 10-fold CV) </w:t>
+        </w:r>
+        <w:r>
+          <w:rPr>
+            <w:rFonts w:cs="Times New Roman"/>
+            <w:rPrChange w:id="392" w:author="Alex" w:date="2015-12-07T14:39:00Z">
+              <w:rPr>
+                <w:rFonts w:ascii="Times New Roman" w:hAnsi="Times New Roman" w:cs="Times New Roman"/>
+              </w:rPr>
+            </w:rPrChange>
+          </w:rPr>
+          <w:t>1,000 times to randomize the sample distribution among the folds (</w:t>
+        </w:r>
+        <w:r>
+          <w:rPr>
+            <w:rFonts w:cs="Times New Roman"/>
+            <w:rPrChange w:id="393" w:author="Alex" w:date="2015-12-07T14:39:00Z">
+              <w:rPr>
+                <w:rFonts w:cs="Times New Roman"/>
+              </w:rPr>
+            </w:rPrChange>
+          </w:rPr>
+          <w:t>Figure</w:t>
+        </w:r>
+        <w:r>
+          <w:rPr>
+            <w:rFonts w:cs="Times New Roman"/>
+            <w:rPrChange w:id="394" w:author="Alex" w:date="2015-12-07T14:39:00Z">
+              <w:rPr>
+                <w:rFonts w:ascii="Times New Roman" w:hAnsi="Times New Roman" w:cs="Times New Roman"/>
+              </w:rPr>
+            </w:rPrChange>
+          </w:rPr>
+          <w:t xml:space="preserve"> 4). That way, we reduce the effect of any bias for evaluating left-out prediction performance. Additionally, we performed bootstrapping by consider</w:t>
+        </w:r>
+      </w:ins>
+      <w:ins w:id="395" w:author="Alex" w:date="2015-12-07T14:40:00Z">
+        <w:r>
+          <w:rPr>
+            <w:rFonts w:cs="Times New Roman"/>
+          </w:rPr>
+          <w:t>ing</w:t>
+        </w:r>
+      </w:ins>
+      <w:ins w:id="396" w:author="Alex" w:date="2015-12-07T13:14:00Z">
+        <w:r>
+          <w:rPr>
+            <w:rFonts w:cs="Times New Roman"/>
+            <w:rPrChange w:id="397" w:author="Alex" w:date="2015-12-07T14:39:00Z">
+              <w:rPr>
+                <w:rFonts w:ascii="Times New Roman" w:hAnsi="Times New Roman" w:cs="Times New Roman"/>
+              </w:rPr>
+            </w:rPrChange>
+          </w:rPr>
+          <w:t xml:space="preserve"> sets of size </w:t>
+        </w:r>
+        <w:proofErr w:type="spellStart"/>
+        <w:r>
+          <w:rPr>
+            <w:rFonts w:cs="Times New Roman"/>
+            <w:rPrChange w:id="398" w:author="Alex" w:date="2015-12-07T14:39:00Z">
+              <w:rPr>
+                <w:rFonts w:ascii="Times New Roman" w:hAnsi="Times New Roman" w:cs="Times New Roman"/>
+              </w:rPr>
+            </w:rPrChange>
+          </w:rPr>
+          <w:t>2n</w:t>
+        </w:r>
+        <w:proofErr w:type="spellEnd"/>
+        <w:r>
+          <w:rPr>
+            <w:rFonts w:cs="Times New Roman"/>
+            <w:rPrChange w:id="399" w:author="Alex" w:date="2015-12-07T14:39:00Z">
+              <w:rPr>
+                <w:rFonts w:ascii="Times New Roman" w:hAnsi="Times New Roman" w:cs="Times New Roman"/>
+              </w:rPr>
+            </w:rPrChange>
+          </w:rPr>
+          <w:t xml:space="preserve">, where n is the number of samples in the whole dataset (90, 80 and 80 samples for </w:t>
+        </w:r>
+        <w:proofErr w:type="spellStart"/>
+        <w:r>
+          <w:rPr>
+            <w:rFonts w:cs="Times New Roman"/>
+            <w:i/>
+            <w:rPrChange w:id="400" w:author="Alex" w:date="2015-12-07T14:39:00Z">
+              <w:rPr>
+                <w:rFonts w:ascii="Times New Roman" w:hAnsi="Times New Roman" w:cs="Times New Roman"/>
+                <w:i/>
+              </w:rPr>
+            </w:rPrChange>
+          </w:rPr>
+          <w:t>k</w:t>
+        </w:r>
+        <w:r>
+          <w:rPr>
+            <w:rFonts w:cs="Times New Roman"/>
+            <w:vertAlign w:val="subscript"/>
+            <w:rPrChange w:id="401" w:author="Alex" w:date="2015-12-07T14:39:00Z">
+              <w:rPr>
+                <w:rFonts w:ascii="Times New Roman" w:hAnsi="Times New Roman" w:cs="Times New Roman"/>
+                <w:vertAlign w:val="subscript"/>
+              </w:rPr>
+            </w:rPrChange>
+          </w:rPr>
+          <w:t>cat</w:t>
+        </w:r>
+        <w:proofErr w:type="spellEnd"/>
+        <w:r>
+          <w:rPr>
+            <w:rFonts w:cs="Times New Roman"/>
+            <w:rPrChange w:id="402" w:author="Alex" w:date="2015-12-07T14:39:00Z">
+              <w:rPr>
+                <w:rFonts w:ascii="Times New Roman" w:hAnsi="Times New Roman" w:cs="Times New Roman"/>
+              </w:rPr>
+            </w:rPrChange>
+          </w:rPr>
+          <w:t>/K</w:t>
+        </w:r>
+        <w:r>
+          <w:rPr>
+            <w:rFonts w:cs="Times New Roman"/>
+            <w:vertAlign w:val="subscript"/>
+            <w:rPrChange w:id="403" w:author="Alex" w:date="2015-12-07T14:39:00Z">
+              <w:rPr>
+                <w:rFonts w:ascii="Times New Roman" w:hAnsi="Times New Roman" w:cs="Times New Roman"/>
+                <w:vertAlign w:val="subscript"/>
+              </w:rPr>
+            </w:rPrChange>
+          </w:rPr>
+          <w:t>M</w:t>
+        </w:r>
+        <w:r>
+          <w:rPr>
+            <w:rFonts w:cs="Times New Roman"/>
+            <w:rPrChange w:id="404" w:author="Alex" w:date="2015-12-07T14:39:00Z">
+              <w:rPr>
+                <w:rFonts w:ascii="Times New Roman" w:hAnsi="Times New Roman" w:cs="Times New Roman"/>
+              </w:rPr>
+            </w:rPrChange>
+          </w:rPr>
+          <w:t xml:space="preserve">, </w:t>
+        </w:r>
+        <w:proofErr w:type="spellStart"/>
+        <w:r>
+          <w:rPr>
+            <w:rFonts w:cs="Times New Roman"/>
+            <w:i/>
+            <w:rPrChange w:id="405" w:author="Alex" w:date="2015-12-07T14:39:00Z">
+              <w:rPr>
+                <w:rFonts w:ascii="Times New Roman" w:hAnsi="Times New Roman" w:cs="Times New Roman"/>
+                <w:i/>
+              </w:rPr>
+            </w:rPrChange>
+          </w:rPr>
+          <w:t>k</w:t>
+        </w:r>
+        <w:r>
+          <w:rPr>
+            <w:rFonts w:cs="Times New Roman"/>
+            <w:vertAlign w:val="subscript"/>
+            <w:rPrChange w:id="406" w:author="Alex" w:date="2015-12-07T14:39:00Z">
+              <w:rPr>
+                <w:rFonts w:ascii="Times New Roman" w:hAnsi="Times New Roman" w:cs="Times New Roman"/>
+                <w:vertAlign w:val="subscript"/>
+              </w:rPr>
+            </w:rPrChange>
+          </w:rPr>
+          <w:t>cat</w:t>
+        </w:r>
+        <w:proofErr w:type="spellEnd"/>
+        <w:r>
+          <w:rPr>
+            <w:rFonts w:cs="Times New Roman"/>
+            <w:rPrChange w:id="407" w:author="Alex" w:date="2015-12-07T14:39:00Z">
+              <w:rPr>
+                <w:rFonts w:ascii="Times New Roman" w:hAnsi="Times New Roman" w:cs="Times New Roman"/>
+              </w:rPr>
+            </w:rPrChange>
+          </w:rPr>
+          <w:t>, and K</w:t>
+        </w:r>
+        <w:r>
+          <w:rPr>
+            <w:rFonts w:cs="Times New Roman"/>
+            <w:vertAlign w:val="subscript"/>
+            <w:rPrChange w:id="408" w:author="Alex" w:date="2015-12-07T14:39:00Z">
+              <w:rPr>
+                <w:rFonts w:ascii="Times New Roman" w:hAnsi="Times New Roman" w:cs="Times New Roman"/>
+                <w:vertAlign w:val="subscript"/>
+              </w:rPr>
+            </w:rPrChange>
+          </w:rPr>
+          <w:t>M</w:t>
+        </w:r>
+        <w:r>
+          <w:rPr>
+            <w:rFonts w:cs="Times New Roman"/>
+            <w:rPrChange w:id="409" w:author="Alex" w:date="2015-12-07T14:39:00Z">
+              <w:rPr>
+                <w:rFonts w:ascii="Times New Roman" w:hAnsi="Times New Roman" w:cs="Times New Roman"/>
+              </w:rPr>
+            </w:rPrChange>
+          </w:rPr>
+          <w:t xml:space="preserve">, respectively). This setting achieves an average coverage of 86.7% of the original data set in any given bootstrapping sample. The left-out samples were then predicted by an elastic net model training on the bootstrapping set. We repeated this procedure 1,000 times and then we averaged the prediction performance of the left-out samples </w:t>
+        </w:r>
+        <w:r>
+          <w:rPr>
+            <w:rFonts w:cs="Times New Roman"/>
+            <w:rPrChange w:id="410" w:author="Alex" w:date="2015-12-07T14:39:00Z">
+              <w:rPr>
+                <w:rFonts w:cs="Times New Roman"/>
+              </w:rPr>
+            </w:rPrChange>
+          </w:rPr>
+          <w:t xml:space="preserve">over all runs. As shown in </w:t>
+        </w:r>
+        <w:bookmarkStart w:id="411" w:name="_GoBack"/>
+        <w:bookmarkEnd w:id="411"/>
+        <w:proofErr w:type="spellStart"/>
+        <w:r>
+          <w:rPr>
+            <w:rFonts w:cs="Times New Roman"/>
+            <w:rPrChange w:id="412" w:author="Alex" w:date="2015-12-07T14:39:00Z">
+              <w:rPr>
+                <w:rFonts w:ascii="Times New Roman" w:hAnsi="Times New Roman" w:cs="Times New Roman"/>
+              </w:rPr>
+            </w:rPrChange>
+          </w:rPr>
+          <w:t>S9</w:t>
+        </w:r>
+        <w:proofErr w:type="spellEnd"/>
+        <w:r>
+          <w:rPr>
+            <w:rFonts w:cs="Times New Roman"/>
+            <w:rPrChange w:id="413" w:author="Alex" w:date="2015-12-07T14:39:00Z">
+              <w:rPr>
+                <w:rFonts w:ascii="Times New Roman" w:hAnsi="Times New Roman" w:cs="Times New Roman"/>
+              </w:rPr>
+            </w:rPrChange>
+          </w:rPr>
+          <w:t>, the bootstrapping performance is similar to that of 10-fold CV that is depicted to Fig. 4 (slight variations due to smaller training/testing ratio).</w:t>
+        </w:r>
+      </w:ins>
+    </w:p>
+    <w:p>
+      <w:pPr>
+        <w:spacing w:line="480" w:lineRule="auto"/>
+        <w:rPr>
+          <w:ins w:id="414" w:author="Alex" w:date="2015-12-07T13:14:00Z"/>
+        </w:rPr>
+      </w:pPr>
+      <w:ins w:id="415" w:author="Alex" w:date="2015-12-07T13:14:00Z">
+        <w:r>
+          <w:rPr>
+            <w:rPrChange w:id="416" w:author="Alex" w:date="2015-12-07T14:39:00Z">
+              <w:rPr/>
+            </w:rPrChange>
+          </w:rPr>
+          <w:tab/>
+        </w:r>
+        <w:r>
+          <w:rPr>
+            <w:rPrChange w:id="417" w:author="Alex" w:date="2015-12-07T14:39:00Z">
+              <w:rPr/>
+            </w:rPrChange>
+          </w:rPr>
+          <w:t>The final three feature sets (one of each parameter to be estimated) were selected according to the averaged weight of each feature in all the 10,000 elastic net models (10 models per cross-validation</w:t>
+        </w:r>
+        <w:r>
+          <w:t xml:space="preserve">, randomized 1,000 times). The weight of each selected feature in table 1 was normalized with respect to the weight with the largest absolute value. P-values were calculated based on the Wilcoxon signed-rank test after features and kinetic constants were normalized in the [0,1] interval. More information about the optimization and statistical procedure followed is available in </w:t>
+        </w:r>
+      </w:ins>
+      <w:proofErr w:type="spellStart"/>
+      <w:ins w:id="418" w:author="Alex" w:date="2015-12-07T13:25:00Z">
+        <w:r>
+          <w:t>S9</w:t>
+        </w:r>
+      </w:ins>
+      <w:proofErr w:type="spellEnd"/>
+      <w:ins w:id="419" w:author="Alex" w:date="2015-12-07T13:14:00Z">
+        <w:r>
+          <w:t xml:space="preserve">. </w:t>
+        </w:r>
+      </w:ins>
+    </w:p>
+    <w:p>
+      <w:pPr>
+        <w:spacing w:line="480" w:lineRule="auto"/>
+        <w:rPr>
+          <w:del w:id="420" w:author="Alex" w:date="2015-12-07T13:14:00Z"/>
+        </w:rPr>
+        <w:pPrChange w:id="421" w:author="Alex" w:date="2015-12-07T13:22:00Z">
+          <w:pPr>
+            <w:spacing w:line="480" w:lineRule="auto"/>
+          </w:pPr>
+        </w:pPrChange>
+      </w:pPr>
+      <w:del w:id="422" w:author="Alex" w:date="2015-12-07T13:14:00Z">
+        <w:r>
+          <w:delText xml:space="preserve">One hundred molecular models of each mutant enzyme were made </w:delText>
         </w:r>
       </w:del>
-      <w:ins w:id="142" w:author="Justin Siegel" w:date="2015-11-27T14:53:00Z">
-        <w:r>
-          <w:t xml:space="preserve">generated </w:t>
-        </w:r>
-      </w:ins>
-      <w:r>
-        <w:t xml:space="preserve">using the Rosetta Molecular Modeling Suite by Monte Carlo optimization of total system energy and the lowest 10 selected for feature generation. Elastic net regularization was used to select the most informative features. To evaluate the prediction performance of the method, stratified 10-fold cross-validation together with </w:t>
-      </w:r>
-      <w:r>
-        <w:lastRenderedPageBreak/>
-        <w:t xml:space="preserve">bootstrap aggregating (bagging) was used. Bagging was used to improve the stability and robustness of the predictor and entail in training 1,000 elastic net models with randomly drawn but stratified 10-fold cross-validation samples. The final three feature sets (one of each parameter to be estimated) were selected according to the averaged weight of each feature in all the 10,000 elastic net models (10 models per cross-validation, randomized 1,000 times). The weight of each selected feature in table 1 was normalized with respect to the weight with the largest absolute value. P-values were calculated based on the Wilcoxon signed-rank test after features and kinetic constants were normalized in the [0,1] interval. More information about the optimization and statistical procedure followed is </w:t>
-      </w:r>
-      <w:r>
-        <w:t>available in s</w:t>
-      </w:r>
-      <w:r>
-        <w:t xml:space="preserve">upplemental </w:t>
-      </w:r>
-      <w:r>
-        <w:t>materials</w:t>
-      </w:r>
-      <w:r>
-        <w:t xml:space="preserve">. </w:t>
-      </w:r>
-    </w:p>
-    <w:p>
-      <w:pPr>
-        <w:spacing w:line="480" w:lineRule="auto"/>
-      </w:pPr>
-    </w:p>
-    <w:p>
-      <w:pPr>
-        <w:spacing w:line="480" w:lineRule="auto"/>
-        <w:rPr>
-          <w:ins w:id="143" w:author="Alex" w:date="2015-11-24T14:49:00Z"/>
+      <w:ins w:id="423" w:author="Justin Siegel" w:date="2015-11-27T14:53:00Z">
+        <w:del w:id="424" w:author="Alex" w:date="2015-12-07T13:14:00Z">
+          <w:r>
+            <w:delText xml:space="preserve">generated </w:delText>
+          </w:r>
+        </w:del>
+      </w:ins>
+      <w:del w:id="425" w:author="Alex" w:date="2015-12-07T13:14:00Z">
+        <w:r>
+          <w:delText xml:space="preserve">using the Rosetta Molecular Modeling Suite by Monte Carlo optimization of total system energy and the lowest 10 selected for feature generation. Elastic net regularization was used to select the most informative features. To evaluate the prediction performance of the method, stratified 10-fold cross-validation together with bootstrap aggregating (bagging) was used. Bagging was used to improve the stability and robustness of the predictor and entail in training 1,000 elastic net models with randomly drawn but stratified 10-fold cross-validation samples. The final three feature sets (one of each parameter to be estimated) were selected according to the averaged weight of each feature in all the 10,000 elastic net models (10 models per cross-validation, randomized 1,000 times). The weight of each selected feature in table 1 was normalized with respect to the weight with the largest absolute value. P-values were calculated based on the Wilcoxon signed-rank test after features and kinetic constants were normalized in the [0,1] interval. More information about the optimization and statistical procedure followed is </w:delText>
+        </w:r>
+        <w:r>
+          <w:delText>available in s</w:delText>
+        </w:r>
+        <w:r>
+          <w:delText xml:space="preserve">upplemental </w:delText>
+        </w:r>
+        <w:r>
+          <w:delText>materials</w:delText>
+        </w:r>
+        <w:r>
+          <w:delText xml:space="preserve">. </w:delText>
+        </w:r>
+      </w:del>
+    </w:p>
+    <w:p>
+      <w:pPr>
+        <w:spacing w:line="480" w:lineRule="auto"/>
+      </w:pPr>
+    </w:p>
+    <w:p>
+      <w:pPr>
+        <w:spacing w:line="480" w:lineRule="auto"/>
+        <w:rPr>
           <w:b/>
         </w:rPr>
       </w:pPr>
-      <w:del w:id="144" w:author="Alex" w:date="2015-11-24T14:45:00Z">
+      <w:del w:id="426" w:author="Alex" w:date="2015-11-24T14:45:00Z">
         <w:r>
           <w:rPr>
             <w:b/>
@@ -9436,7 +11162,7 @@
           <w:delText xml:space="preserve">ASSOCIATED CONTENT </w:delText>
         </w:r>
       </w:del>
-      <w:ins w:id="145" w:author="Alex" w:date="2015-11-24T14:45:00Z">
+      <w:ins w:id="427" w:author="Alex" w:date="2015-11-24T14:45:00Z">
         <w:r>
           <w:rPr>
             <w:b/>
@@ -9449,19 +11175,25 @@
       <w:pPr>
         <w:spacing w:line="480" w:lineRule="auto"/>
         <w:rPr>
+          <w:del w:id="428" w:author="Alex" w:date="2015-11-24T14:45:00Z"/>
           <w:b/>
         </w:rPr>
-      </w:pPr>
-    </w:p>
-    <w:p>
-      <w:pPr>
-        <w:spacing w:line="480" w:lineRule="auto"/>
-        <w:rPr>
-          <w:del w:id="146" w:author="Alex" w:date="2015-11-24T14:45:00Z"/>
-          <w:b/>
-        </w:rPr>
-      </w:pPr>
-      <w:del w:id="147" w:author="Alex" w:date="2015-11-24T14:45:00Z">
+        <w:pPrChange w:id="429" w:author="Alex" w:date="2015-12-07T13:22:00Z">
+          <w:pPr>
+            <w:spacing w:line="480" w:lineRule="auto"/>
+          </w:pPr>
+        </w:pPrChange>
+      </w:pPr>
+      <w:ins w:id="430" w:author="Alex" w:date="2015-12-07T13:19:00Z">
+        <w:r>
+          <w:rPr>
+            <w:b/>
+          </w:rPr>
+          <w:lastRenderedPageBreak/>
+          <w:tab/>
+        </w:r>
+      </w:ins>
+      <w:del w:id="431" w:author="Alex" w:date="2015-11-24T14:45:00Z">
         <w:r>
           <w:rPr>
             <w:b/>
@@ -9474,26 +11206,26 @@
       <w:pPr>
         <w:spacing w:line="480" w:lineRule="auto"/>
         <w:rPr>
-          <w:ins w:id="148" w:author="Alex" w:date="2015-11-24T14:35:00Z"/>
-          <w:rPrChange w:id="149" w:author="Alex" w:date="2015-11-24T14:36:00Z">
+          <w:ins w:id="432" w:author="Alex" w:date="2015-11-24T14:35:00Z"/>
+          <w:rPrChange w:id="433" w:author="Alex" w:date="2015-11-24T14:36:00Z">
             <w:rPr>
-              <w:ins w:id="150" w:author="Alex" w:date="2015-11-24T14:35:00Z"/>
+              <w:ins w:id="434" w:author="Alex" w:date="2015-11-24T14:35:00Z"/>
               <w:b/>
             </w:rPr>
           </w:rPrChange>
         </w:rPr>
       </w:pPr>
-      <w:del w:id="151" w:author="Alex" w:date="2015-11-24T14:45:00Z">
+      <w:del w:id="435" w:author="Alex" w:date="2015-11-24T14:45:00Z">
         <w:r>
           <w:delText>A full list of mutations selected, the distribution of yields for all 10</w:delText>
         </w:r>
       </w:del>
-      <w:del w:id="152" w:author="Alex" w:date="2015-11-24T11:44:00Z">
+      <w:del w:id="436" w:author="Alex" w:date="2015-11-24T11:44:00Z">
         <w:r>
           <w:delText>4</w:delText>
         </w:r>
       </w:del>
-      <w:del w:id="153" w:author="Alex" w:date="2015-11-24T14:45:00Z">
+      <w:del w:id="437" w:author="Alex" w:date="2015-11-24T14:45:00Z">
         <w:r>
           <w:delText xml:space="preserve"> mutants, experimentally measured kinetic constants for each mutant, nonlinear regression analyses, the inh</w:delText>
         </w:r>
@@ -9529,7 +11261,7 @@
         </w:r>
       </w:del>
       <w:proofErr w:type="spellStart"/>
-      <w:ins w:id="154" w:author="Alex" w:date="2015-11-24T14:36:00Z">
+      <w:ins w:id="438" w:author="Alex" w:date="2015-11-24T14:36:00Z">
         <w:r>
           <w:rPr>
             <w:b/>
@@ -9577,13 +11309,23 @@
           <w:rPr>
             <w:b/>
           </w:rPr>
-          <w:t xml:space="preserve"> 103</w:t>
-        </w:r>
+          <w:t xml:space="preserve"> </w:t>
+        </w:r>
+      </w:ins>
+      <w:ins w:id="439" w:author="Alex" w:date="2015-12-07T13:50:00Z">
         <w:r>
           <w:rPr>
             <w:b/>
           </w:rPr>
-          <w:t xml:space="preserve"> computationally</w:t>
+          <w:t xml:space="preserve">100 </w:t>
+        </w:r>
+      </w:ins>
+      <w:ins w:id="440" w:author="Alex" w:date="2015-11-24T14:36:00Z">
+        <w:r>
+          <w:rPr>
+            <w:b/>
+          </w:rPr>
+          <w:t>computationally</w:t>
         </w:r>
         <w:r>
           <w:rPr>
@@ -9618,7 +11360,7 @@
         <w:r>
           <w:t xml:space="preserve">Included are columns (1) the mutation (2) protein yield as assessed by </w:t>
         </w:r>
-        <w:del w:id="155" w:author="Justin Siegel" w:date="2015-11-27T14:00:00Z">
+        <w:del w:id="441" w:author="Justin Siegel" w:date="2015-11-27T14:00:00Z">
           <w:r>
             <w:delText xml:space="preserve">ratio of </w:delText>
           </w:r>
@@ -9627,16 +11369,16 @@
           <w:t>ab</w:t>
         </w:r>
       </w:ins>
-      <w:ins w:id="156" w:author="Alex" w:date="2015-11-24T16:06:00Z">
+      <w:ins w:id="442" w:author="Alex" w:date="2015-11-24T16:06:00Z">
         <w:r>
           <w:t>s</w:t>
         </w:r>
       </w:ins>
-      <w:ins w:id="157" w:author="Alex" w:date="2015-11-24T14:36:00Z">
+      <w:ins w:id="443" w:author="Alex" w:date="2015-11-24T14:36:00Z">
         <w:r>
           <w:t xml:space="preserve">orbance at </w:t>
         </w:r>
-        <w:del w:id="158" w:author="Justin Siegel" w:date="2015-11-27T14:00:00Z">
+        <w:del w:id="444" w:author="Justin Siegel" w:date="2015-11-27T14:00:00Z">
           <w:r>
             <w:delText xml:space="preserve">260 and </w:delText>
           </w:r>
@@ -9645,14 +11387,14 @@
           <w:t xml:space="preserve">280 nm </w:t>
         </w:r>
       </w:ins>
-      <w:ins w:id="159" w:author="Justin Siegel" w:date="2015-11-27T14:54:00Z">
-        <w:del w:id="160" w:author="Alex" w:date="2015-11-30T15:04:00Z">
+      <w:ins w:id="445" w:author="Justin Siegel" w:date="2015-11-27T14:54:00Z">
+        <w:del w:id="446" w:author="Alex" w:date="2015-11-30T15:04:00Z">
           <w:r>
             <w:delText>purity and presence</w:delText>
           </w:r>
         </w:del>
       </w:ins>
-      <w:ins w:id="161" w:author="Alex" w:date="2015-11-24T14:36:00Z">
+      <w:ins w:id="447" w:author="Alex" w:date="2015-11-24T14:36:00Z">
         <w:r>
           <w:t>(3</w:t>
         </w:r>
@@ -9660,12 +11402,12 @@
           <w:t xml:space="preserve">, </w:t>
         </w:r>
       </w:ins>
-      <w:ins w:id="162" w:author="Alex" w:date="2015-11-30T15:04:00Z">
+      <w:ins w:id="448" w:author="Alex" w:date="2015-11-30T15:04:00Z">
         <w:r>
           <w:t xml:space="preserve">4, </w:t>
         </w:r>
       </w:ins>
-      <w:ins w:id="163" w:author="Alex" w:date="2015-11-24T14:36:00Z">
+      <w:ins w:id="449" w:author="Alex" w:date="2015-11-24T14:36:00Z">
         <w:r>
           <w:t>5, 6</w:t>
         </w:r>
@@ -9701,7 +11443,7 @@
         <w:r>
           <w:rPr>
             <w:vertAlign w:val="subscript"/>
-            <w:rPrChange w:id="164" w:author="Alex" w:date="2015-11-24T14:50:00Z">
+            <w:rPrChange w:id="450" w:author="Alex" w:date="2015-11-24T14:50:00Z">
               <w:rPr/>
             </w:rPrChange>
           </w:rPr>
@@ -9742,20 +11484,22 @@
       <w:pPr>
         <w:spacing w:line="480" w:lineRule="auto"/>
         <w:rPr>
-          <w:ins w:id="165" w:author="Alex" w:date="2015-11-30T16:00:00Z"/>
-          <w:b/>
-        </w:rPr>
-      </w:pPr>
-    </w:p>
-    <w:p>
-      <w:pPr>
-        <w:spacing w:line="480" w:lineRule="auto"/>
-        <w:rPr>
-          <w:ins w:id="166" w:author="Alex" w:date="2015-11-30T16:00:00Z"/>
-        </w:rPr>
-      </w:pPr>
-      <w:proofErr w:type="spellStart"/>
-      <w:ins w:id="167" w:author="Alex" w:date="2015-11-30T16:00:00Z">
+          <w:ins w:id="451" w:author="Alex" w:date="2015-11-30T16:00:00Z"/>
+        </w:rPr>
+        <w:pPrChange w:id="452" w:author="Alex" w:date="2015-12-07T13:22:00Z">
+          <w:pPr>
+            <w:spacing w:line="480" w:lineRule="auto"/>
+          </w:pPr>
+        </w:pPrChange>
+      </w:pPr>
+      <w:ins w:id="453" w:author="Alex" w:date="2015-11-30T16:00:00Z">
+        <w:r>
+          <w:rPr>
+            <w:b/>
+          </w:rPr>
+          <w:tab/>
+        </w:r>
+        <w:proofErr w:type="spellStart"/>
         <w:r>
           <w:rPr>
             <w:b/>
@@ -9822,65 +11566,63 @@
         <w:r>
           <w:t xml:space="preserve"> </w:t>
         </w:r>
+      </w:ins>
+      <w:ins w:id="454" w:author="Alex" w:date="2015-12-07T13:18:00Z">
+        <w:r>
+          <w:t>Gel images</w:t>
+        </w:r>
+      </w:ins>
+      <w:ins w:id="455" w:author="Alex" w:date="2015-11-30T16:00:00Z">
+        <w:r>
+          <w:t xml:space="preserve"> showing </w:t>
+        </w:r>
+        <w:r>
+          <w:t xml:space="preserve">all proteins used in this study, including replicates of wild type assayed with each batch of mutants. Gels were stained overnight with </w:t>
+        </w:r>
         <w:proofErr w:type="spellStart"/>
         <w:r>
-          <w:t>SDS</w:t>
+          <w:t>Coomassie</w:t>
         </w:r>
         <w:proofErr w:type="spellEnd"/>
         <w:r>
-          <w:t xml:space="preserve">-PAGE gels showing </w:t>
-        </w:r>
-        <w:r>
-          <w:t xml:space="preserve">all proteins used in this study, including replicates of wild type assayed with each batch of mutants. Gels were stained overnight with </w:t>
+          <w:t xml:space="preserve"> Blue. </w:t>
+        </w:r>
+        <w:r>
+          <w:t xml:space="preserve">Protein ladder used was </w:t>
         </w:r>
         <w:proofErr w:type="spellStart"/>
         <w:r>
-          <w:t>Coomassie</w:t>
+          <w:t>SeeBlue</w:t>
         </w:r>
         <w:proofErr w:type="spellEnd"/>
         <w:r>
-          <w:t xml:space="preserve"> Blue. </w:t>
-        </w:r>
-        <w:r>
-          <w:t xml:space="preserve">Protein ladder used </w:t>
-        </w:r>
-        <w:r>
-          <w:lastRenderedPageBreak/>
-          <w:t xml:space="preserve">was </w:t>
+          <w:t xml:space="preserve">® </w:t>
         </w:r>
         <w:proofErr w:type="spellStart"/>
         <w:r>
-          <w:t>SeeBlue</w:t>
+          <w:t>Plus2</w:t>
         </w:r>
         <w:proofErr w:type="spellEnd"/>
         <w:r>
-          <w:t xml:space="preserve">® </w:t>
+          <w:t xml:space="preserve"> Pre-stained Protein Standard (Life Technologies)</w:t>
+        </w:r>
+        <w:r>
+          <w:t xml:space="preserve">. Gels were imaged on a </w:t>
         </w:r>
         <w:proofErr w:type="spellStart"/>
         <w:r>
-          <w:t>Plus2</w:t>
+          <w:t>BioRad</w:t>
         </w:r>
         <w:proofErr w:type="spellEnd"/>
         <w:r>
-          <w:t xml:space="preserve"> Pre-stained Protein Standard (Life Technologies)</w:t>
-        </w:r>
-        <w:r>
-          <w:t xml:space="preserve">. Gels were imaged on a </w:t>
+          <w:t xml:space="preserve"> Gel Doc </w:t>
         </w:r>
         <w:proofErr w:type="spellStart"/>
         <w:r>
-          <w:t>BioRad</w:t>
+          <w:t>EZ</w:t>
         </w:r>
         <w:proofErr w:type="spellEnd"/>
         <w:r>
-          <w:t xml:space="preserve"> Gel Doc </w:t>
-        </w:r>
-        <w:proofErr w:type="spellStart"/>
-        <w:r>
-          <w:t>EZ</w:t>
-        </w:r>
-        <w:proofErr w:type="spellEnd"/>
-        <w:r>
           <w:t xml:space="preserve"> system. </w:t>
         </w:r>
       </w:ins>
@@ -9889,19 +11631,23 @@
       <w:pPr>
         <w:spacing w:line="480" w:lineRule="auto"/>
         <w:rPr>
-          <w:ins w:id="168" w:author="Alex" w:date="2015-11-24T14:35:00Z"/>
-          <w:b/>
-        </w:rPr>
-      </w:pPr>
-    </w:p>
-    <w:p>
-      <w:pPr>
-        <w:spacing w:line="480" w:lineRule="auto"/>
-        <w:rPr>
-          <w:ins w:id="169" w:author="Alex" w:date="2015-11-30T16:01:00Z"/>
-        </w:rPr>
-      </w:pPr>
-      <w:del w:id="170" w:author="Alex" w:date="2015-11-30T16:00:00Z">
+          <w:ins w:id="456" w:author="Alex" w:date="2015-11-30T16:01:00Z"/>
+        </w:rPr>
+        <w:pPrChange w:id="457" w:author="Alex" w:date="2015-12-07T13:22:00Z">
+          <w:pPr>
+            <w:spacing w:line="480" w:lineRule="auto"/>
+          </w:pPr>
+        </w:pPrChange>
+      </w:pPr>
+      <w:ins w:id="458" w:author="Alex" w:date="2015-11-24T14:35:00Z">
+        <w:r>
+          <w:rPr>
+            <w:b/>
+          </w:rPr>
+          <w:tab/>
+        </w:r>
+      </w:ins>
+      <w:del w:id="459" w:author="Alex" w:date="2015-11-30T16:00:00Z">
         <w:r>
           <w:fldChar w:fldCharType="begin"/>
         </w:r>
@@ -9922,7 +11668,7 @@
         </w:r>
       </w:del>
       <w:proofErr w:type="spellStart"/>
-      <w:ins w:id="171" w:author="Alex" w:date="2015-11-24T14:37:00Z">
+      <w:ins w:id="460" w:author="Alex" w:date="2015-11-24T14:37:00Z">
         <w:r>
           <w:rPr>
             <w:b/>
@@ -9992,12 +11738,12 @@
           <w:t>The lowest energy of 100 models</w:t>
         </w:r>
       </w:ins>
-      <w:ins w:id="172" w:author="Justin Siegel" w:date="2015-11-27T14:00:00Z">
+      <w:ins w:id="461" w:author="Justin Siegel" w:date="2015-11-27T14:00:00Z">
         <w:r>
           <w:t xml:space="preserve"> generated</w:t>
         </w:r>
       </w:ins>
-      <w:ins w:id="173" w:author="Alex" w:date="2015-11-24T14:37:00Z">
+      <w:ins w:id="462" w:author="Alex" w:date="2015-11-24T14:37:00Z">
         <w:r>
           <w:t xml:space="preserve"> for each mutant is depicted. In panel A, m</w:t>
         </w:r>
@@ -10064,19 +11810,21 @@
       <w:pPr>
         <w:spacing w:line="480" w:lineRule="auto"/>
         <w:rPr>
-          <w:ins w:id="174" w:author="Alex" w:date="2015-11-24T14:37:00Z"/>
-        </w:rPr>
-      </w:pPr>
-    </w:p>
-    <w:p>
-      <w:pPr>
-        <w:spacing w:line="480" w:lineRule="auto"/>
-        <w:rPr>
-          <w:ins w:id="175" w:author="Alex" w:date="2015-11-30T16:01:00Z"/>
-        </w:rPr>
-      </w:pPr>
-      <w:proofErr w:type="spellStart"/>
-      <w:ins w:id="176" w:author="Alex" w:date="2015-11-30T16:01:00Z">
+          <w:ins w:id="463" w:author="Alex" w:date="2015-11-30T16:01:00Z"/>
+        </w:rPr>
+        <w:pPrChange w:id="464" w:author="Alex" w:date="2015-12-07T13:22:00Z">
+          <w:pPr>
+            <w:spacing w:line="480" w:lineRule="auto"/>
+          </w:pPr>
+        </w:pPrChange>
+      </w:pPr>
+      <w:ins w:id="465" w:author="Alex" w:date="2015-11-24T14:37:00Z">
+        <w:r>
+          <w:tab/>
+        </w:r>
+      </w:ins>
+      <w:proofErr w:type="spellStart"/>
+      <w:ins w:id="466" w:author="Alex" w:date="2015-11-30T16:01:00Z">
         <w:r>
           <w:rPr>
             <w:b/>
@@ -10218,19 +11966,38 @@
       <w:pPr>
         <w:spacing w:line="480" w:lineRule="auto"/>
         <w:rPr>
-          <w:ins w:id="177" w:author="Alex" w:date="2015-11-24T14:37:00Z"/>
-        </w:rPr>
-      </w:pPr>
-    </w:p>
-    <w:p>
-      <w:pPr>
-        <w:spacing w:line="480" w:lineRule="auto"/>
-        <w:rPr>
-          <w:ins w:id="178" w:author="Alex" w:date="2015-11-24T14:37:00Z"/>
-        </w:rPr>
-      </w:pPr>
-      <w:proofErr w:type="spellStart"/>
-      <w:ins w:id="179" w:author="Alex" w:date="2015-11-24T14:37:00Z">
+          <w:ins w:id="467" w:author="Alex" w:date="2015-11-24T14:37:00Z"/>
+        </w:rPr>
+        <w:pPrChange w:id="468" w:author="Alex" w:date="2015-12-07T13:22:00Z">
+          <w:pPr>
+            <w:spacing w:line="480" w:lineRule="auto"/>
+          </w:pPr>
+        </w:pPrChange>
+      </w:pPr>
+    </w:p>
+    <w:p>
+      <w:pPr>
+        <w:spacing w:line="480" w:lineRule="auto"/>
+        <w:rPr>
+          <w:ins w:id="469" w:author="Alex" w:date="2015-11-24T14:37:00Z"/>
+        </w:rPr>
+        <w:pPrChange w:id="470" w:author="Alex" w:date="2015-12-07T13:22:00Z">
+          <w:pPr>
+            <w:spacing w:line="480" w:lineRule="auto"/>
+          </w:pPr>
+        </w:pPrChange>
+      </w:pPr>
+      <w:ins w:id="471" w:author="Alex" w:date="2015-12-07T13:19:00Z">
+        <w:r>
+          <w:rPr>
+            <w:b/>
+          </w:rPr>
+          <w:lastRenderedPageBreak/>
+          <w:tab/>
+        </w:r>
+      </w:ins>
+      <w:proofErr w:type="spellStart"/>
+      <w:ins w:id="472" w:author="Alex" w:date="2015-11-24T14:37:00Z">
         <w:r>
           <w:rPr>
             <w:b/>
@@ -10276,16 +12043,23 @@
           <w:t xml:space="preserve"> with substrate inhibition, or linear fit for each </w:t>
         </w:r>
         <w:r>
-          <w:t>of 10</w:t>
-        </w:r>
-      </w:ins>
-      <w:ins w:id="180" w:author="Justin Siegel" w:date="2015-11-27T14:56:00Z">
-        <w:r>
-          <w:t>3</w:t>
-        </w:r>
-      </w:ins>
-      <w:ins w:id="181" w:author="Alex" w:date="2015-11-24T14:37:00Z">
-        <w:del w:id="182" w:author="Justin Siegel" w:date="2015-11-27T14:56:00Z">
+          <w:t xml:space="preserve">of </w:t>
+        </w:r>
+      </w:ins>
+      <w:ins w:id="473" w:author="Justin Siegel" w:date="2015-11-27T14:56:00Z">
+        <w:del w:id="474" w:author="Alex" w:date="2015-12-07T13:50:00Z">
+          <w:r>
+            <w:delText>3</w:delText>
+          </w:r>
+        </w:del>
+      </w:ins>
+      <w:ins w:id="475" w:author="Alex" w:date="2015-12-07T13:50:00Z">
+        <w:r>
+          <w:t>100</w:t>
+        </w:r>
+      </w:ins>
+      <w:ins w:id="476" w:author="Alex" w:date="2015-11-24T14:37:00Z">
+        <w:del w:id="477" w:author="Justin Siegel" w:date="2015-11-27T14:56:00Z">
           <w:r>
             <w:delText>2</w:delText>
           </w:r>
@@ -10319,12 +12093,12 @@
         </w:r>
       </w:ins>
       <w:proofErr w:type="spellEnd"/>
-      <w:ins w:id="183" w:author="Alex" w:date="2015-11-24T14:39:00Z">
+      <w:ins w:id="478" w:author="Alex" w:date="2015-11-24T14:39:00Z">
         <w:r>
           <w:t xml:space="preserve"> </w:t>
         </w:r>
       </w:ins>
-      <w:ins w:id="184" w:author="Alex" w:date="2015-11-24T14:37:00Z">
+      <w:ins w:id="479" w:author="Alex" w:date="2015-11-24T14:37:00Z">
         <w:r>
           <w:t xml:space="preserve">and plots were generated using </w:t>
         </w:r>
@@ -10348,24 +12122,23 @@
       <w:pPr>
         <w:spacing w:line="480" w:lineRule="auto"/>
         <w:rPr>
-          <w:ins w:id="185" w:author="Alex" w:date="2015-11-24T14:37:00Z"/>
-        </w:rPr>
-      </w:pPr>
-    </w:p>
-    <w:p>
-      <w:pPr>
-        <w:spacing w:line="480" w:lineRule="auto"/>
-        <w:rPr>
-          <w:ins w:id="186" w:author="Alex" w:date="2015-11-24T14:37:00Z"/>
-        </w:rPr>
-      </w:pPr>
-      <w:proofErr w:type="spellStart"/>
-      <w:ins w:id="187" w:author="Alex" w:date="2015-11-24T14:37:00Z">
+          <w:ins w:id="480" w:author="Alex" w:date="2015-11-24T14:37:00Z"/>
+        </w:rPr>
+        <w:pPrChange w:id="481" w:author="Alex" w:date="2015-12-07T13:22:00Z">
+          <w:pPr>
+            <w:spacing w:line="480" w:lineRule="auto"/>
+          </w:pPr>
+        </w:pPrChange>
+      </w:pPr>
+      <w:ins w:id="482" w:author="Alex" w:date="2015-11-24T14:37:00Z">
+        <w:r>
+          <w:tab/>
+        </w:r>
+        <w:proofErr w:type="spellStart"/>
         <w:r>
           <w:rPr>
             <w:b/>
           </w:rPr>
-          <w:lastRenderedPageBreak/>
           <w:t>S</w:t>
         </w:r>
         <w:r>
@@ -10414,16 +12187,23 @@
           <w:t>M</w:t>
         </w:r>
         <w:r>
-          <w:t xml:space="preserve"> for 10</w:t>
-        </w:r>
-      </w:ins>
-      <w:ins w:id="188" w:author="Justin Siegel" w:date="2015-11-27T14:56:00Z">
-        <w:r>
-          <w:t>3</w:t>
-        </w:r>
-      </w:ins>
-      <w:ins w:id="189" w:author="Alex" w:date="2015-11-24T14:37:00Z">
-        <w:del w:id="190" w:author="Justin Siegel" w:date="2015-11-27T14:56:00Z">
+          <w:t xml:space="preserve"> for </w:t>
+        </w:r>
+      </w:ins>
+      <w:ins w:id="483" w:author="Justin Siegel" w:date="2015-11-27T14:56:00Z">
+        <w:del w:id="484" w:author="Alex" w:date="2015-12-07T13:50:00Z">
+          <w:r>
+            <w:delText>3</w:delText>
+          </w:r>
+        </w:del>
+      </w:ins>
+      <w:ins w:id="485" w:author="Alex" w:date="2015-12-07T13:50:00Z">
+        <w:r>
+          <w:t>100</w:t>
+        </w:r>
+      </w:ins>
+      <w:ins w:id="486" w:author="Alex" w:date="2015-11-24T14:37:00Z">
+        <w:del w:id="487" w:author="Justin Siegel" w:date="2015-11-27T14:56:00Z">
           <w:r>
             <w:delText>4</w:delText>
           </w:r>
@@ -10463,20 +12243,22 @@
       <w:pPr>
         <w:spacing w:line="480" w:lineRule="auto"/>
         <w:rPr>
-          <w:ins w:id="191" w:author="Alex" w:date="2015-11-24T14:37:00Z"/>
-        </w:rPr>
-      </w:pPr>
-    </w:p>
-    <w:p>
-      <w:pPr>
-        <w:spacing w:line="480" w:lineRule="auto"/>
-        <w:rPr>
-          <w:ins w:id="192" w:author="Alex" w:date="2015-11-24T14:38:00Z"/>
+          <w:ins w:id="488" w:author="Alex" w:date="2015-11-24T14:38:00Z"/>
           <w:b/>
         </w:rPr>
-      </w:pPr>
-      <w:proofErr w:type="spellStart"/>
-      <w:ins w:id="193" w:author="Alex" w:date="2015-11-24T14:38:00Z">
+        <w:pPrChange w:id="489" w:author="Alex" w:date="2015-12-07T13:22:00Z">
+          <w:pPr>
+            <w:spacing w:line="480" w:lineRule="auto"/>
+          </w:pPr>
+        </w:pPrChange>
+      </w:pPr>
+      <w:ins w:id="490" w:author="Alex" w:date="2015-11-24T14:37:00Z">
+        <w:r>
+          <w:tab/>
+        </w:r>
+      </w:ins>
+      <w:proofErr w:type="spellStart"/>
+      <w:ins w:id="491" w:author="Alex" w:date="2015-11-24T14:38:00Z">
         <w:r>
           <w:rPr>
             <w:b/>
@@ -10533,20 +12315,21 @@
       <w:pPr>
         <w:spacing w:line="480" w:lineRule="auto"/>
         <w:rPr>
-          <w:ins w:id="194" w:author="Alex" w:date="2015-11-24T14:38:00Z"/>
-        </w:rPr>
-      </w:pPr>
-    </w:p>
-    <w:p>
-      <w:pPr>
-        <w:spacing w:line="480" w:lineRule="auto"/>
-        <w:rPr>
-          <w:ins w:id="195" w:author="Alex" w:date="2015-11-24T14:39:00Z"/>
-          <w:b/>
-        </w:rPr>
-      </w:pPr>
-      <w:proofErr w:type="spellStart"/>
-      <w:ins w:id="196" w:author="Alex" w:date="2015-11-24T14:39:00Z">
+          <w:ins w:id="492" w:author="Alex" w:date="2015-12-07T13:18:00Z"/>
+        </w:rPr>
+        <w:pPrChange w:id="493" w:author="Alex" w:date="2015-12-07T13:22:00Z">
+          <w:pPr>
+            <w:spacing w:line="480" w:lineRule="auto"/>
+          </w:pPr>
+        </w:pPrChange>
+      </w:pPr>
+      <w:ins w:id="494" w:author="Alex" w:date="2015-11-24T14:38:00Z">
+        <w:r>
+          <w:tab/>
+        </w:r>
+      </w:ins>
+      <w:proofErr w:type="spellStart"/>
+      <w:ins w:id="495" w:author="Alex" w:date="2015-11-24T14:39:00Z">
         <w:r>
           <w:rPr>
             <w:b/>
@@ -10567,74 +12350,14 @@
           <w:t>aterials and methods</w:t>
         </w:r>
       </w:ins>
-    </w:p>
-    <w:p>
-      <w:pPr>
-        <w:spacing w:line="480" w:lineRule="auto"/>
-        <w:rPr>
-          <w:ins w:id="197" w:author="Alex" w:date="2015-11-24T14:39:00Z"/>
-        </w:rPr>
-      </w:pPr>
-      <w:ins w:id="198" w:author="Alex" w:date="2015-11-24T14:39:00Z">
-        <w:r>
-          <w:t xml:space="preserve">Mutants were designed using the </w:t>
-        </w:r>
-        <w:proofErr w:type="spellStart"/>
-        <w:r>
-          <w:t>Foldit</w:t>
-        </w:r>
-        <w:proofErr w:type="spellEnd"/>
-        <w:r>
-          <w:t xml:space="preserve">, </w:t>
-        </w:r>
-        <w:r>
-          <w:t>a graphical user interface to the</w:t>
-        </w:r>
-        <w:r>
-          <w:t xml:space="preserve"> Rosetta</w:t>
-        </w:r>
-        <w:r>
-          <w:t xml:space="preserve"> Molecular Modeling Suite</w:t>
-        </w:r>
-        <w:r>
-          <w:t xml:space="preserve">. Mutants were chosen based on proximity to the active site as well as </w:t>
-        </w:r>
-        <w:proofErr w:type="spellStart"/>
-        <w:r>
-          <w:t>Foldit’s</w:t>
-        </w:r>
-        <w:proofErr w:type="spellEnd"/>
-        <w:r>
-          <w:t xml:space="preserve"> predicted energy. </w:t>
-        </w:r>
-        <w:r>
-          <w:t xml:space="preserve">Mutations within 12 Å of the active site, and those that did not increase the total system energy by more than </w:t>
-        </w:r>
-        <w:r>
-          <w:t xml:space="preserve">5 </w:t>
-        </w:r>
-        <w:r>
-          <w:t xml:space="preserve">Rosetta </w:t>
-        </w:r>
-        <w:r>
-          <w:t>energy units</w:t>
-        </w:r>
-        <w:r>
-          <w:t>, were</w:t>
-        </w:r>
-        <w:r>
-          <w:t xml:space="preserve"> selected for </w:t>
-        </w:r>
-        <w:r>
-          <w:t>experimental characterization</w:t>
-        </w:r>
-        <w:r>
+      <w:ins w:id="496" w:author="Alex" w:date="2015-12-07T13:17:00Z">
+        <w:r>
+          <w:rPr>
+            <w:b/>
+          </w:rPr>
           <w:t>.</w:t>
         </w:r>
         <w:r>
-          <w:t xml:space="preserve"> No other limitations were placed on designed mutations. </w:t>
-        </w:r>
-        <w:r>
           <w:t xml:space="preserve"> </w:t>
         </w:r>
       </w:ins>
@@ -10643,677 +12366,21 @@
       <w:pPr>
         <w:spacing w:line="480" w:lineRule="auto"/>
         <w:rPr>
-          <w:ins w:id="199" w:author="Alex" w:date="2015-11-24T14:39:00Z"/>
-        </w:rPr>
-      </w:pPr>
-      <w:ins w:id="200" w:author="Alex" w:date="2015-11-24T14:39:00Z">
+          <w:ins w:id="497" w:author="Alex" w:date="2015-11-30T16:02:00Z"/>
+        </w:rPr>
+        <w:pPrChange w:id="498" w:author="Alex" w:date="2015-12-07T13:22:00Z">
+          <w:pPr>
+            <w:spacing w:line="480" w:lineRule="auto"/>
+          </w:pPr>
+        </w:pPrChange>
+      </w:pPr>
+      <w:ins w:id="499" w:author="Alex" w:date="2015-11-24T14:39:00Z">
         <w:r>
           <w:tab/>
-          <w:t>A sequence coding for BglB (</w:t>
-        </w:r>
-        <w:proofErr w:type="spellStart"/>
-        <w:r>
-          <w:t>Uniprot</w:t>
-        </w:r>
-        <w:proofErr w:type="spellEnd"/>
-        <w:r>
-          <w:t xml:space="preserve"> </w:t>
-        </w:r>
-        <w:proofErr w:type="spellStart"/>
-        <w:r>
-          <w:t>P22505</w:t>
-        </w:r>
-        <w:proofErr w:type="spellEnd"/>
-        <w:r>
-          <w:t xml:space="preserve">) was codon-optimized for </w:t>
-        </w:r>
-        <w:r>
-          <w:rPr>
-            <w:i/>
-          </w:rPr>
-          <w:t>Escherichia coli</w:t>
-        </w:r>
-        <w:r>
-          <w:t xml:space="preserve"> and manufactured as a DNA String by Life Technologies. </w:t>
-        </w:r>
-        <w:r>
-          <w:t xml:space="preserve">Using Gibson assembly, </w:t>
-        </w:r>
-        <w:r>
-          <w:t xml:space="preserve">gene was inserted between </w:t>
-        </w:r>
-        <w:r>
-          <w:t xml:space="preserve">the </w:t>
-        </w:r>
-        <w:proofErr w:type="spellStart"/>
-        <w:r>
-          <w:t>NdeI</w:t>
-        </w:r>
-        <w:proofErr w:type="spellEnd"/>
-        <w:r>
-          <w:t xml:space="preserve"> and </w:t>
-        </w:r>
-        <w:proofErr w:type="spellStart"/>
-        <w:r>
-          <w:t>XhoI</w:t>
-        </w:r>
-        <w:proofErr w:type="spellEnd"/>
-        <w:r>
-          <w:t xml:space="preserve"> </w:t>
-        </w:r>
-        <w:r>
-          <w:t xml:space="preserve">sites of </w:t>
-        </w:r>
-        <w:proofErr w:type="spellStart"/>
-        <w:r>
-          <w:t>pET29b</w:t>
-        </w:r>
-        <w:proofErr w:type="spellEnd"/>
-        <w:r>
-          <w:t>, adding a</w:t>
-        </w:r>
-        <w:r>
-          <w:t xml:space="preserve"> C-terminal His tag onto the protein sequence. Kunkel mutagenesis was used to create site-specific mutations, and all plasmids were sequence-verified. </w:t>
-        </w:r>
-      </w:ins>
-    </w:p>
-    <w:p>
-      <w:pPr>
-        <w:spacing w:line="480" w:lineRule="auto"/>
-        <w:ind w:firstLine="720"/>
-        <w:rPr>
-          <w:ins w:id="201" w:author="Alex" w:date="2015-11-24T14:39:00Z"/>
-        </w:rPr>
-      </w:pPr>
-      <w:ins w:id="202" w:author="Alex" w:date="2015-11-24T14:39:00Z">
-        <w:r>
-          <w:lastRenderedPageBreak/>
-          <w:t xml:space="preserve">For protein production, </w:t>
-        </w:r>
-        <w:r>
-          <w:t xml:space="preserve">20 </w:t>
-        </w:r>
-        <w:proofErr w:type="spellStart"/>
-        <w:r>
-          <w:t>μL</w:t>
-        </w:r>
-        <w:proofErr w:type="spellEnd"/>
-        <w:r>
-          <w:t xml:space="preserve"> of chemically-competent </w:t>
-        </w:r>
-        <w:r>
-          <w:rPr>
-            <w:i/>
-          </w:rPr>
-          <w:t>Escherichia coli</w:t>
-        </w:r>
-        <w:r>
-          <w:t xml:space="preserve"> </w:t>
-        </w:r>
-        <w:proofErr w:type="spellStart"/>
-        <w:r>
-          <w:t>BL21</w:t>
-        </w:r>
-        <w:proofErr w:type="spellEnd"/>
-        <w:r>
-          <w:t>(</w:t>
-        </w:r>
-        <w:proofErr w:type="spellStart"/>
-        <w:r>
-          <w:t>DE3</w:t>
-        </w:r>
-        <w:proofErr w:type="spellEnd"/>
-        <w:r>
-          <w:t>) (</w:t>
-        </w:r>
-        <w:proofErr w:type="spellStart"/>
-        <w:r>
-          <w:t>Novagen</w:t>
-        </w:r>
-        <w:proofErr w:type="spellEnd"/>
-        <w:r>
-          <w:t xml:space="preserve">) were transformed on ice with 1 </w:t>
-        </w:r>
-        <w:proofErr w:type="spellStart"/>
-        <w:r>
-          <w:t>μL</w:t>
-        </w:r>
-        <w:proofErr w:type="spellEnd"/>
-        <w:r>
-          <w:t xml:space="preserve"> of plasmid in buffer at a concentration of </w:t>
-        </w:r>
-        <w:r>
-          <w:t>90</w:t>
-        </w:r>
-        <w:r>
-          <w:t xml:space="preserve"> to </w:t>
-        </w:r>
-        <w:r>
-          <w:t>130</w:t>
-        </w:r>
-        <w:r>
-          <w:t xml:space="preserve"> </w:t>
-        </w:r>
-        <w:proofErr w:type="spellStart"/>
-        <w:r>
-          <w:t>ng</w:t>
-        </w:r>
-        <w:proofErr w:type="spellEnd"/>
-        <w:r>
-          <w:t>/</w:t>
-        </w:r>
-        <w:proofErr w:type="spellStart"/>
-        <w:r>
-          <w:t>μL</w:t>
-        </w:r>
-        <w:proofErr w:type="spellEnd"/>
-        <w:r>
-          <w:t xml:space="preserve">. The competent cell-plasmid mixture was temperature shocked to induce plasmid uptake by heating at </w:t>
-        </w:r>
-        <w:proofErr w:type="spellStart"/>
-        <w:r>
-          <w:t>42°C</w:t>
-        </w:r>
-        <w:proofErr w:type="spellEnd"/>
-        <w:r>
-          <w:t xml:space="preserve"> for one minute and then chilling on ice for one minute. Cells were recovered in 200 </w:t>
-        </w:r>
-        <w:proofErr w:type="spellStart"/>
-        <w:r>
-          <w:t>μL</w:t>
-        </w:r>
-        <w:proofErr w:type="spellEnd"/>
-        <w:r>
-          <w:t xml:space="preserve"> Terrific Broth (TB) media at 37 °C for one hour. They were then plated onto an </w:t>
-        </w:r>
-        <w:proofErr w:type="spellStart"/>
-        <w:r>
-          <w:t>LB</w:t>
-        </w:r>
-        <w:proofErr w:type="spellEnd"/>
-        <w:r>
-          <w:t xml:space="preserve"> </w:t>
-        </w:r>
-        <w:proofErr w:type="spellStart"/>
-        <w:r>
-          <w:t>agarose</w:t>
-        </w:r>
-        <w:proofErr w:type="spellEnd"/>
-        <w:r>
-          <w:t xml:space="preserve"> plate containing 50 mg/mL kanamycin, and incubated for 24 hours at 37 °C. </w:t>
-        </w:r>
-      </w:ins>
-    </w:p>
-    <w:p>
-      <w:pPr>
-        <w:spacing w:line="480" w:lineRule="auto"/>
-        <w:rPr>
-          <w:ins w:id="203" w:author="Alex" w:date="2015-11-24T14:39:00Z"/>
-        </w:rPr>
-      </w:pPr>
-      <w:ins w:id="204" w:author="Alex" w:date="2015-11-24T14:39:00Z">
-        <w:r>
-          <w:tab/>
-          <w:t xml:space="preserve">For each mutant, a 50 mL Falcon tube containing 5 mL TB with 50 mg/mL kanamycin was inoculated with one colony from </w:t>
-        </w:r>
-        <w:r>
-          <w:t>a kanamycin selection plate</w:t>
-        </w:r>
-        <w:r>
-          <w:t>. Tubes were covered with breathable seals and incubated with shaking for 24 hours at 37 °C.</w:t>
-        </w:r>
-      </w:ins>
-    </w:p>
-    <w:p>
-      <w:pPr>
-        <w:spacing w:line="480" w:lineRule="auto"/>
-        <w:rPr>
-          <w:ins w:id="205" w:author="Alex" w:date="2015-11-24T14:39:00Z"/>
-        </w:rPr>
-      </w:pPr>
-      <w:ins w:id="206" w:author="Alex" w:date="2015-11-24T14:39:00Z">
-        <w:r>
-          <w:tab/>
-          <w:t xml:space="preserve">Growth cultures were pelleted by centrifugation at 4700 RPM for 10 minutes and the supernatant was discarded. The cell pellet was </w:t>
-        </w:r>
-        <w:proofErr w:type="spellStart"/>
-        <w:r>
-          <w:t>resuspended</w:t>
-        </w:r>
-        <w:proofErr w:type="spellEnd"/>
-        <w:r>
-          <w:t xml:space="preserve"> in 5 mL of induction medium (TB with 1 </w:t>
-        </w:r>
-        <w:proofErr w:type="spellStart"/>
-        <w:r>
-          <w:t>mM</w:t>
-        </w:r>
-        <w:proofErr w:type="spellEnd"/>
-        <w:r>
-          <w:t xml:space="preserve"> isopropyl-β-D-</w:t>
-        </w:r>
-        <w:proofErr w:type="spellStart"/>
-        <w:r>
-          <w:t>thiogalactopyranoside</w:t>
-        </w:r>
-        <w:proofErr w:type="spellEnd"/>
-        <w:r>
-          <w:t xml:space="preserve"> and 50 mg/mL kanamycin). The tubes were covered again with breathable seals and incubated with shaking at 18 °C for 24 hours. </w:t>
-        </w:r>
-      </w:ins>
-    </w:p>
-    <w:p>
-      <w:pPr>
-        <w:spacing w:line="480" w:lineRule="auto"/>
-        <w:rPr>
-          <w:ins w:id="207" w:author="Alex" w:date="2015-11-24T14:39:00Z"/>
-        </w:rPr>
-      </w:pPr>
-      <w:ins w:id="208" w:author="Alex" w:date="2015-11-24T14:39:00Z">
-        <w:r>
-          <w:tab/>
-          <w:t xml:space="preserve">The 5 mL expression culture was pelleted by centrifugation at 4700 for 10 minutes and the supernatant was discarded. The resulting pellet was suspended in 500 </w:t>
-        </w:r>
-        <w:proofErr w:type="spellStart"/>
-        <w:r>
-          <w:t>μL</w:t>
-        </w:r>
-        <w:proofErr w:type="spellEnd"/>
-        <w:r>
-          <w:t xml:space="preserve"> wash buffer (50 </w:t>
-        </w:r>
-        <w:proofErr w:type="spellStart"/>
-        <w:r>
-          <w:t>mM</w:t>
-        </w:r>
-        <w:proofErr w:type="spellEnd"/>
-        <w:r>
-          <w:t xml:space="preserve"> </w:t>
-        </w:r>
-        <w:proofErr w:type="spellStart"/>
-        <w:r>
-          <w:t>HEPES</w:t>
-        </w:r>
-        <w:proofErr w:type="spellEnd"/>
-        <w:r>
-          <w:t xml:space="preserve">, 150 </w:t>
-        </w:r>
-        <w:proofErr w:type="spellStart"/>
-        <w:r>
-          <w:t>mM</w:t>
-        </w:r>
-        <w:proofErr w:type="spellEnd"/>
-        <w:r>
-          <w:t xml:space="preserve"> sodium chloride, 15 </w:t>
-        </w:r>
-        <w:proofErr w:type="spellStart"/>
-        <w:r>
-          <w:t>mM</w:t>
-        </w:r>
-        <w:proofErr w:type="spellEnd"/>
-        <w:r>
-          <w:t xml:space="preserve"> imidazole, pH 7.50) and lysed with </w:t>
-        </w:r>
-        <w:proofErr w:type="spellStart"/>
-        <w:r>
-          <w:t>BugBuster</w:t>
-        </w:r>
-        <w:proofErr w:type="spellEnd"/>
-        <w:r>
-          <w:t xml:space="preserve"> protein extraction reagent (Millipore)</w:t>
-        </w:r>
-        <w:r>
-          <w:t xml:space="preserve"> and</w:t>
-        </w:r>
-        <w:r>
-          <w:t xml:space="preserve"> 1 mg lysozyme, 0.1 mg </w:t>
-        </w:r>
-        <w:proofErr w:type="spellStart"/>
-        <w:r>
-          <w:t>DNase</w:t>
-        </w:r>
-        <w:proofErr w:type="spellEnd"/>
-        <w:r>
-          <w:t xml:space="preserve">, and 0.1 mg </w:t>
-        </w:r>
-        <w:proofErr w:type="spellStart"/>
-        <w:r>
-          <w:t>phenylmethylsulfonyl</w:t>
-        </w:r>
-        <w:proofErr w:type="spellEnd"/>
-        <w:r>
-          <w:t xml:space="preserve"> fluoride</w:t>
-        </w:r>
-        <w:r>
-          <w:t xml:space="preserve"> per sample</w:t>
-        </w:r>
-        <w:r>
-          <w:t xml:space="preserve">. </w:t>
-        </w:r>
-      </w:ins>
-    </w:p>
-    <w:p>
-      <w:pPr>
-        <w:spacing w:line="480" w:lineRule="auto"/>
-        <w:ind w:firstLine="720"/>
-        <w:rPr>
-          <w:ins w:id="209" w:author="Alex" w:date="2015-11-24T14:39:00Z"/>
-        </w:rPr>
-      </w:pPr>
-      <w:ins w:id="210" w:author="Alex" w:date="2015-11-24T14:39:00Z">
-        <w:r>
-          <w:t>After 20 min, lysate was</w:t>
-        </w:r>
-        <w:r>
-          <w:t xml:space="preserve"> centrifuged at 14,700 RPM for ten minutes.</w:t>
-        </w:r>
-        <w:r>
-          <w:t xml:space="preserve"> The supernatant was loaded on to protein purification columns (</w:t>
-        </w:r>
-        <w:proofErr w:type="spellStart"/>
-        <w:r>
-          <w:t>BioSpin</w:t>
-        </w:r>
-        <w:proofErr w:type="spellEnd"/>
-        <w:r>
-          <w:t xml:space="preserve"> </w:t>
-        </w:r>
-        <w:r>
-          <w:t>732-6008</w:t>
-        </w:r>
-        <w:r>
-          <w:t>)</w:t>
-        </w:r>
-        <w:r>
-          <w:t xml:space="preserve"> </w:t>
-        </w:r>
-        <w:r>
-          <w:lastRenderedPageBreak/>
-          <w:t xml:space="preserve">prepared with 100 </w:t>
-        </w:r>
-        <w:proofErr w:type="spellStart"/>
-        <w:r>
-          <w:t>μL</w:t>
-        </w:r>
-        <w:proofErr w:type="spellEnd"/>
-        <w:r>
-          <w:t xml:space="preserve"> of 50% </w:t>
-        </w:r>
-        <w:r>
-          <w:t>Ni-</w:t>
-        </w:r>
-        <w:proofErr w:type="spellStart"/>
-        <w:r>
-          <w:t>NTA</w:t>
-        </w:r>
-        <w:proofErr w:type="spellEnd"/>
-        <w:r>
-          <w:t xml:space="preserve"> </w:t>
-        </w:r>
-        <w:r>
-          <w:t xml:space="preserve">resin slurry. </w:t>
-        </w:r>
-        <w:r>
-          <w:t>After equilibration with</w:t>
-        </w:r>
-        <w:r>
-          <w:t xml:space="preserve"> 500 </w:t>
-        </w:r>
-        <w:proofErr w:type="spellStart"/>
-        <w:r>
-          <w:t>μL</w:t>
-        </w:r>
-        <w:proofErr w:type="spellEnd"/>
-        <w:r>
-          <w:t xml:space="preserve"> wash buffer, two 500 </w:t>
-        </w:r>
-        <w:proofErr w:type="spellStart"/>
-        <w:r>
-          <w:t>μL</w:t>
-        </w:r>
-        <w:proofErr w:type="spellEnd"/>
-        <w:r>
-          <w:t xml:space="preserve"> aliquots of supernatant were added to the columns. Six rounds of 500 </w:t>
-        </w:r>
-        <w:proofErr w:type="spellStart"/>
-        <w:r>
-          <w:t>μL</w:t>
-        </w:r>
-        <w:proofErr w:type="spellEnd"/>
-        <w:r>
-          <w:t xml:space="preserve"> wash buffer were then allowed to drip through the columns. Resulting protein micro-columns were then transferred to 2 mL tubes for elution. Protein was eluted in </w:t>
-        </w:r>
-        <w:proofErr w:type="spellStart"/>
-        <w:r>
-          <w:t>2x100</w:t>
-        </w:r>
-        <w:proofErr w:type="spellEnd"/>
-        <w:r>
-          <w:t xml:space="preserve"> </w:t>
-        </w:r>
-        <w:proofErr w:type="spellStart"/>
-        <w:r>
-          <w:t>μL</w:t>
-        </w:r>
-        <w:proofErr w:type="spellEnd"/>
-        <w:r>
-          <w:t xml:space="preserve"> elution buffer (50 </w:t>
-        </w:r>
-        <w:proofErr w:type="spellStart"/>
-        <w:r>
-          <w:t>mM</w:t>
-        </w:r>
-        <w:proofErr w:type="spellEnd"/>
-        <w:r>
-          <w:t xml:space="preserve"> </w:t>
-        </w:r>
-        <w:proofErr w:type="spellStart"/>
-        <w:r>
-          <w:t>HEPES</w:t>
-        </w:r>
-        <w:proofErr w:type="spellEnd"/>
-        <w:r>
-          <w:t xml:space="preserve">, 150 </w:t>
-        </w:r>
-        <w:proofErr w:type="spellStart"/>
-        <w:r>
-          <w:t>mM</w:t>
-        </w:r>
-        <w:proofErr w:type="spellEnd"/>
-        <w:r>
-          <w:t xml:space="preserve"> sodium chloride, and 25 </w:t>
-        </w:r>
-        <w:proofErr w:type="spellStart"/>
-        <w:r>
-          <w:t>mM</w:t>
-        </w:r>
-        <w:proofErr w:type="spellEnd"/>
-        <w:r>
-          <w:t xml:space="preserve"> </w:t>
-        </w:r>
-        <w:proofErr w:type="spellStart"/>
-        <w:r>
-          <w:t>EDTA</w:t>
-        </w:r>
-        <w:proofErr w:type="spellEnd"/>
-        <w:r>
-          <w:t xml:space="preserve">, pH 7.50). A brief centrifugation at 4000 RPM ensured all protein was collected. </w:t>
-        </w:r>
-      </w:ins>
-    </w:p>
-    <w:p>
-      <w:pPr>
-        <w:spacing w:line="480" w:lineRule="auto"/>
-        <w:ind w:firstLine="720"/>
-        <w:rPr>
-          <w:ins w:id="211" w:author="Alex" w:date="2015-11-24T14:39:00Z"/>
-        </w:rPr>
-      </w:pPr>
-      <w:ins w:id="212" w:author="Alex" w:date="2015-11-24T14:39:00Z">
-        <w:r>
-          <w:t xml:space="preserve">Protein yield was then determined via </w:t>
-        </w:r>
-        <w:r>
-          <w:t xml:space="preserve">ratio of </w:t>
-        </w:r>
-        <w:r>
-          <w:t xml:space="preserve">absorbance at 260 and 280 nm and </w:t>
-        </w:r>
-        <w:proofErr w:type="spellStart"/>
-        <w:r>
-          <w:t>SDS</w:t>
-        </w:r>
-        <w:proofErr w:type="spellEnd"/>
-        <w:r>
-          <w:t>-PAGE.</w:t>
-        </w:r>
-      </w:ins>
-    </w:p>
-    <w:p>
-      <w:pPr>
-        <w:spacing w:line="480" w:lineRule="auto"/>
-        <w:rPr>
-          <w:ins w:id="213" w:author="Alex" w:date="2015-11-24T14:39:00Z"/>
-        </w:rPr>
-      </w:pPr>
-      <w:ins w:id="214" w:author="Alex" w:date="2015-11-24T14:39:00Z">
-        <w:r>
-          <w:tab/>
-        </w:r>
-        <w:r>
-          <w:t>Each enzyme variant was</w:t>
-        </w:r>
-        <w:r>
-          <w:t xml:space="preserve"> assayed </w:t>
-        </w:r>
-        <w:r>
-          <w:t xml:space="preserve">in triplicate </w:t>
-        </w:r>
-        <w:r>
-          <w:t xml:space="preserve">at 8 substrate concentrations </w:t>
-        </w:r>
-        <w:r>
-          <w:t xml:space="preserve">ranging from 0 to 75 </w:t>
-        </w:r>
-        <w:proofErr w:type="spellStart"/>
-        <w:r>
-          <w:t>mM.</w:t>
-        </w:r>
-        <w:proofErr w:type="spellEnd"/>
-        <w:r>
-          <w:t xml:space="preserve"> </w:t>
-        </w:r>
-        <w:r>
-          <w:t xml:space="preserve">Diluted protein solution was dispensed in 25 </w:t>
-        </w:r>
-        <w:proofErr w:type="spellStart"/>
-        <w:r>
-          <w:t>μL</w:t>
-        </w:r>
-        <w:proofErr w:type="spellEnd"/>
-        <w:r>
-          <w:t xml:space="preserve"> aliquots into </w:t>
-        </w:r>
-        <w:r>
-          <w:t xml:space="preserve">a </w:t>
-        </w:r>
-        <w:r>
-          <w:t xml:space="preserve">96-well </w:t>
-        </w:r>
-        <w:r>
-          <w:t>plate (C</w:t>
-        </w:r>
-        <w:r>
-          <w:t xml:space="preserve">orning Costar </w:t>
-        </w:r>
-        <w:r>
-          <w:t>#3885)</w:t>
-        </w:r>
-        <w:r>
-          <w:t xml:space="preserve">. </w:t>
-        </w:r>
-        <w:r>
-          <w:t xml:space="preserve">Separately, in another plate, 100 </w:t>
-        </w:r>
-        <w:proofErr w:type="spellStart"/>
-        <w:r>
-          <w:t>uL</w:t>
-        </w:r>
-        <w:proofErr w:type="spellEnd"/>
-        <w:r>
-          <w:t xml:space="preserve"> elution buffer with 8 different concentrations of pNPG (1 per row) were prepared.  </w:t>
-        </w:r>
-        <w:r>
-          <w:t xml:space="preserve">The assay was initiated by multi-channel pipetting 75 </w:t>
-        </w:r>
-        <w:proofErr w:type="spellStart"/>
-        <w:r>
-          <w:t>μL</w:t>
-        </w:r>
-        <w:proofErr w:type="spellEnd"/>
-        <w:r>
-          <w:t xml:space="preserve"> substrate from each row of the </w:t>
-        </w:r>
-        <w:r>
-          <w:t>substrate</w:t>
-        </w:r>
-        <w:r>
-          <w:t xml:space="preserve"> plate into the corresponding row of the </w:t>
-        </w:r>
-        <w:r>
-          <w:t>assay</w:t>
-        </w:r>
-        <w:r>
-          <w:t xml:space="preserve"> plate. The </w:t>
-        </w:r>
-        <w:r>
-          <w:t xml:space="preserve">absorbance at 420 nm was </w:t>
-        </w:r>
-        <w:r>
-          <w:t>monitor</w:t>
-        </w:r>
-        <w:r>
-          <w:t>ed every minute for 60 minutes</w:t>
-        </w:r>
-        <w:r>
-          <w:t xml:space="preserve"> </w:t>
-        </w:r>
-        <w:r>
-          <w:t xml:space="preserve">to determine the rate of the reaction. </w:t>
-        </w:r>
-      </w:ins>
-    </w:p>
-    <w:p>
-      <w:pPr>
-        <w:spacing w:line="480" w:lineRule="auto"/>
-        <w:rPr>
-          <w:ins w:id="215" w:author="Alex" w:date="2015-11-24T14:39:00Z"/>
-        </w:rPr>
-      </w:pPr>
-      <w:ins w:id="216" w:author="Alex" w:date="2015-11-24T14:39:00Z">
-        <w:r>
-          <w:tab/>
-          <w:t>Unless otherwise noted, all supplies were purchased from Sigma-Aldrich.</w:t>
-        </w:r>
-      </w:ins>
-    </w:p>
-    <w:p>
-      <w:pPr>
-        <w:spacing w:line="480" w:lineRule="auto"/>
-        <w:rPr>
-          <w:ins w:id="217" w:author="Alex" w:date="2015-11-24T14:39:00Z"/>
-        </w:rPr>
-      </w:pPr>
-    </w:p>
-    <w:p>
-      <w:pPr>
-        <w:spacing w:line="480" w:lineRule="auto"/>
-        <w:rPr>
-          <w:ins w:id="218" w:author="Alex" w:date="2015-11-24T14:42:00Z"/>
-        </w:rPr>
-      </w:pPr>
-      <w:proofErr w:type="spellStart"/>
-      <w:ins w:id="219" w:author="Alex" w:date="2015-11-24T14:42:00Z">
+        </w:r>
+      </w:ins>
+      <w:proofErr w:type="spellStart"/>
+      <w:ins w:id="500" w:author="Alex" w:date="2015-11-24T14:42:00Z">
         <w:r>
           <w:rPr>
             <w:b/>
@@ -11325,7 +12392,23 @@
           <w:rPr>
             <w:b/>
           </w:rPr>
-          <w:t xml:space="preserve"> Figure. </w:t>
+          <w:t xml:space="preserve"> </w:t>
+        </w:r>
+      </w:ins>
+      <w:ins w:id="501" w:author="Alex" w:date="2015-12-07T13:21:00Z">
+        <w:r>
+          <w:rPr>
+            <w:b/>
+          </w:rPr>
+          <w:t>Text</w:t>
+        </w:r>
+      </w:ins>
+      <w:ins w:id="502" w:author="Alex" w:date="2015-11-24T14:42:00Z">
+        <w:r>
+          <w:rPr>
+            <w:b/>
+          </w:rPr>
+          <w:t xml:space="preserve">. </w:t>
         </w:r>
         <w:r>
           <w:rPr>
@@ -11336,538 +12419,26 @@
         <w:r>
           <w:t xml:space="preserve">. </w:t>
         </w:r>
-        <w:r>
-          <w:t>A regularized linear regression model, Elastic Net (EN), was chosen to fit the dataset of the kinetic constants, each constant fitted independently. Comparing to ordinary least square</w:t>
-        </w:r>
-        <w:r>
-          <w:t>s</w:t>
-        </w:r>
-        <w:r>
-          <w:t xml:space="preserve"> regression, an EN model is able to make a prediction and select the most informative </w:t>
-        </w:r>
-        <w:r>
-          <w:lastRenderedPageBreak/>
-          <w:t xml:space="preserve">feature set simultaneously as </w:t>
-        </w:r>
-        <w:r>
-          <w:pict w14:anchorId="35BD727E">
-            <v:shapetype id="_x0000_t75" coordsize="21600,21600" o:spt="75" o:preferrelative="t" path="m@4@5l@4@11@9@11@9@5xe" filled="f" stroked="f">
-              <v:stroke joinstyle="miter"/>
-              <v:formulas>
-                <v:f eqn="if lineDrawn pixelLineWidth 0"/>
-                <v:f eqn="sum @0 1 0"/>
-                <v:f eqn="sum 0 0 @1"/>
-                <v:f eqn="prod @2 1 2"/>
-                <v:f eqn="prod @3 21600 pixelWidth"/>
-                <v:f eqn="prod @3 21600 pixelHeight"/>
-                <v:f eqn="sum @0 0 1"/>
-                <v:f eqn="prod @6 1 2"/>
-                <v:f eqn="prod @7 21600 pixelWidth"/>
-                <v:f eqn="sum @8 21600 0"/>
-                <v:f eqn="prod @7 21600 pixelHeight"/>
-                <v:f eqn="sum @10 21600 0"/>
-              </v:formulas>
-              <v:path o:extrusionok="f" gradientshapeok="t" o:connecttype="rect"/>
-              <o:lock v:ext="edit" aspectratio="t"/>
-            </v:shapetype>
-            <v:shape id="_x0000_i1077" type="#_x0000_t75" style="width:9.6pt;height:16.8pt">
-              <v:imagedata r:id="rId6" o:title=""/>
-            </v:shape>
-          </w:pict>
-        </w:r>
-        <w:r>
-          <w:t xml:space="preserve">  and </w:t>
-        </w:r>
-        <w:r>
-          <w:pict w14:anchorId="3FDE2A09">
-            <v:shape id="_x0000_i1078" type="#_x0000_t75" style="width:11.2pt;height:16.8pt">
-              <v:imagedata r:id="rId7" o:title=""/>
-            </v:shape>
-          </w:pict>
-        </w:r>
-        <w:r>
-          <w:t xml:space="preserve"> penalties are applied to the regression weights. The weight of each structural feature </w:t>
-        </w:r>
-        <w:r>
-          <w:t>is</w:t>
-        </w:r>
-        <w:r>
-          <w:t xml:space="preserve"> estimated as</w:t>
-        </w:r>
-      </w:ins>
-    </w:p>
-    <w:p>
-      <w:pPr>
-        <w:spacing w:line="480" w:lineRule="auto"/>
-        <w:jc w:val="center"/>
-        <w:rPr>
-          <w:ins w:id="220" w:author="Alex" w:date="2015-11-24T14:42:00Z"/>
-        </w:rPr>
-      </w:pPr>
-      <w:ins w:id="221" w:author="Alex" w:date="2015-11-24T14:42:00Z">
-        <w:r>
-          <w:pict w14:anchorId="48FF6214">
-            <v:shape id="_x0000_i1079" type="#_x0000_t75" style="width:300.8pt;height:35.2pt">
-              <v:imagedata r:id="rId8" o:title=""/>
-            </v:shape>
-          </w:pict>
-        </w:r>
-      </w:ins>
-    </w:p>
-    <w:p>
-      <w:pPr>
-        <w:spacing w:line="480" w:lineRule="auto"/>
-        <w:rPr>
-          <w:ins w:id="222" w:author="Alex" w:date="2015-11-24T14:42:00Z"/>
-        </w:rPr>
-      </w:pPr>
-      <w:ins w:id="223" w:author="Alex" w:date="2015-11-24T14:42:00Z">
-        <w:r>
-          <w:t>Where:</w:t>
-        </w:r>
-      </w:ins>
-    </w:p>
-    <w:p>
-      <w:pPr>
-        <w:spacing w:line="480" w:lineRule="auto"/>
-        <w:rPr>
-          <w:ins w:id="224" w:author="Alex" w:date="2015-11-24T14:42:00Z"/>
-        </w:rPr>
-      </w:pPr>
-      <w:ins w:id="225" w:author="Alex" w:date="2015-11-24T14:42:00Z">
-        <w:r>
-          <w:pict w14:anchorId="086265B2">
-            <v:shape id="_x0000_i1080" type="#_x0000_t75" style="width:15.2pt;height:18.4pt">
-              <v:imagedata r:id="rId9" o:title=""/>
-            </v:shape>
-          </w:pict>
-        </w:r>
-        <w:r>
-          <w:t>: the intercept;</w:t>
-        </w:r>
-      </w:ins>
-    </w:p>
-    <w:p>
-      <w:pPr>
-        <w:spacing w:line="480" w:lineRule="auto"/>
-        <w:rPr>
-          <w:ins w:id="226" w:author="Alex" w:date="2015-11-24T14:42:00Z"/>
-        </w:rPr>
-      </w:pPr>
-      <w:ins w:id="227" w:author="Alex" w:date="2015-11-24T14:42:00Z">
-        <w:r>
-          <w:pict w14:anchorId="41E41BA1">
-            <v:shape id="_x0000_i1081" type="#_x0000_t75" style="width:14.4pt;height:18.4pt">
-              <v:imagedata r:id="rId10" o:title=""/>
-            </v:shape>
-          </w:pict>
-        </w:r>
-        <w:r>
-          <w:t xml:space="preserve">: the weight of structural feature </w:t>
+      </w:ins>
+    </w:p>
+    <w:p>
+      <w:pPr>
+        <w:spacing w:line="480" w:lineRule="auto"/>
+        <w:pPrChange w:id="503" w:author="Alex" w:date="2015-12-07T13:22:00Z">
+          <w:pPr>
+            <w:spacing w:line="480" w:lineRule="auto"/>
+          </w:pPr>
+        </w:pPrChange>
+      </w:pPr>
+      <w:ins w:id="504" w:author="Alex" w:date="2015-11-30T16:02:00Z">
+        <w:r>
+          <w:tab/>
         </w:r>
         <w:proofErr w:type="spellStart"/>
-        <w:r>
-          <w:t>i</w:t>
-        </w:r>
-        <w:proofErr w:type="spellEnd"/>
-        <w:r>
-          <w:t xml:space="preserve"> in the regression model; </w:t>
-        </w:r>
-      </w:ins>
-    </w:p>
-    <w:p>
-      <w:pPr>
-        <w:spacing w:line="480" w:lineRule="auto"/>
-        <w:rPr>
-          <w:ins w:id="228" w:author="Alex" w:date="2015-11-24T14:42:00Z"/>
-        </w:rPr>
-      </w:pPr>
-      <w:ins w:id="229" w:author="Alex" w:date="2015-11-24T14:42:00Z">
-        <w:r>
-          <w:t>p: the number of structural features generated by the BglB model;</w:t>
-        </w:r>
-      </w:ins>
-    </w:p>
-    <w:p>
-      <w:pPr>
-        <w:spacing w:line="480" w:lineRule="auto"/>
-        <w:rPr>
-          <w:ins w:id="230" w:author="Alex" w:date="2015-11-24T14:42:00Z"/>
-        </w:rPr>
-      </w:pPr>
-      <w:ins w:id="231" w:author="Alex" w:date="2015-11-24T14:42:00Z">
-        <w:r>
-          <w:pict w14:anchorId="6704D1A4">
-            <v:shape id="_x0000_i1082" type="#_x0000_t75" style="width:12.8pt;height:18.4pt">
-              <v:imagedata r:id="rId11" o:title=""/>
-            </v:shape>
-          </w:pict>
-        </w:r>
-        <w:r>
-          <w:t>: the kinetic constant (the dependent variable to be predicted);</w:t>
-        </w:r>
-      </w:ins>
-    </w:p>
-    <w:p>
-      <w:pPr>
-        <w:spacing w:line="480" w:lineRule="auto"/>
-        <w:rPr>
-          <w:ins w:id="232" w:author="Alex" w:date="2015-11-24T14:42:00Z"/>
-        </w:rPr>
-      </w:pPr>
-      <w:ins w:id="233" w:author="Alex" w:date="2015-11-24T14:42:00Z">
-        <w:r>
-          <w:pict w14:anchorId="3EEB7ED5">
-            <v:shape id="_x0000_i1083" type="#_x0000_t75" style="width:12pt;height:18.4pt">
-              <v:imagedata r:id="rId12" o:title=""/>
-            </v:shape>
-          </w:pict>
-        </w:r>
-        <w:r>
-          <w:t>: structural features generated by the BglB model (the independent variables);</w:t>
-        </w:r>
-      </w:ins>
-    </w:p>
-    <w:p>
-      <w:pPr>
-        <w:spacing w:line="480" w:lineRule="auto"/>
-        <w:rPr>
-          <w:ins w:id="234" w:author="Alex" w:date="2015-11-24T14:42:00Z"/>
-        </w:rPr>
-      </w:pPr>
-      <w:ins w:id="235" w:author="Alex" w:date="2015-11-24T14:42:00Z">
-        <w:r>
-          <w:pict w14:anchorId="6B6D8DB0">
-            <v:shape id="_x0000_i1084" type="#_x0000_t75" style="width:12.8pt;height:16.8pt">
-              <v:imagedata r:id="rId13" o:title=""/>
-            </v:shape>
-          </w:pict>
-        </w:r>
-        <w:r>
-          <w:t>,</w:t>
-        </w:r>
-        <w:r>
-          <w:pict w14:anchorId="64E190BF">
-            <v:shape id="_x0000_i1085" type="#_x0000_t75" style="width:14.4pt;height:16.8pt">
-              <v:imagedata r:id="rId14" o:title=""/>
-            </v:shape>
-          </w:pict>
-        </w:r>
-        <w:r>
-          <w:t>: parameters tuning the constraints on the weights.</w:t>
-        </w:r>
-      </w:ins>
-    </w:p>
-    <w:p>
-      <w:pPr>
-        <w:spacing w:line="480" w:lineRule="auto"/>
-        <w:rPr>
-          <w:ins w:id="236" w:author="Alex" w:date="2015-11-24T14:42:00Z"/>
-        </w:rPr>
-      </w:pPr>
-    </w:p>
-    <w:p>
-      <w:pPr>
-        <w:spacing w:line="480" w:lineRule="auto"/>
-        <w:rPr>
-          <w:ins w:id="237" w:author="Alex" w:date="2015-11-24T14:42:00Z"/>
-        </w:rPr>
-      </w:pPr>
-      <w:ins w:id="238" w:author="Alex" w:date="2015-11-24T14:42:00Z">
-        <w:r>
-          <w:tab/>
-          <w:t>Since the structural feature were measured in different range</w:t>
-        </w:r>
-        <w:r>
-          <w:t>s</w:t>
-        </w:r>
-        <w:r>
-          <w:t xml:space="preserve"> and unit</w:t>
-        </w:r>
-        <w:r>
-          <w:t>s</w:t>
-        </w:r>
-        <w:r>
-          <w:t>, we first normalized all the features to be zero-centered with variance being one by subtracting the mean and dividing by the variance of the feature value. All the features are on the same scale to compare their contribution to the kinetic constants after the normalization. The tuning parameters</w:t>
-        </w:r>
-        <w:r>
-          <w:pict w14:anchorId="3C7ADA4F">
-            <v:shape id="_x0000_i1086" type="#_x0000_t75" style="width:12.8pt;height:16.8pt">
-              <v:imagedata r:id="rId15" o:title=""/>
-            </v:shape>
-          </w:pict>
-        </w:r>
-        <w:r>
-          <w:t xml:space="preserve">, </w:t>
-        </w:r>
-        <w:r>
-          <w:pict w14:anchorId="5015EA41">
-            <v:shape id="_x0000_i1087" type="#_x0000_t75" style="width:14.4pt;height:16.8pt">
-              <v:imagedata r:id="rId16" o:title=""/>
-            </v:shape>
-          </w:pict>
-        </w:r>
-        <w:r>
-          <w:t xml:space="preserve"> are determined one by one via stratified 10-fold cross validation by searching a grid of </w:t>
-        </w:r>
-        <w:r>
-          <w:pict w14:anchorId="73C8AC7B">
-            <v:shape id="_x0000_i1088" type="#_x0000_t75" style="width:12.8pt;height:16.8pt">
-              <v:imagedata r:id="rId17" o:title=""/>
-            </v:shape>
-          </w:pict>
-        </w:r>
-        <w:r>
-          <w:t>and</w:t>
-        </w:r>
-        <w:r>
-          <w:pict w14:anchorId="748DE7F6">
-            <v:shape id="_x0000_i1089" type="#_x0000_t75" style="width:14.4pt;height:16.8pt">
-              <v:imagedata r:id="rId18" o:title=""/>
-            </v:shape>
-          </w:pict>
-        </w:r>
-        <w:r>
-          <w:t xml:space="preserve">. Each round of cross validation generated a linear regression model. In order to build a more generalized model, cross validation </w:t>
-        </w:r>
-        <w:r>
-          <w:t>was</w:t>
-        </w:r>
-        <w:r>
-          <w:t xml:space="preserve"> run 1,000 times</w:t>
-        </w:r>
-        <w:r>
-          <w:t xml:space="preserve"> with</w:t>
-        </w:r>
-        <w:r>
-          <w:t xml:space="preserve"> a different </w:t>
-        </w:r>
-        <w:r>
-          <w:t>part</w:t>
-        </w:r>
-        <w:r>
-          <w:t xml:space="preserve"> of the dataset each time. The final prediction of a mutant’s kinetic constant was an average </w:t>
-        </w:r>
-        <w:r>
-          <w:lastRenderedPageBreak/>
-          <w:t xml:space="preserve">of all the predictions during the 1,000 rounds of training. The average number of non-zero weights when predicting  </w:t>
-        </w:r>
-        <w:proofErr w:type="spellStart"/>
-        <w:r>
-          <w:rPr>
-            <w:i/>
-          </w:rPr>
-          <w:t>k</w:t>
-        </w:r>
-        <w:r>
-          <w:rPr>
-            <w:vertAlign w:val="subscript"/>
-          </w:rPr>
-          <w:t>cat</w:t>
-        </w:r>
-        <w:proofErr w:type="spellEnd"/>
-        <w:r>
-          <w:t>/K</w:t>
-        </w:r>
-        <w:r>
-          <w:rPr>
-            <w:vertAlign w:val="subscript"/>
-          </w:rPr>
-          <w:t>M</w:t>
-        </w:r>
-        <w:r>
-          <w:t xml:space="preserve">,  </w:t>
-        </w:r>
-        <w:proofErr w:type="spellStart"/>
-        <w:r>
-          <w:rPr>
-            <w:i/>
-          </w:rPr>
-          <w:t>k</w:t>
-        </w:r>
-        <w:r>
-          <w:rPr>
-            <w:vertAlign w:val="subscript"/>
-          </w:rPr>
-          <w:t>cat</w:t>
-        </w:r>
-        <w:proofErr w:type="spellEnd"/>
-        <w:r>
-          <w:t xml:space="preserve"> and K</w:t>
-        </w:r>
-        <w:r>
-          <w:rPr>
-            <w:vertAlign w:val="subscript"/>
-          </w:rPr>
-          <w:t>M</w:t>
-        </w:r>
-        <w:r>
-          <w:t xml:space="preserve"> were 9, 8 and 10 respectively. The top features were chosen and listed in table 1 with their averaged weights among all the models (9 for </w:t>
-        </w:r>
-        <w:proofErr w:type="spellStart"/>
-        <w:r>
-          <w:rPr>
-            <w:i/>
-          </w:rPr>
-          <w:t>k</w:t>
-        </w:r>
-        <w:r>
-          <w:rPr>
-            <w:vertAlign w:val="subscript"/>
-          </w:rPr>
-          <w:t>cat</w:t>
-        </w:r>
-        <w:proofErr w:type="spellEnd"/>
-        <w:r>
-          <w:t>/K</w:t>
-        </w:r>
-        <w:r>
-          <w:rPr>
-            <w:vertAlign w:val="subscript"/>
-          </w:rPr>
-          <w:t>M</w:t>
-        </w:r>
-        <w:r>
-          <w:t xml:space="preserve">, 8 for </w:t>
-        </w:r>
-        <w:proofErr w:type="spellStart"/>
-        <w:r>
-          <w:rPr>
-            <w:i/>
-          </w:rPr>
-          <w:t>k</w:t>
-        </w:r>
-        <w:r>
-          <w:rPr>
-            <w:vertAlign w:val="subscript"/>
-          </w:rPr>
-          <w:t>cat</w:t>
-        </w:r>
-        <w:proofErr w:type="spellEnd"/>
-        <w:r>
-          <w:t>, 10 for K</w:t>
-        </w:r>
-        <w:r>
-          <w:rPr>
-            <w:vertAlign w:val="subscript"/>
-          </w:rPr>
-          <w:t>M</w:t>
-        </w:r>
-        <w:r>
-          <w:t>)</w:t>
-        </w:r>
         <w:r>
           <w:rPr>
             <w:b/>
-          </w:rPr>
-          <w:t xml:space="preserve">. </w:t>
-        </w:r>
-        <w:r>
-          <w:t>Stratified 10-fold cross validation was implemented to validate the EN model</w:t>
-        </w:r>
-        <w:r>
-          <w:t>.</w:t>
-        </w:r>
-        <w:r>
-          <w:t xml:space="preserve"> Specifically, all the mutants were first ranked according to the experimentally-measured value of the kinetic constant to be predicted and every 10 adjacent </w:t>
-        </w:r>
-        <w:proofErr w:type="spellStart"/>
-        <w:r>
-          <w:t>datapoints</w:t>
-        </w:r>
-        <w:proofErr w:type="spellEnd"/>
-        <w:r>
-          <w:t xml:space="preserve"> were randomly marked with an index using integers from 1 to 10 without duplication. Finally, all the </w:t>
-        </w:r>
-        <w:proofErr w:type="spellStart"/>
-        <w:r>
-          <w:t>datapoints</w:t>
-        </w:r>
-        <w:proofErr w:type="spellEnd"/>
-        <w:r>
-          <w:t xml:space="preserve"> with the same index were grouped together, resulting in ten folds. Since the </w:t>
-        </w:r>
-        <w:proofErr w:type="spellStart"/>
-        <w:r>
-          <w:t>datapoints</w:t>
-        </w:r>
-        <w:proofErr w:type="spellEnd"/>
-        <w:r>
-          <w:t xml:space="preserve"> in each folds comes from different level of the dataset, this guarantees every fold is a good representative of the dataset. In order to build a robust prediction model, the cross validation was run 1,000 times, the dataset split into training set and testing set differently each time.</w:t>
-        </w:r>
-      </w:ins>
-    </w:p>
-    <w:p>
-      <w:pPr>
-        <w:spacing w:line="480" w:lineRule="auto"/>
-        <w:rPr>
-          <w:ins w:id="239" w:author="Alex" w:date="2015-11-30T16:02:00Z"/>
-        </w:rPr>
-      </w:pPr>
-      <w:ins w:id="240" w:author="Alex" w:date="2015-11-24T14:42:00Z">
-        <w:r>
-          <w:tab/>
-          <w:t xml:space="preserve">Each bootstrap set is constructed by uniformly sampling from the original database, with a coverage of 87%, which is calculated as </w:t>
-        </w:r>
-        <m:oMath>
-          <m:r>
-            <m:rPr>
-              <m:sty m:val="p"/>
-            </m:rPr>
-            <w:rPr>
-              <w:rFonts w:ascii="Cambria Math" w:hAnsi="Cambria Math" w:cs="Times New Roman"/>
-            </w:rPr>
-            <m:t>1-(</m:t>
-          </m:r>
-          <m:sSup>
-            <m:sSupPr>
-              <m:ctrlPr>
-                <w:rPr>
-                  <w:rFonts w:ascii="Cambria Math" w:hAnsi="Cambria Math" w:cs="Times New Roman"/>
-                </w:rPr>
-              </m:ctrlPr>
-            </m:sSupPr>
-            <m:e>
-              <m:r>
-                <w:rPr>
-                  <w:rFonts w:ascii="Cambria Math" w:hAnsi="Cambria Math" w:cs="Times New Roman"/>
-                </w:rPr>
-                <m:t>1-1/n)</m:t>
-              </m:r>
-            </m:e>
-            <m:sup>
-              <m:r>
-                <w:rPr>
-                  <w:rFonts w:ascii="Cambria Math" w:hAnsi="Cambria Math" w:cs="Times New Roman"/>
-                </w:rPr>
-                <m:t>2n</m:t>
-              </m:r>
-            </m:sup>
-          </m:sSup>
-        </m:oMath>
-        <w:r>
-          <w:t>.  The following figure shows the prediction of the left-out subsets during bootstrapping.</w:t>
-        </w:r>
-      </w:ins>
-    </w:p>
-    <w:p>
-      <w:pPr>
-        <w:spacing w:line="480" w:lineRule="auto"/>
-        <w:rPr>
-          <w:ins w:id="241" w:author="Alex" w:date="2015-11-30T16:02:00Z"/>
-        </w:rPr>
-      </w:pPr>
-    </w:p>
-    <w:p>
-      <w:pPr>
-        <w:spacing w:line="480" w:lineRule="auto"/>
-      </w:pPr>
-      <w:proofErr w:type="spellStart"/>
-      <w:ins w:id="242" w:author="Alex" w:date="2015-11-30T16:02:00Z">
-        <w:r>
-          <w:rPr>
-            <w:b/>
-            <w:rPrChange w:id="243" w:author="Alex" w:date="2015-11-30T16:09:00Z">
+            <w:rPrChange w:id="505" w:author="Alex" w:date="2015-11-30T16:09:00Z">
               <w:rPr/>
             </w:rPrChange>
           </w:rPr>
@@ -11877,29 +12448,29 @@
         <w:r>
           <w:rPr>
             <w:b/>
-            <w:rPrChange w:id="244" w:author="Alex" w:date="2015-11-30T16:09:00Z">
+            <w:rPrChange w:id="506" w:author="Alex" w:date="2015-11-30T16:09:00Z">
               <w:rPr/>
             </w:rPrChange>
           </w:rPr>
           <w:t xml:space="preserve"> Code. </w:t>
         </w:r>
       </w:ins>
-      <w:ins w:id="245" w:author="Alex" w:date="2015-11-30T16:03:00Z">
+      <w:ins w:id="507" w:author="Alex" w:date="2015-11-30T16:03:00Z">
         <w:r>
           <w:rPr>
             <w:b/>
-            <w:rPrChange w:id="246" w:author="Alex" w:date="2015-11-30T16:09:00Z">
+            <w:rPrChange w:id="508" w:author="Alex" w:date="2015-11-30T16:09:00Z">
               <w:rPr/>
             </w:rPrChange>
           </w:rPr>
           <w:t>Rosetta input files</w:t>
         </w:r>
       </w:ins>
-      <w:ins w:id="247" w:author="Alex" w:date="2015-11-30T16:08:00Z">
+      <w:ins w:id="509" w:author="Alex" w:date="2015-11-30T16:08:00Z">
         <w:r>
           <w:rPr>
             <w:b/>
-            <w:rPrChange w:id="248" w:author="Alex" w:date="2015-11-30T16:09:00Z">
+            <w:rPrChange w:id="510" w:author="Alex" w:date="2015-11-30T16:09:00Z">
               <w:rPr/>
             </w:rPrChange>
           </w:rPr>
@@ -11909,14 +12480,14 @@
           <w:t xml:space="preserve"> Rosetta input files</w:t>
         </w:r>
       </w:ins>
-      <w:ins w:id="249" w:author="Alex" w:date="2015-11-30T16:03:00Z">
+      <w:ins w:id="511" w:author="Alex" w:date="2015-11-30T16:03:00Z">
         <w:r>
           <w:t xml:space="preserve"> and associated scripts for generating and scoring </w:t>
         </w:r>
         <w:r>
           <w:rPr>
             <w:i/>
-            <w:rPrChange w:id="250" w:author="Alex" w:date="2015-11-30T16:03:00Z">
+            <w:rPrChange w:id="512" w:author="Alex" w:date="2015-11-30T16:03:00Z">
               <w:rPr/>
             </w:rPrChange>
           </w:rPr>
@@ -11926,7 +12497,7 @@
         <w:r>
           <w:rPr>
             <w:i/>
-            <w:rPrChange w:id="251" w:author="Alex" w:date="2015-11-30T16:03:00Z">
+            <w:rPrChange w:id="513" w:author="Alex" w:date="2015-11-30T16:03:00Z">
               <w:rPr/>
             </w:rPrChange>
           </w:rPr>
@@ -11937,9 +12508,7 @@
           <w:t xml:space="preserve"> mutations to the BglB structure.  </w:t>
         </w:r>
       </w:ins>
-      <w:bookmarkStart w:id="252" w:name="_GoBack"/>
-      <w:bookmarkEnd w:id="252"/>
-      <w:del w:id="253" w:author="Alex" w:date="2015-11-24T14:35:00Z">
+      <w:del w:id="514" w:author="Alex" w:date="2015-11-24T14:35:00Z">
         <w:r>
           <w:delText xml:space="preserve"> This material is available free of charge via the Internet at http://pubs.acs.org.</w:delText>
         </w:r>
@@ -11951,6 +12520,11 @@
         <w:rPr>
           <w:b/>
         </w:rPr>
+        <w:pPrChange w:id="515" w:author="Alex" w:date="2015-12-07T13:22:00Z">
+          <w:pPr>
+            <w:spacing w:line="480" w:lineRule="auto"/>
+          </w:pPr>
+        </w:pPrChange>
       </w:pPr>
     </w:p>
     <w:p>
@@ -11959,6 +12533,11 @@
         <w:rPr>
           <w:b/>
         </w:rPr>
+        <w:pPrChange w:id="516" w:author="Alex" w:date="2015-12-07T13:22:00Z">
+          <w:pPr>
+            <w:spacing w:line="480" w:lineRule="auto"/>
+          </w:pPr>
+        </w:pPrChange>
       </w:pPr>
       <w:r>
         <w:rPr>
@@ -11970,6 +12549,11 @@
     <w:p>
       <w:pPr>
         <w:spacing w:line="480" w:lineRule="auto"/>
+        <w:pPrChange w:id="517" w:author="Alex" w:date="2015-12-07T13:22:00Z">
+          <w:pPr>
+            <w:spacing w:line="480" w:lineRule="auto"/>
+          </w:pPr>
+        </w:pPrChange>
       </w:pPr>
       <w:r>
         <w:t xml:space="preserve">Corresponding Author: </w:t>
@@ -11983,6 +12567,11 @@
     <w:p>
       <w:pPr>
         <w:spacing w:line="480" w:lineRule="auto"/>
+        <w:pPrChange w:id="518" w:author="Alex" w:date="2015-12-07T13:22:00Z">
+          <w:pPr>
+            <w:spacing w:line="480" w:lineRule="auto"/>
+          </w:pPr>
+        </w:pPrChange>
       </w:pPr>
       <w:r>
         <w:t xml:space="preserve">* These authors </w:t>
@@ -11994,16 +12583,27 @@
     <w:p>
       <w:pPr>
         <w:spacing w:line="480" w:lineRule="auto"/>
-      </w:pPr>
-    </w:p>
-    <w:p>
-      <w:pPr>
-        <w:spacing w:line="480" w:lineRule="auto"/>
+        <w:pPrChange w:id="519" w:author="Alex" w:date="2015-12-07T13:22:00Z">
+          <w:pPr>
+            <w:spacing w:line="480" w:lineRule="auto"/>
+          </w:pPr>
+        </w:pPrChange>
+      </w:pPr>
+    </w:p>
+    <w:p>
+      <w:pPr>
+        <w:spacing w:line="480" w:lineRule="auto"/>
+        <w:pPrChange w:id="520" w:author="Alex" w:date="2015-12-07T13:22:00Z">
+          <w:pPr>
+            <w:spacing w:line="480" w:lineRule="auto"/>
+          </w:pPr>
+        </w:pPrChange>
       </w:pPr>
       <w:r>
         <w:rPr>
           <w:b/>
         </w:rPr>
+        <w:lastRenderedPageBreak/>
         <w:t>ACKNOWLEDGMENT</w:t>
       </w:r>
       <w:r>
@@ -12016,16 +12616,21 @@
     <w:p>
       <w:pPr>
         <w:spacing w:line="480" w:lineRule="auto"/>
+        <w:pPrChange w:id="521" w:author="Alex" w:date="2015-12-07T13:22:00Z">
+          <w:pPr>
+            <w:spacing w:line="480" w:lineRule="auto"/>
+          </w:pPr>
+        </w:pPrChange>
       </w:pPr>
       <w:r>
         <w:t>This work was supported by A</w:t>
       </w:r>
-      <w:ins w:id="254" w:author="Alex" w:date="2015-11-24T14:52:00Z">
+      <w:ins w:id="522" w:author="Alex" w:date="2015-11-24T14:52:00Z">
         <w:r>
           <w:t>rmy Research Office</w:t>
         </w:r>
       </w:ins>
-      <w:del w:id="255" w:author="Alex" w:date="2015-11-24T14:52:00Z">
+      <w:del w:id="523" w:author="Alex" w:date="2015-11-24T14:52:00Z">
         <w:r>
           <w:delText>RO</w:delText>
         </w:r>
@@ -12033,12 +12638,12 @@
       <w:r>
         <w:t xml:space="preserve"> #201121557 and N</w:t>
       </w:r>
-      <w:ins w:id="256" w:author="Alex" w:date="2015-11-24T14:52:00Z">
+      <w:ins w:id="524" w:author="Alex" w:date="2015-11-24T14:52:00Z">
         <w:r>
           <w:t xml:space="preserve">ational Science Foundation </w:t>
         </w:r>
       </w:ins>
-      <w:del w:id="257" w:author="Alex" w:date="2015-11-24T14:52:00Z">
+      <w:del w:id="525" w:author="Alex" w:date="2015-11-24T14:52:00Z">
         <w:r>
           <w:delText xml:space="preserve">SF </w:delText>
         </w:r>
@@ -12046,7 +12651,7 @@
       <w:r>
         <w:t xml:space="preserve">#1254205 (IT) and </w:t>
       </w:r>
-      <w:ins w:id="258" w:author="Alex" w:date="2015-11-24T14:52:00Z">
+      <w:ins w:id="526" w:author="Alex" w:date="2015-11-24T14:52:00Z">
         <w:r>
           <w:t xml:space="preserve">Alfred P. </w:t>
         </w:r>
@@ -12054,7 +12659,7 @@
       <w:r>
         <w:t xml:space="preserve">Sloan </w:t>
       </w:r>
-      <w:ins w:id="259" w:author="Alex" w:date="2015-11-24T14:52:00Z">
+      <w:ins w:id="527" w:author="Alex" w:date="2015-11-24T14:52:00Z">
         <w:r>
           <w:t xml:space="preserve">Foundation </w:t>
         </w:r>
@@ -12105,6 +12710,11 @@
     <w:p>
       <w:pPr>
         <w:spacing w:line="480" w:lineRule="auto"/>
+        <w:pPrChange w:id="528" w:author="Alex" w:date="2015-12-07T13:22:00Z">
+          <w:pPr>
+            <w:spacing w:line="480" w:lineRule="auto"/>
+          </w:pPr>
+        </w:pPrChange>
       </w:pPr>
     </w:p>
     <w:p>
@@ -12113,6 +12723,11 @@
         <w:rPr>
           <w:b/>
         </w:rPr>
+        <w:pPrChange w:id="529" w:author="Alex" w:date="2015-12-07T13:22:00Z">
+          <w:pPr>
+            <w:spacing w:line="480" w:lineRule="auto"/>
+          </w:pPr>
+        </w:pPrChange>
       </w:pPr>
       <w:r>
         <w:rPr>
@@ -12124,9 +12739,15 @@
     <w:p>
       <w:pPr>
         <w:pStyle w:val="EndNoteBibliography"/>
+        <w:spacing w:line="480" w:lineRule="auto"/>
         <w:rPr>
           <w:noProof/>
         </w:rPr>
+        <w:pPrChange w:id="530" w:author="Alex" w:date="2015-12-07T13:22:00Z">
+          <w:pPr>
+            <w:pStyle w:val="EndNoteBibliography"/>
+          </w:pPr>
+        </w:pPrChange>
       </w:pPr>
       <w:r>
         <w:fldChar w:fldCharType="begin"/>
@@ -12154,9 +12775,15 @@
     <w:p>
       <w:pPr>
         <w:pStyle w:val="EndNoteBibliography"/>
+        <w:spacing w:line="480" w:lineRule="auto"/>
         <w:rPr>
           <w:noProof/>
         </w:rPr>
+        <w:pPrChange w:id="531" w:author="Alex" w:date="2015-12-07T13:22:00Z">
+          <w:pPr>
+            <w:pStyle w:val="EndNoteBibliography"/>
+          </w:pPr>
+        </w:pPrChange>
       </w:pPr>
       <w:r>
         <w:rPr>
@@ -12175,9 +12802,15 @@
     <w:p>
       <w:pPr>
         <w:pStyle w:val="EndNoteBibliography"/>
+        <w:spacing w:line="480" w:lineRule="auto"/>
         <w:rPr>
           <w:noProof/>
         </w:rPr>
+        <w:pPrChange w:id="532" w:author="Alex" w:date="2015-12-07T13:22:00Z">
+          <w:pPr>
+            <w:pStyle w:val="EndNoteBibliography"/>
+          </w:pPr>
+        </w:pPrChange>
       </w:pPr>
       <w:r>
         <w:rPr>
@@ -12196,9 +12829,15 @@
     <w:p>
       <w:pPr>
         <w:pStyle w:val="EndNoteBibliography"/>
+        <w:spacing w:line="480" w:lineRule="auto"/>
         <w:rPr>
           <w:noProof/>
         </w:rPr>
+        <w:pPrChange w:id="533" w:author="Alex" w:date="2015-12-07T13:22:00Z">
+          <w:pPr>
+            <w:pStyle w:val="EndNoteBibliography"/>
+          </w:pPr>
+        </w:pPrChange>
       </w:pPr>
       <w:r>
         <w:rPr>
@@ -12217,9 +12856,15 @@
     <w:p>
       <w:pPr>
         <w:pStyle w:val="EndNoteBibliography"/>
+        <w:spacing w:line="480" w:lineRule="auto"/>
         <w:rPr>
           <w:noProof/>
         </w:rPr>
+        <w:pPrChange w:id="534" w:author="Alex" w:date="2015-12-07T13:22:00Z">
+          <w:pPr>
+            <w:pStyle w:val="EndNoteBibliography"/>
+          </w:pPr>
+        </w:pPrChange>
       </w:pPr>
       <w:r>
         <w:rPr>
@@ -12238,14 +12883,21 @@
     <w:p>
       <w:pPr>
         <w:pStyle w:val="EndNoteBibliography"/>
+        <w:spacing w:line="480" w:lineRule="auto"/>
         <w:rPr>
           <w:noProof/>
         </w:rPr>
+        <w:pPrChange w:id="535" w:author="Alex" w:date="2015-12-07T13:22:00Z">
+          <w:pPr>
+            <w:pStyle w:val="EndNoteBibliography"/>
+          </w:pPr>
+        </w:pPrChange>
       </w:pPr>
       <w:r>
         <w:rPr>
           <w:noProof/>
         </w:rPr>
+        <w:lastRenderedPageBreak/>
         <w:t>6.</w:t>
       </w:r>
       <w:r>
@@ -12259,9 +12911,15 @@
     <w:p>
       <w:pPr>
         <w:pStyle w:val="EndNoteBibliography"/>
+        <w:spacing w:line="480" w:lineRule="auto"/>
         <w:rPr>
           <w:noProof/>
         </w:rPr>
+        <w:pPrChange w:id="536" w:author="Alex" w:date="2015-12-07T13:22:00Z">
+          <w:pPr>
+            <w:pStyle w:val="EndNoteBibliography"/>
+          </w:pPr>
+        </w:pPrChange>
       </w:pPr>
       <w:r>
         <w:rPr>
@@ -12280,61 +12938,72 @@
     <w:p>
       <w:pPr>
         <w:pStyle w:val="EndNoteBibliography"/>
+        <w:spacing w:line="480" w:lineRule="auto"/>
+        <w:rPr>
+          <w:noProof/>
+        </w:rPr>
+        <w:pPrChange w:id="537" w:author="Alex" w:date="2015-12-07T13:22:00Z">
+          <w:pPr>
+            <w:pStyle w:val="EndNoteBibliography"/>
+          </w:pPr>
+        </w:pPrChange>
+      </w:pPr>
+      <w:r>
         <w:rPr>
           <w:rFonts w:hint="eastAsia"/>
           <w:noProof/>
         </w:rPr>
-      </w:pPr>
+        <w:t>8.</w:t>
+      </w:r>
       <w:r>
         <w:rPr>
           <w:rFonts w:hint="eastAsia"/>
           <w:noProof/>
         </w:rPr>
-        <w:t>8.</w:t>
+        <w:tab/>
+        <w:t>Kellogg EH, Leaver</w:t>
       </w:r>
       <w:r>
         <w:rPr>
           <w:rFonts w:hint="eastAsia"/>
           <w:noProof/>
         </w:rPr>
-        <w:tab/>
-        <w:t>Kellogg EH, Leaver</w:t>
+        <w:t>‐</w:t>
       </w:r>
       <w:r>
         <w:rPr>
           <w:rFonts w:hint="eastAsia"/>
           <w:noProof/>
         </w:rPr>
-        <w:t>‐</w:t>
+        <w:t>Fay A, Baker D. Role of conformational sampling in computing mutation</w:t>
       </w:r>
       <w:r>
         <w:rPr>
           <w:rFonts w:hint="eastAsia"/>
           <w:noProof/>
         </w:rPr>
-        <w:t>Fay A, Baker D. Role of conformational sampling in computing mutation</w:t>
+        <w:t>‐</w:t>
       </w:r>
       <w:r>
         <w:rPr>
           <w:rFonts w:hint="eastAsia"/>
           <w:noProof/>
         </w:rPr>
-        <w:t>‐</w:t>
-      </w:r>
-      <w:r>
-        <w:rPr>
-          <w:rFonts w:hint="eastAsia"/>
+        <w:t>induced changes in protein structure and stability. Proteins: Structure, Function, and Bioinformatics. 2011;79(3):830-8.</w:t>
+      </w:r>
+    </w:p>
+    <w:p>
+      <w:pPr>
+        <w:pStyle w:val="EndNoteBibliography"/>
+        <w:spacing w:line="480" w:lineRule="auto"/>
+        <w:rPr>
           <w:noProof/>
         </w:rPr>
-        <w:t>induced changes in protein structure and stability. Proteins: Structure, Function, and Bioinformatics. 2011;79(3):830-8.</w:t>
-      </w:r>
-    </w:p>
-    <w:p>
-      <w:pPr>
-        <w:pStyle w:val="EndNoteBibliography"/>
-        <w:rPr>
-          <w:noProof/>
-        </w:rPr>
+        <w:pPrChange w:id="538" w:author="Alex" w:date="2015-12-07T13:22:00Z">
+          <w:pPr>
+            <w:pStyle w:val="EndNoteBibliography"/>
+          </w:pPr>
+        </w:pPrChange>
       </w:pPr>
       <w:r>
         <w:rPr>
@@ -12353,9 +13022,15 @@
     <w:p>
       <w:pPr>
         <w:pStyle w:val="EndNoteBibliography"/>
+        <w:spacing w:line="480" w:lineRule="auto"/>
         <w:rPr>
           <w:noProof/>
         </w:rPr>
+        <w:pPrChange w:id="539" w:author="Alex" w:date="2015-12-07T13:22:00Z">
+          <w:pPr>
+            <w:pStyle w:val="EndNoteBibliography"/>
+          </w:pPr>
+        </w:pPrChange>
       </w:pPr>
       <w:r>
         <w:rPr>
@@ -12374,15 +13049,20 @@
     <w:p>
       <w:pPr>
         <w:pStyle w:val="EndNoteBibliography"/>
+        <w:spacing w:line="480" w:lineRule="auto"/>
         <w:rPr>
           <w:noProof/>
         </w:rPr>
+        <w:pPrChange w:id="540" w:author="Alex" w:date="2015-12-07T13:22:00Z">
+          <w:pPr>
+            <w:pStyle w:val="EndNoteBibliography"/>
+          </w:pPr>
+        </w:pPrChange>
       </w:pPr>
       <w:r>
         <w:rPr>
           <w:noProof/>
         </w:rPr>
-        <w:lastRenderedPageBreak/>
         <w:t>11.</w:t>
       </w:r>
       <w:r>
@@ -12396,9 +13076,15 @@
     <w:p>
       <w:pPr>
         <w:pStyle w:val="EndNoteBibliography"/>
+        <w:spacing w:line="480" w:lineRule="auto"/>
         <w:rPr>
           <w:noProof/>
         </w:rPr>
+        <w:pPrChange w:id="541" w:author="Alex" w:date="2015-12-07T13:22:00Z">
+          <w:pPr>
+            <w:pStyle w:val="EndNoteBibliography"/>
+          </w:pPr>
+        </w:pPrChange>
       </w:pPr>
       <w:r>
         <w:rPr>
@@ -12417,9 +13103,15 @@
     <w:p>
       <w:pPr>
         <w:pStyle w:val="EndNoteBibliography"/>
+        <w:spacing w:line="480" w:lineRule="auto"/>
         <w:rPr>
           <w:noProof/>
         </w:rPr>
+        <w:pPrChange w:id="542" w:author="Alex" w:date="2015-12-07T13:22:00Z">
+          <w:pPr>
+            <w:pStyle w:val="EndNoteBibliography"/>
+          </w:pPr>
+        </w:pPrChange>
       </w:pPr>
       <w:r>
         <w:rPr>
@@ -12438,14 +13130,21 @@
     <w:p>
       <w:pPr>
         <w:pStyle w:val="EndNoteBibliography"/>
+        <w:spacing w:line="480" w:lineRule="auto"/>
         <w:rPr>
           <w:noProof/>
         </w:rPr>
+        <w:pPrChange w:id="543" w:author="Alex" w:date="2015-12-07T13:22:00Z">
+          <w:pPr>
+            <w:pStyle w:val="EndNoteBibliography"/>
+          </w:pPr>
+        </w:pPrChange>
       </w:pPr>
       <w:r>
         <w:rPr>
           <w:noProof/>
         </w:rPr>
+        <w:lastRenderedPageBreak/>
         <w:t>14.</w:t>
       </w:r>
       <w:r>
@@ -12459,9 +13158,15 @@
     <w:p>
       <w:pPr>
         <w:pStyle w:val="EndNoteBibliography"/>
+        <w:spacing w:line="480" w:lineRule="auto"/>
         <w:rPr>
           <w:noProof/>
         </w:rPr>
+        <w:pPrChange w:id="544" w:author="Alex" w:date="2015-12-07T13:22:00Z">
+          <w:pPr>
+            <w:pStyle w:val="EndNoteBibliography"/>
+          </w:pPr>
+        </w:pPrChange>
       </w:pPr>
       <w:r>
         <w:rPr>
@@ -12480,9 +13185,15 @@
     <w:p>
       <w:pPr>
         <w:pStyle w:val="EndNoteBibliography"/>
+        <w:spacing w:line="480" w:lineRule="auto"/>
         <w:rPr>
           <w:noProof/>
         </w:rPr>
+        <w:pPrChange w:id="545" w:author="Alex" w:date="2015-12-07T13:22:00Z">
+          <w:pPr>
+            <w:pStyle w:val="EndNoteBibliography"/>
+          </w:pPr>
+        </w:pPrChange>
       </w:pPr>
       <w:r>
         <w:rPr>
@@ -12501,9 +13212,15 @@
     <w:p>
       <w:pPr>
         <w:pStyle w:val="EndNoteBibliography"/>
+        <w:spacing w:line="480" w:lineRule="auto"/>
         <w:rPr>
           <w:noProof/>
         </w:rPr>
+        <w:pPrChange w:id="546" w:author="Alex" w:date="2015-12-07T13:22:00Z">
+          <w:pPr>
+            <w:pStyle w:val="EndNoteBibliography"/>
+          </w:pPr>
+        </w:pPrChange>
       </w:pPr>
       <w:r>
         <w:rPr>
@@ -12522,9 +13239,15 @@
     <w:p>
       <w:pPr>
         <w:pStyle w:val="EndNoteBibliography"/>
+        <w:spacing w:line="480" w:lineRule="auto"/>
         <w:rPr>
           <w:noProof/>
         </w:rPr>
+        <w:pPrChange w:id="547" w:author="Alex" w:date="2015-12-07T13:22:00Z">
+          <w:pPr>
+            <w:pStyle w:val="EndNoteBibliography"/>
+          </w:pPr>
+        </w:pPrChange>
       </w:pPr>
       <w:r>
         <w:rPr>
@@ -12543,9 +13266,15 @@
     <w:p>
       <w:pPr>
         <w:pStyle w:val="EndNoteBibliography"/>
+        <w:spacing w:line="480" w:lineRule="auto"/>
         <w:rPr>
           <w:noProof/>
         </w:rPr>
+        <w:pPrChange w:id="548" w:author="Alex" w:date="2015-12-07T13:22:00Z">
+          <w:pPr>
+            <w:pStyle w:val="EndNoteBibliography"/>
+          </w:pPr>
+        </w:pPrChange>
       </w:pPr>
       <w:r>
         <w:rPr>
@@ -12564,9 +13293,15 @@
     <w:p>
       <w:pPr>
         <w:pStyle w:val="EndNoteBibliography"/>
+        <w:spacing w:line="480" w:lineRule="auto"/>
         <w:rPr>
           <w:noProof/>
         </w:rPr>
+        <w:pPrChange w:id="549" w:author="Alex" w:date="2015-12-07T13:22:00Z">
+          <w:pPr>
+            <w:pStyle w:val="EndNoteBibliography"/>
+          </w:pPr>
+        </w:pPrChange>
       </w:pPr>
       <w:r>
         <w:rPr>
@@ -12585,9 +13320,15 @@
     <w:p>
       <w:pPr>
         <w:pStyle w:val="EndNoteBibliography"/>
+        <w:spacing w:line="480" w:lineRule="auto"/>
         <w:rPr>
           <w:noProof/>
         </w:rPr>
+        <w:pPrChange w:id="550" w:author="Alex" w:date="2015-12-07T13:22:00Z">
+          <w:pPr>
+            <w:pStyle w:val="EndNoteBibliography"/>
+          </w:pPr>
+        </w:pPrChange>
       </w:pPr>
       <w:r>
         <w:rPr>
@@ -12606,9 +13347,15 @@
     <w:p>
       <w:pPr>
         <w:pStyle w:val="EndNoteBibliography"/>
+        <w:spacing w:line="480" w:lineRule="auto"/>
         <w:rPr>
           <w:noProof/>
         </w:rPr>
+        <w:pPrChange w:id="551" w:author="Alex" w:date="2015-12-07T13:22:00Z">
+          <w:pPr>
+            <w:pStyle w:val="EndNoteBibliography"/>
+          </w:pPr>
+        </w:pPrChange>
       </w:pPr>
       <w:r>
         <w:rPr>
@@ -12627,14 +13374,21 @@
     <w:p>
       <w:pPr>
         <w:pStyle w:val="EndNoteBibliography"/>
+        <w:spacing w:line="480" w:lineRule="auto"/>
         <w:rPr>
           <w:noProof/>
         </w:rPr>
+        <w:pPrChange w:id="552" w:author="Alex" w:date="2015-12-07T13:22:00Z">
+          <w:pPr>
+            <w:pStyle w:val="EndNoteBibliography"/>
+          </w:pPr>
+        </w:pPrChange>
       </w:pPr>
       <w:r>
         <w:rPr>
           <w:noProof/>
         </w:rPr>
+        <w:lastRenderedPageBreak/>
         <w:t>23.</w:t>
       </w:r>
       <w:r>
@@ -12648,9 +13402,15 @@
     <w:p>
       <w:pPr>
         <w:pStyle w:val="EndNoteBibliography"/>
+        <w:spacing w:line="480" w:lineRule="auto"/>
         <w:rPr>
           <w:noProof/>
         </w:rPr>
+        <w:pPrChange w:id="553" w:author="Alex" w:date="2015-12-07T13:22:00Z">
+          <w:pPr>
+            <w:pStyle w:val="EndNoteBibliography"/>
+          </w:pPr>
+        </w:pPrChange>
       </w:pPr>
       <w:r>
         <w:rPr>
@@ -12669,9 +13429,15 @@
     <w:p>
       <w:pPr>
         <w:pStyle w:val="EndNoteBibliography"/>
+        <w:spacing w:line="480" w:lineRule="auto"/>
         <w:rPr>
           <w:noProof/>
         </w:rPr>
+        <w:pPrChange w:id="554" w:author="Alex" w:date="2015-12-07T13:22:00Z">
+          <w:pPr>
+            <w:pStyle w:val="EndNoteBibliography"/>
+          </w:pPr>
+        </w:pPrChange>
       </w:pPr>
       <w:r>
         <w:rPr>
@@ -12690,9 +13456,15 @@
     <w:p>
       <w:pPr>
         <w:pStyle w:val="EndNoteBibliography"/>
+        <w:spacing w:line="480" w:lineRule="auto"/>
         <w:rPr>
           <w:noProof/>
         </w:rPr>
+        <w:pPrChange w:id="555" w:author="Alex" w:date="2015-12-07T13:22:00Z">
+          <w:pPr>
+            <w:pStyle w:val="EndNoteBibliography"/>
+          </w:pPr>
+        </w:pPrChange>
       </w:pPr>
       <w:r>
         <w:rPr>
@@ -13050,6 +13822,7 @@
   <w:style w:type="character" w:default="1" w:styleId="DefaultParagraphFont">
     <w:name w:val="Default Paragraph Font"/>
     <w:uiPriority w:val="1"/>
+    <w:semiHidden/>
     <w:unhideWhenUsed/>
   </w:style>
   <w:style w:type="table" w:default="1" w:styleId="TableNormal">
@@ -13395,6 +14168,7 @@
   <w:style w:type="character" w:default="1" w:styleId="DefaultParagraphFont">
     <w:name w:val="Default Paragraph Font"/>
     <w:uiPriority w:val="1"/>
+    <w:semiHidden/>
     <w:unhideWhenUsed/>
   </w:style>
   <w:style w:type="table" w:default="1" w:styleId="TableNormal">
